--- a/TP2_INF8775_H23/tp2-H23.docx
+++ b/TP2_INF8775_H23/tp2-H23.docx
@@ -62,12 +62,6 @@
         <w:gridCol w:w="4987"/>
       </w:tblGrid>
       <w:tr>
-        <w:tblPrEx>
-          <w:tblCellMar>
-            <w:top w:w="0" w:type="dxa"/>
-            <w:bottom w:w="0" w:type="dxa"/>
-          </w:tblCellMar>
-        </w:tblPrEx>
         <w:tc>
           <w:tcPr>
             <w:tcW w:w="4985" w:type="dxa"/>
@@ -121,12 +115,29 @@
           <w:p>
             <w:pPr>
               <w:pStyle w:val="TableContents"/>
+              <w:rPr>
+                <w:lang w:val="fr-FR"/>
+              </w:rPr>
             </w:pPr>
             <w:r>
               <w:rPr>
                 <w:lang w:val="fr-FR"/>
               </w:rPr>
-              <w:t>NOM, Prénom, 1234567</w:t>
+              <w:t>D</w:t>
+            </w:r>
+            <w:proofErr w:type="spellStart"/>
+            <w:r>
+              <w:rPr>
+                <w:lang w:val="fr-CA"/>
+              </w:rPr>
+              <w:t>épelteau</w:t>
+            </w:r>
+            <w:proofErr w:type="spellEnd"/>
+            <w:r>
+              <w:rPr>
+                <w:lang w:val="fr-FR"/>
+              </w:rPr>
+              <w:t>, Nicolas, 2083544</w:t>
             </w:r>
           </w:p>
           <w:p>
@@ -135,20 +146,15 @@
             </w:pPr>
             <w:r>
               <w:rPr>
+                <w:rStyle w:val="Policepardfaut1"/>
                 <w:lang w:val="fr-FR"/>
               </w:rPr>
-              <w:t>NOM, Prénom, 1234567</w:t>
+              <w:t>Turcotte, Alexandre, 2087684</w:t>
             </w:r>
           </w:p>
         </w:tc>
       </w:tr>
       <w:tr>
-        <w:tblPrEx>
-          <w:tblCellMar>
-            <w:top w:w="0" w:type="dxa"/>
-            <w:bottom w:w="0" w:type="dxa"/>
-          </w:tblCellMar>
-        </w:tblPrEx>
         <w:tc>
           <w:tcPr>
             <w:tcW w:w="4985" w:type="dxa"/>
@@ -308,32 +314,13 @@
           <w:color w:val="FF0000"/>
           <w:lang w:val="fr-FR"/>
         </w:rPr>
-        <w:t>14 mars</w:t>
-      </w:r>
-      <w:r>
-        <w:rPr>
-          <w:color w:val="FF0000"/>
-          <w:lang w:val="fr-FR"/>
-        </w:rPr>
-        <w:t xml:space="preserve"> à 23h59</w:t>
-      </w:r>
-      <w:r>
-        <w:rPr>
-          <w:lang w:val="fr-FR"/>
-        </w:rPr>
-        <w:t xml:space="preserve"> pour le groupe </w:t>
-      </w:r>
-      <w:r>
-        <w:rPr>
-          <w:lang w:val="fr-FR"/>
-        </w:rPr>
-        <w:t>B2</w:t>
-      </w:r>
-      <w:r>
-        <w:rPr>
-          <w:lang w:val="fr-FR"/>
-        </w:rPr>
-        <w:t xml:space="preserve"> </w:t>
+        <w:t>14 mars à 23h59</w:t>
+      </w:r>
+      <w:r>
+        <w:rPr>
+          <w:lang w:val="fr-FR"/>
+        </w:rPr>
+        <w:t xml:space="preserve"> pour le groupe B2 </w:t>
       </w:r>
     </w:p>
     <w:p>
@@ -351,46 +338,13 @@
           <w:color w:val="FF0000"/>
           <w:lang w:val="fr-FR"/>
         </w:rPr>
-        <w:t>21</w:t>
-      </w:r>
-      <w:r>
-        <w:rPr>
-          <w:color w:val="FF0000"/>
-          <w:lang w:val="fr-FR"/>
-        </w:rPr>
-        <w:t xml:space="preserve"> </w:t>
-      </w:r>
-      <w:r>
-        <w:rPr>
-          <w:color w:val="FF0000"/>
-          <w:lang w:val="fr-FR"/>
-        </w:rPr>
-        <w:t>mars</w:t>
-      </w:r>
-      <w:r>
-        <w:rPr>
-          <w:color w:val="FF0000"/>
-          <w:lang w:val="fr-FR"/>
-        </w:rPr>
-        <w:t xml:space="preserve"> à 23h59</w:t>
-      </w:r>
-      <w:r>
-        <w:rPr>
-          <w:lang w:val="fr-FR"/>
-        </w:rPr>
-        <w:t xml:space="preserve"> pour le groupe </w:t>
-      </w:r>
-      <w:r>
-        <w:rPr>
-          <w:lang w:val="fr-FR"/>
-        </w:rPr>
-        <w:t>B1</w:t>
-      </w:r>
-      <w:r>
-        <w:rPr>
-          <w:lang w:val="fr-FR"/>
-        </w:rPr>
-        <w:t xml:space="preserve"> </w:t>
+        <w:t>21 mars à 23h59</w:t>
+      </w:r>
+      <w:r>
+        <w:rPr>
+          <w:lang w:val="fr-FR"/>
+        </w:rPr>
+        <w:t xml:space="preserve"> pour le groupe B1 </w:t>
       </w:r>
     </w:p>
     <w:p>
@@ -402,12 +356,21 @@
           <w:lang w:val="fr-CA"/>
         </w:rPr>
       </w:pPr>
+      <w:proofErr w:type="gramStart"/>
       <w:r>
         <w:rPr>
           <w:rStyle w:val="Policepardfaut"/>
           <w:lang w:val="fr-FR"/>
         </w:rPr>
-        <w:t>en suivant les instructions suivantes :</w:t>
+        <w:t>en</w:t>
+      </w:r>
+      <w:proofErr w:type="gramEnd"/>
+      <w:r>
+        <w:rPr>
+          <w:rStyle w:val="Policepardfaut"/>
+          <w:lang w:val="fr-FR"/>
+        </w:rPr>
+        <w:t xml:space="preserve"> suivant les instructions suivantes :</w:t>
       </w:r>
     </w:p>
     <w:p>
@@ -646,8 +609,36 @@
           <w:iCs/>
           <w:lang w:val="fr-FR"/>
         </w:rPr>
-        <w:t>Traveling Salesman Problem</w:t>
-      </w:r>
+        <w:t xml:space="preserve">Traveling </w:t>
+      </w:r>
+      <w:proofErr w:type="spellStart"/>
+      <w:r>
+        <w:rPr>
+          <w:i/>
+          <w:iCs/>
+          <w:lang w:val="fr-FR"/>
+        </w:rPr>
+        <w:t>Salesman</w:t>
+      </w:r>
+      <w:proofErr w:type="spellEnd"/>
+      <w:r>
+        <w:rPr>
+          <w:i/>
+          <w:iCs/>
+          <w:lang w:val="fr-FR"/>
+        </w:rPr>
+        <w:t xml:space="preserve"> </w:t>
+      </w:r>
+      <w:proofErr w:type="spellStart"/>
+      <w:r>
+        <w:rPr>
+          <w:i/>
+          <w:iCs/>
+          <w:lang w:val="fr-FR"/>
+        </w:rPr>
+        <w:t>Problem</w:t>
+      </w:r>
+      <w:proofErr w:type="spellEnd"/>
       <w:r>
         <w:rPr>
           <w:lang w:val="fr-FR"/>
@@ -793,7 +784,39 @@
           <w:rStyle w:val="Policepardfaut"/>
           <w:lang w:val="fr-FR"/>
         </w:rPr>
-        <w:t xml:space="preserve"> en construisant un arbre sous-tendant minimum (Minimum Spanning Tree, MST) du graphe et en le parcourant en préordre à partir d’une ville arbitraire</w:t>
+        <w:t xml:space="preserve"> en construisant un arbre sous-tendant minimum (Minimum </w:t>
+      </w:r>
+      <w:proofErr w:type="spellStart"/>
+      <w:r>
+        <w:rPr>
+          <w:rStyle w:val="Policepardfaut"/>
+          <w:lang w:val="fr-FR"/>
+        </w:rPr>
+        <w:t>Spanning</w:t>
+      </w:r>
+      <w:proofErr w:type="spellEnd"/>
+      <w:r>
+        <w:rPr>
+          <w:rStyle w:val="Policepardfaut"/>
+          <w:lang w:val="fr-FR"/>
+        </w:rPr>
+        <w:t xml:space="preserve"> </w:t>
+      </w:r>
+      <w:proofErr w:type="spellStart"/>
+      <w:r>
+        <w:rPr>
+          <w:rStyle w:val="Policepardfaut"/>
+          <w:lang w:val="fr-FR"/>
+        </w:rPr>
+        <w:t>Tree</w:t>
+      </w:r>
+      <w:proofErr w:type="spellEnd"/>
+      <w:r>
+        <w:rPr>
+          <w:rStyle w:val="Policepardfaut"/>
+          <w:lang w:val="fr-FR"/>
+        </w:rPr>
+        <w:t>, MST) du graphe et en le parcourant en préordre à partir d’une ville arbitraire</w:t>
       </w:r>
       <w:r>
         <w:rPr>
@@ -902,6 +925,7 @@
           <w:lang w:val="fr-CA"/>
         </w:rPr>
       </w:pPr>
+      <w:proofErr w:type="gramStart"/>
       <w:r>
         <w:rPr>
           <w:rFonts w:ascii="Consolas" w:hAnsi="Consolas"/>
@@ -909,7 +933,17 @@
           <w:szCs w:val="22"/>
           <w:lang w:val="fr-FR"/>
         </w:rPr>
-        <w:t>$ ./inst_gen.py [-h] -s NB_VILLES [-n NB_EXEMPLAIRES] [-x PRÉFIXE]</w:t>
+        <w:t>$ .</w:t>
+      </w:r>
+      <w:proofErr w:type="gramEnd"/>
+      <w:r>
+        <w:rPr>
+          <w:rFonts w:ascii="Consolas" w:hAnsi="Consolas"/>
+          <w:sz w:val="22"/>
+          <w:szCs w:val="22"/>
+          <w:lang w:val="fr-FR"/>
+        </w:rPr>
+        <w:t>/inst_gen.py [-h] -s NB_VILLES [-n NB_EXEMPLAIRES] [-x PRÉFIXE]</w:t>
       </w:r>
     </w:p>
     <w:p>
@@ -926,7 +960,21 @@
         <w:rPr>
           <w:lang w:val="fr-FR"/>
         </w:rPr>
-        <w:t>On suggère d’utiliser le script bash suivant pour automatiser la génération des exemplaires :</w:t>
+        <w:t xml:space="preserve">On suggère d’utiliser le script </w:t>
+      </w:r>
+      <w:proofErr w:type="spellStart"/>
+      <w:r>
+        <w:rPr>
+          <w:lang w:val="fr-FR"/>
+        </w:rPr>
+        <w:t>bash</w:t>
+      </w:r>
+      <w:proofErr w:type="spellEnd"/>
+      <w:r>
+        <w:rPr>
+          <w:lang w:val="fr-FR"/>
+        </w:rPr>
+        <w:t xml:space="preserve"> suivant pour automatiser la génération des exemplaires :</w:t>
       </w:r>
     </w:p>
     <w:tbl>
@@ -944,12 +992,6 @@
         <w:gridCol w:w="9962"/>
       </w:tblGrid>
       <w:tr>
-        <w:tblPrEx>
-          <w:tblCellMar>
-            <w:top w:w="0" w:type="dxa"/>
-            <w:bottom w:w="0" w:type="dxa"/>
-          </w:tblCellMar>
-        </w:tblPrEx>
         <w:tc>
           <w:tcPr>
             <w:tcW w:w="9962" w:type="dxa"/>
@@ -975,6 +1017,7 @@
                 <w:lang w:val="fr-CA"/>
               </w:rPr>
             </w:pPr>
+            <w:proofErr w:type="gramStart"/>
             <w:r>
               <w:rPr>
                 <w:rFonts w:ascii="Consolas" w:hAnsi="Consolas"/>
@@ -982,7 +1025,17 @@
                 <w:szCs w:val="22"/>
                 <w:lang w:val="fr-FR"/>
               </w:rPr>
-              <w:t>#!/bin/bash</w:t>
+              <w:t>#!/</w:t>
+            </w:r>
+            <w:proofErr w:type="gramEnd"/>
+            <w:r>
+              <w:rPr>
+                <w:rFonts w:ascii="Consolas" w:hAnsi="Consolas"/>
+                <w:sz w:val="22"/>
+                <w:szCs w:val="22"/>
+                <w:lang w:val="fr-FR"/>
+              </w:rPr>
+              <w:t>bin/bash</w:t>
             </w:r>
           </w:p>
           <w:p>
@@ -1040,7 +1093,25 @@
                 <w:sz w:val="22"/>
                 <w:szCs w:val="22"/>
               </w:rPr>
-              <w:t xml:space="preserve">    ./inst_gen.py -s $n -n 5</w:t>
+              <w:t xml:space="preserve">    </w:t>
+            </w:r>
+            <w:proofErr w:type="gramStart"/>
+            <w:r>
+              <w:rPr>
+                <w:rFonts w:ascii="Consolas" w:hAnsi="Consolas"/>
+                <w:sz w:val="22"/>
+                <w:szCs w:val="22"/>
+              </w:rPr>
+              <w:t>./</w:t>
+            </w:r>
+            <w:proofErr w:type="gramEnd"/>
+            <w:r>
+              <w:rPr>
+                <w:rFonts w:ascii="Consolas" w:hAnsi="Consolas"/>
+                <w:sz w:val="22"/>
+                <w:szCs w:val="22"/>
+              </w:rPr>
+              <w:t>inst_gen.py -s $n -n 5</w:t>
             </w:r>
           </w:p>
           <w:p>
@@ -1082,8 +1153,39 @@
                 <w:szCs w:val="22"/>
                 <w:lang w:val="en-US"/>
               </w:rPr>
-              <w:t># Pour tous les algorithmes</w:t>
+              <w:t xml:space="preserve"># Pour </w:t>
             </w:r>
+            <w:proofErr w:type="spellStart"/>
+            <w:r>
+              <w:rPr>
+                <w:rFonts w:ascii="Consolas" w:hAnsi="Consolas"/>
+                <w:sz w:val="22"/>
+                <w:szCs w:val="22"/>
+                <w:lang w:val="en-US"/>
+              </w:rPr>
+              <w:t>tous</w:t>
+            </w:r>
+            <w:proofErr w:type="spellEnd"/>
+            <w:r>
+              <w:rPr>
+                <w:rFonts w:ascii="Consolas" w:hAnsi="Consolas"/>
+                <w:sz w:val="22"/>
+                <w:szCs w:val="22"/>
+                <w:lang w:val="en-US"/>
+              </w:rPr>
+              <w:t xml:space="preserve"> les </w:t>
+            </w:r>
+            <w:proofErr w:type="spellStart"/>
+            <w:r>
+              <w:rPr>
+                <w:rFonts w:ascii="Consolas" w:hAnsi="Consolas"/>
+                <w:sz w:val="22"/>
+                <w:szCs w:val="22"/>
+                <w:lang w:val="en-US"/>
+              </w:rPr>
+              <w:t>algorithmes</w:t>
+            </w:r>
+            <w:proofErr w:type="spellEnd"/>
           </w:p>
           <w:p>
             <w:pPr>
@@ -1114,13 +1216,23 @@
               </w:rPr>
               <w:t xml:space="preserve">    </w:t>
             </w:r>
+            <w:proofErr w:type="gramStart"/>
             <w:r>
               <w:rPr>
                 <w:rFonts w:ascii="Consolas" w:hAnsi="Consolas"/>
                 <w:sz w:val="22"/>
                 <w:szCs w:val="22"/>
               </w:rPr>
-              <w:t>./inst_gen.py -s $n -n 5 -x DP</w:t>
+              <w:t>./</w:t>
+            </w:r>
+            <w:proofErr w:type="gramEnd"/>
+            <w:r>
+              <w:rPr>
+                <w:rFonts w:ascii="Consolas" w:hAnsi="Consolas"/>
+                <w:sz w:val="22"/>
+                <w:szCs w:val="22"/>
+              </w:rPr>
+              <w:t>inst_gen.py -s $n -n 5 -x DP</w:t>
             </w:r>
           </w:p>
           <w:p>
@@ -1226,10 +1338,20 @@
           <w:rFonts w:hint="eastAsia"/>
         </w:rPr>
       </w:pPr>
+      <w:proofErr w:type="spellStart"/>
       <w:r>
         <w:lastRenderedPageBreak/>
-        <w:t>Présentation des résultats</w:t>
-      </w:r>
+        <w:t>Présentation</w:t>
+      </w:r>
+      <w:proofErr w:type="spellEnd"/>
+      <w:r>
+        <w:t xml:space="preserve"> des </w:t>
+      </w:r>
+      <w:proofErr w:type="spellStart"/>
+      <w:r>
+        <w:t>résultats</w:t>
+      </w:r>
+      <w:proofErr w:type="spellEnd"/>
     </w:p>
     <w:tbl>
       <w:tblPr>
@@ -1247,12 +1369,6 @@
         <w:gridCol w:w="790"/>
       </w:tblGrid>
       <w:tr>
-        <w:tblPrEx>
-          <w:tblCellMar>
-            <w:top w:w="0" w:type="dxa"/>
-            <w:bottom w:w="0" w:type="dxa"/>
-          </w:tblCellMar>
-        </w:tblPrEx>
         <w:tc>
           <w:tcPr>
             <w:tcW w:w="683" w:type="dxa"/>
@@ -1321,8 +1437,13 @@
         </w:rPr>
       </w:pPr>
       <w:r>
-        <w:t>Tableau des résulats</w:t>
-      </w:r>
+        <w:t xml:space="preserve">Tableau des </w:t>
+      </w:r>
+      <w:proofErr w:type="spellStart"/>
+      <w:r>
+        <w:t>résulats</w:t>
+      </w:r>
+      <w:proofErr w:type="spellEnd"/>
     </w:p>
     <w:p>
       <w:pPr>
@@ -1393,7 +1514,25 @@
           <w:lang w:val="fr-FR"/>
         </w:rPr>
         <w:tab/>
-        <w:t>Voir questions plus bas.</w:t>
+        <w:t xml:space="preserve">Voir </w:t>
+      </w:r>
+      <w:proofErr w:type="gramStart"/>
+      <w:r>
+        <w:rPr>
+          <w:i/>
+          <w:iCs/>
+          <w:lang w:val="fr-FR"/>
+        </w:rPr>
+        <w:t>questions plus bas</w:t>
+      </w:r>
+      <w:proofErr w:type="gramEnd"/>
+      <w:r>
+        <w:rPr>
+          <w:i/>
+          <w:iCs/>
+          <w:lang w:val="fr-FR"/>
+        </w:rPr>
+        <w:t>.</w:t>
       </w:r>
     </w:p>
     <w:p>
@@ -1441,12 +1580,6 @@
         <w:gridCol w:w="790"/>
       </w:tblGrid>
       <w:tr>
-        <w:tblPrEx>
-          <w:tblCellMar>
-            <w:top w:w="0" w:type="dxa"/>
-            <w:bottom w:w="0" w:type="dxa"/>
-          </w:tblCellMar>
-        </w:tblPrEx>
         <w:tc>
           <w:tcPr>
             <w:tcW w:w="683" w:type="dxa"/>
@@ -1675,12 +1808,6 @@
         <w:gridCol w:w="3323"/>
       </w:tblGrid>
       <w:tr>
-        <w:tblPrEx>
-          <w:tblCellMar>
-            <w:top w:w="0" w:type="dxa"/>
-            <w:bottom w:w="0" w:type="dxa"/>
-          </w:tblCellMar>
-        </w:tblPrEx>
         <w:tc>
           <w:tcPr>
             <w:tcW w:w="3320" w:type="dxa"/>
@@ -1776,12 +1903,6 @@
         </w:tc>
       </w:tr>
       <w:tr>
-        <w:tblPrEx>
-          <w:tblCellMar>
-            <w:top w:w="0" w:type="dxa"/>
-            <w:bottom w:w="0" w:type="dxa"/>
-          </w:tblCellMar>
-        </w:tblPrEx>
         <w:tc>
           <w:tcPr>
             <w:tcW w:w="3320" w:type="dxa"/>
@@ -1804,13 +1925,23 @@
               <w:pStyle w:val="Standard"/>
               <w:jc w:val="both"/>
             </w:pPr>
+            <w:proofErr w:type="gramStart"/>
             <w:r>
               <w:rPr>
                 <w:rStyle w:val="Policepardfaut"/>
                 <w:rFonts w:ascii="Consolas" w:hAnsi="Consolas"/>
                 <w:lang w:val="fr-FR"/>
               </w:rPr>
-              <w:t>hard_N52</w:t>
+              <w:t>hard</w:t>
+            </w:r>
+            <w:proofErr w:type="gramEnd"/>
+            <w:r>
+              <w:rPr>
+                <w:rStyle w:val="Policepardfaut"/>
+                <w:rFonts w:ascii="Consolas" w:hAnsi="Consolas"/>
+                <w:lang w:val="fr-FR"/>
+              </w:rPr>
+              <w:t>_N52</w:t>
             </w:r>
           </w:p>
         </w:tc>
@@ -1878,12 +2009,6 @@
         </w:tc>
       </w:tr>
       <w:tr>
-        <w:tblPrEx>
-          <w:tblCellMar>
-            <w:top w:w="0" w:type="dxa"/>
-            <w:bottom w:w="0" w:type="dxa"/>
-          </w:tblCellMar>
-        </w:tblPrEx>
         <w:tc>
           <w:tcPr>
             <w:tcW w:w="3320" w:type="dxa"/>
@@ -1906,13 +2031,23 @@
               <w:pStyle w:val="Standard"/>
               <w:jc w:val="both"/>
             </w:pPr>
+            <w:proofErr w:type="gramStart"/>
             <w:r>
               <w:rPr>
                 <w:rStyle w:val="Policepardfaut"/>
                 <w:rFonts w:ascii="Consolas" w:hAnsi="Consolas"/>
                 <w:lang w:val="fr-FR"/>
               </w:rPr>
-              <w:t>hard_N91</w:t>
+              <w:t>hard</w:t>
+            </w:r>
+            <w:proofErr w:type="gramEnd"/>
+            <w:r>
+              <w:rPr>
+                <w:rStyle w:val="Policepardfaut"/>
+                <w:rFonts w:ascii="Consolas" w:hAnsi="Consolas"/>
+                <w:lang w:val="fr-FR"/>
+              </w:rPr>
+              <w:t>_N91</w:t>
             </w:r>
           </w:p>
         </w:tc>
@@ -1980,12 +2115,6 @@
         </w:tc>
       </w:tr>
       <w:tr>
-        <w:tblPrEx>
-          <w:tblCellMar>
-            <w:top w:w="0" w:type="dxa"/>
-            <w:bottom w:w="0" w:type="dxa"/>
-          </w:tblCellMar>
-        </w:tblPrEx>
         <w:tc>
           <w:tcPr>
             <w:tcW w:w="3320" w:type="dxa"/>
@@ -2008,13 +2137,23 @@
               <w:pStyle w:val="Standard"/>
               <w:jc w:val="both"/>
             </w:pPr>
+            <w:proofErr w:type="gramStart"/>
             <w:r>
               <w:rPr>
                 <w:rStyle w:val="Policepardfaut"/>
                 <w:rFonts w:ascii="Consolas" w:hAnsi="Consolas"/>
                 <w:lang w:val="fr-FR"/>
               </w:rPr>
-              <w:t>hard_N130</w:t>
+              <w:t>hard</w:t>
+            </w:r>
+            <w:proofErr w:type="gramEnd"/>
+            <w:r>
+              <w:rPr>
+                <w:rStyle w:val="Policepardfaut"/>
+                <w:rFonts w:ascii="Consolas" w:hAnsi="Consolas"/>
+                <w:lang w:val="fr-FR"/>
+              </w:rPr>
+              <w:t>_N130</w:t>
             </w:r>
           </w:p>
         </w:tc>
@@ -2082,12 +2221,6 @@
         </w:tc>
       </w:tr>
       <w:tr>
-        <w:tblPrEx>
-          <w:tblCellMar>
-            <w:top w:w="0" w:type="dxa"/>
-            <w:bottom w:w="0" w:type="dxa"/>
-          </w:tblCellMar>
-        </w:tblPrEx>
         <w:tc>
           <w:tcPr>
             <w:tcW w:w="3320" w:type="dxa"/>
@@ -2110,13 +2243,23 @@
               <w:pStyle w:val="Standard"/>
               <w:jc w:val="both"/>
             </w:pPr>
+            <w:proofErr w:type="gramStart"/>
             <w:r>
               <w:rPr>
                 <w:rStyle w:val="Policepardfaut"/>
                 <w:rFonts w:ascii="Consolas" w:hAnsi="Consolas"/>
                 <w:lang w:val="fr-FR"/>
               </w:rPr>
-              <w:t>hard_N169</w:t>
+              <w:t>hard</w:t>
+            </w:r>
+            <w:proofErr w:type="gramEnd"/>
+            <w:r>
+              <w:rPr>
+                <w:rStyle w:val="Policepardfaut"/>
+                <w:rFonts w:ascii="Consolas" w:hAnsi="Consolas"/>
+                <w:lang w:val="fr-FR"/>
+              </w:rPr>
+              <w:t>_N169</w:t>
             </w:r>
           </w:p>
         </w:tc>
@@ -2184,12 +2327,6 @@
         </w:tc>
       </w:tr>
       <w:tr>
-        <w:tblPrEx>
-          <w:tblCellMar>
-            <w:top w:w="0" w:type="dxa"/>
-            <w:bottom w:w="0" w:type="dxa"/>
-          </w:tblCellMar>
-        </w:tblPrEx>
         <w:tc>
           <w:tcPr>
             <w:tcW w:w="3320" w:type="dxa"/>
@@ -2212,13 +2349,23 @@
               <w:pStyle w:val="Standard"/>
               <w:jc w:val="both"/>
             </w:pPr>
+            <w:proofErr w:type="gramStart"/>
             <w:r>
               <w:rPr>
                 <w:rStyle w:val="Policepardfaut"/>
                 <w:rFonts w:ascii="Consolas" w:hAnsi="Consolas"/>
                 <w:lang w:val="fr-FR"/>
               </w:rPr>
-              <w:t>hard_N199</w:t>
+              <w:t>hard</w:t>
+            </w:r>
+            <w:proofErr w:type="gramEnd"/>
+            <w:r>
+              <w:rPr>
+                <w:rStyle w:val="Policepardfaut"/>
+                <w:rFonts w:ascii="Consolas" w:hAnsi="Consolas"/>
+                <w:lang w:val="fr-FR"/>
+              </w:rPr>
+              <w:t>_N199</w:t>
             </w:r>
           </w:p>
         </w:tc>
@@ -2363,12 +2510,6 @@
         <w:gridCol w:w="790"/>
       </w:tblGrid>
       <w:tr>
-        <w:tblPrEx>
-          <w:tblCellMar>
-            <w:top w:w="0" w:type="dxa"/>
-            <w:bottom w:w="0" w:type="dxa"/>
-          </w:tblCellMar>
-        </w:tblPrEx>
         <w:tc>
           <w:tcPr>
             <w:tcW w:w="683" w:type="dxa"/>
@@ -2453,7 +2594,27 @@
           <w:szCs w:val="22"/>
           <w:lang w:val="fr-FR"/>
         </w:rPr>
-        <w:t>$ ./tp.sh -a {glouton, progdyn, approx} -e CHEMIN_EXEMPLAIRE [-p] [-t]</w:t>
+        <w:t xml:space="preserve">$ ./tp.sh -a {glouton, </w:t>
+      </w:r>
+      <w:proofErr w:type="spellStart"/>
+      <w:r>
+        <w:rPr>
+          <w:rFonts w:ascii="Consolas" w:hAnsi="Consolas"/>
+          <w:sz w:val="22"/>
+          <w:szCs w:val="22"/>
+          <w:lang w:val="fr-FR"/>
+        </w:rPr>
+        <w:t>progdyn</w:t>
+      </w:r>
+      <w:proofErr w:type="spellEnd"/>
+      <w:r>
+        <w:rPr>
+          <w:rFonts w:ascii="Consolas" w:hAnsi="Consolas"/>
+          <w:sz w:val="22"/>
+          <w:szCs w:val="22"/>
+          <w:lang w:val="fr-FR"/>
+        </w:rPr>
+        <w:t>, approx} -e CHEMIN_EXEMPLAIRE [-p] [-t]</w:t>
       </w:r>
     </w:p>
     <w:p>
@@ -2614,6 +2775,7 @@
         </w:pBdr>
         <w:jc w:val="both"/>
       </w:pPr>
+      <w:proofErr w:type="spellStart"/>
       <w:r>
         <w:rPr>
           <w:rFonts w:ascii="Consolas" w:hAnsi="Consolas"/>
@@ -2622,7 +2784,18 @@
           <w:szCs w:val="22"/>
           <w:lang w:val="en-US"/>
         </w:rPr>
-        <w:t xml:space="preserve">user@host folder $ </w:t>
+        <w:t>user@host</w:t>
+      </w:r>
+      <w:proofErr w:type="spellEnd"/>
+      <w:r>
+        <w:rPr>
+          <w:rFonts w:ascii="Consolas" w:hAnsi="Consolas"/>
+          <w:color w:val="0070C0"/>
+          <w:sz w:val="22"/>
+          <w:szCs w:val="22"/>
+          <w:lang w:val="en-US"/>
+        </w:rPr>
+        <w:t xml:space="preserve"> folder $ </w:t>
       </w:r>
       <w:r>
         <w:rPr>
@@ -2631,8 +2804,19 @@
           <w:szCs w:val="22"/>
           <w:lang w:val="en-US"/>
         </w:rPr>
-        <w:t>./tp.sh -p -e N5_0 -a progdyn</w:t>
-      </w:r>
+        <w:t xml:space="preserve">./tp.sh -p -e N5_0 -a </w:t>
+      </w:r>
+      <w:proofErr w:type="spellStart"/>
+      <w:r>
+        <w:rPr>
+          <w:rFonts w:ascii="Consolas" w:hAnsi="Consolas"/>
+          <w:sz w:val="22"/>
+          <w:szCs w:val="22"/>
+          <w:lang w:val="en-US"/>
+        </w:rPr>
+        <w:t>progdyn</w:t>
+      </w:r>
+      <w:proofErr w:type="spellEnd"/>
     </w:p>
     <w:p>
       <w:pPr>
@@ -2798,12 +2982,6 @@
         <w:gridCol w:w="790"/>
       </w:tblGrid>
       <w:tr>
-        <w:tblPrEx>
-          <w:tblCellMar>
-            <w:top w:w="0" w:type="dxa"/>
-            <w:bottom w:w="0" w:type="dxa"/>
-          </w:tblCellMar>
-        </w:tblPrEx>
         <w:tc>
           <w:tcPr>
             <w:tcW w:w="683" w:type="dxa"/>
@@ -2892,12 +3070,6 @@
         <w:gridCol w:w="790"/>
       </w:tblGrid>
       <w:tr>
-        <w:tblPrEx>
-          <w:tblCellMar>
-            <w:top w:w="0" w:type="dxa"/>
-            <w:bottom w:w="0" w:type="dxa"/>
-          </w:tblCellMar>
-        </w:tblPrEx>
         <w:tc>
           <w:tcPr>
             <w:tcW w:w="683" w:type="dxa"/>
@@ -3019,12 +3191,6 @@
         <w:gridCol w:w="678"/>
       </w:tblGrid>
       <w:tr>
-        <w:tblPrEx>
-          <w:tblCellMar>
-            <w:top w:w="0" w:type="dxa"/>
-            <w:bottom w:w="0" w:type="dxa"/>
-          </w:tblCellMar>
-        </w:tblPrEx>
         <w:tc>
           <w:tcPr>
             <w:tcW w:w="678" w:type="dxa"/>
@@ -3074,7 +3240,23 @@
           <w:rStyle w:val="Policepardfaut"/>
           <w:lang w:val="fr-FR"/>
         </w:rPr>
-        <w:t>-1 pt / journée de retard, arrondi vers le haut. Les TPs ne sont plus acceptés après 3 jours.</w:t>
+        <w:t xml:space="preserve">-1 pt / journée de retard, arrondi vers le haut. Les </w:t>
+      </w:r>
+      <w:proofErr w:type="spellStart"/>
+      <w:r>
+        <w:rPr>
+          <w:rStyle w:val="Policepardfaut"/>
+          <w:lang w:val="fr-FR"/>
+        </w:rPr>
+        <w:t>TPs</w:t>
+      </w:r>
+      <w:proofErr w:type="spellEnd"/>
+      <w:r>
+        <w:rPr>
+          <w:rStyle w:val="Policepardfaut"/>
+          <w:lang w:val="fr-FR"/>
+        </w:rPr>
+        <w:t xml:space="preserve"> ne sont plus acceptés après 3 jours.</w:t>
       </w:r>
     </w:p>
     <w:sectPr>
@@ -4013,7 +4195,6 @@
   </w:num>
   <w:num w:numId="9" w16cid:durableId="1302690229">
     <w:abstractNumId w:val="1"/>
-    <w:lvlOverride w:ilvl="0"/>
   </w:num>
   <w:num w:numId="10" w16cid:durableId="411435174">
     <w:abstractNumId w:val="2"/>
@@ -4023,11 +4204,9 @@
   </w:num>
   <w:num w:numId="11" w16cid:durableId="897714583">
     <w:abstractNumId w:val="4"/>
-    <w:lvlOverride w:ilvl="0"/>
   </w:num>
   <w:num w:numId="12" w16cid:durableId="545684150">
     <w:abstractNumId w:val="5"/>
-    <w:lvlOverride w:ilvl="0"/>
   </w:num>
 </w:numbering>
 </file>
@@ -4865,6 +5044,10 @@
       </w:numPr>
     </w:pPr>
   </w:style>
+  <w:style w:type="character" w:customStyle="1" w:styleId="Policepardfaut1">
+    <w:name w:val="Police par défaut1"/>
+    <w:rsid w:val="00590663"/>
+  </w:style>
 </w:styles>
 </file>
 

--- a/TP2_INF8775_H23/tp2-H23.docx
+++ b/TP2_INF8775_H23/tp2-H23.docx
@@ -4,7 +4,7 @@
   <w:body>
     <w:p>
       <w:pPr>
-        <w:pStyle w:val="Titre"/>
+        <w:pStyle w:val="Titre10"/>
         <w:rPr>
           <w:lang w:val="fr-FR"/>
         </w:rPr>
@@ -18,7 +18,7 @@
     </w:p>
     <w:p>
       <w:pPr>
-        <w:pStyle w:val="Sous-titre"/>
+        <w:pStyle w:val="Sous-titre1"/>
         <w:rPr>
           <w:lang w:val="fr-FR"/>
         </w:rPr>
@@ -146,7 +146,7 @@
             </w:pPr>
             <w:r>
               <w:rPr>
-                <w:rStyle w:val="Policepardfaut1"/>
+                <w:rStyle w:val="Policepardfaut10"/>
                 <w:lang w:val="fr-FR"/>
               </w:rPr>
               <w:t>Turcotte, Alexandre, 2087684</w:t>
@@ -218,7 +218,7 @@
     </w:p>
     <w:p>
       <w:pPr>
-        <w:pStyle w:val="Heading1"/>
+        <w:pStyle w:val="Titre1"/>
         <w:rPr>
           <w:rFonts w:hint="eastAsia"/>
         </w:rPr>
@@ -287,13 +287,13 @@
         <w:ind w:firstLine="709"/>
         <w:jc w:val="both"/>
         <w:rPr>
-          <w:rStyle w:val="Policepardfaut"/>
-          <w:lang w:val="fr-FR"/>
-        </w:rPr>
-      </w:pPr>
-      <w:r>
-        <w:rPr>
-          <w:rStyle w:val="Policepardfaut"/>
+          <w:rStyle w:val="Policepardfaut1"/>
+          <w:lang w:val="fr-FR"/>
+        </w:rPr>
+      </w:pPr>
+      <w:r>
+        <w:rPr>
+          <w:rStyle w:val="Policepardfaut1"/>
           <w:lang w:val="fr-FR"/>
         </w:rPr>
         <w:t xml:space="preserve">Vous devez faire une remise électronique sur Moodle avant le </w:t>
@@ -359,7 +359,7 @@
       <w:proofErr w:type="gramStart"/>
       <w:r>
         <w:rPr>
-          <w:rStyle w:val="Policepardfaut"/>
+          <w:rStyle w:val="Policepardfaut1"/>
           <w:lang w:val="fr-FR"/>
         </w:rPr>
         <w:t>en</w:t>
@@ -367,7 +367,7 @@
       <w:proofErr w:type="gramEnd"/>
       <w:r>
         <w:rPr>
-          <w:rStyle w:val="Policepardfaut"/>
+          <w:rStyle w:val="Policepardfaut1"/>
           <w:lang w:val="fr-FR"/>
         </w:rPr>
         <w:t xml:space="preserve"> suivant les instructions suivantes :</w:t>
@@ -387,14 +387,14 @@
       </w:pPr>
       <w:r>
         <w:rPr>
-          <w:rStyle w:val="Policepardfaut"/>
+          <w:rStyle w:val="Policepardfaut1"/>
           <w:lang w:val="fr-FR"/>
         </w:rPr>
         <w:t xml:space="preserve">Vos fichiers doivent être remis dans une archive zip à la </w:t>
       </w:r>
       <w:r>
         <w:rPr>
-          <w:rStyle w:val="Policepardfaut"/>
+          <w:rStyle w:val="Policepardfaut1"/>
           <w:u w:val="single"/>
           <w:lang w:val="fr-FR"/>
         </w:rPr>
@@ -402,7 +402,7 @@
       </w:r>
       <w:r>
         <w:rPr>
-          <w:rStyle w:val="Policepardfaut"/>
+          <w:rStyle w:val="Policepardfaut1"/>
           <w:lang w:val="fr-FR"/>
         </w:rPr>
         <w:t xml:space="preserve"> de laquelle on retrouve :</w:t>
@@ -453,14 +453,14 @@
       </w:pPr>
       <w:r>
         <w:rPr>
-          <w:rStyle w:val="Policepardfaut"/>
+          <w:rStyle w:val="Policepardfaut1"/>
           <w:lang w:val="fr-FR"/>
         </w:rPr>
         <w:t xml:space="preserve">Un script nommé </w:t>
       </w:r>
       <w:r>
         <w:rPr>
-          <w:rStyle w:val="Policepardfaut"/>
+          <w:rStyle w:val="Policepardfaut1"/>
           <w:i/>
           <w:iCs/>
           <w:lang w:val="fr-FR"/>
@@ -469,7 +469,7 @@
       </w:r>
       <w:r>
         <w:rPr>
-          <w:rStyle w:val="Policepardfaut"/>
+          <w:rStyle w:val="Policepardfaut1"/>
           <w:lang w:val="fr-FR"/>
         </w:rPr>
         <w:t xml:space="preserve"> servant à exécuter les différents algorithmes du TP. L’interface du script est décrite à la fin du rapport.</w:t>
@@ -555,7 +555,7 @@
     </w:p>
     <w:p>
       <w:pPr>
-        <w:pStyle w:val="Heading1"/>
+        <w:pStyle w:val="Titre1"/>
         <w:pageBreakBefore/>
         <w:rPr>
           <w:rFonts w:hint="eastAsia"/>
@@ -661,7 +661,7 @@
       </w:pPr>
       <w:r>
         <w:rPr>
-          <w:rStyle w:val="Policepardfaut"/>
+          <w:rStyle w:val="Policepardfaut1"/>
           <w:u w:val="single"/>
           <w:lang w:val="fr-FR"/>
         </w:rPr>
@@ -669,7 +669,7 @@
       </w:r>
       <w:r>
         <w:rPr>
-          <w:rStyle w:val="Policepardfaut"/>
+          <w:rStyle w:val="Policepardfaut1"/>
           <w:lang w:val="fr-FR"/>
         </w:rPr>
         <w:t xml:space="preserve"> en démarrant d’une ville arbitraire et en faisant une tournée en sélectionnant à chaque fois le plus proche voisin ;</w:t>
@@ -690,7 +690,7 @@
       </w:pPr>
       <w:r>
         <w:rPr>
-          <w:rStyle w:val="Policepardfaut"/>
+          <w:rStyle w:val="Policepardfaut1"/>
           <w:u w:val="single"/>
           <w:lang w:val="fr-FR"/>
         </w:rPr>
@@ -698,7 +698,7 @@
       </w:r>
       <w:r>
         <w:rPr>
-          <w:rStyle w:val="Policepardfaut"/>
+          <w:rStyle w:val="Policepardfaut1"/>
           <w:lang w:val="fr-FR"/>
         </w:rPr>
         <w:t xml:space="preserve"> en résolvant le problème à travers la relation de récurrence suivante :</w:t>
@@ -728,7 +728,7 @@
                     <pic:cNvPicPr/>
                   </pic:nvPicPr>
                   <pic:blipFill>
-                    <a:blip r:embed="rId7">
+                    <a:blip r:embed="rId8">
                       <a:lum/>
                       <a:alphaModFix/>
                     </a:blip>
@@ -773,7 +773,7 @@
       </w:pPr>
       <w:r>
         <w:rPr>
-          <w:rStyle w:val="Policepardfaut"/>
+          <w:rStyle w:val="Policepardfaut1"/>
           <w:u w:val="single"/>
           <w:lang w:val="fr-FR"/>
         </w:rPr>
@@ -781,7 +781,7 @@
       </w:r>
       <w:r>
         <w:rPr>
-          <w:rStyle w:val="Policepardfaut"/>
+          <w:rStyle w:val="Policepardfaut1"/>
           <w:lang w:val="fr-FR"/>
         </w:rPr>
         <w:t xml:space="preserve"> en construisant un arbre sous-tendant minimum (Minimum </w:t>
@@ -789,7 +789,7 @@
       <w:proofErr w:type="spellStart"/>
       <w:r>
         <w:rPr>
-          <w:rStyle w:val="Policepardfaut"/>
+          <w:rStyle w:val="Policepardfaut1"/>
           <w:lang w:val="fr-FR"/>
         </w:rPr>
         <w:t>Spanning</w:t>
@@ -797,7 +797,7 @@
       <w:proofErr w:type="spellEnd"/>
       <w:r>
         <w:rPr>
-          <w:rStyle w:val="Policepardfaut"/>
+          <w:rStyle w:val="Policepardfaut1"/>
           <w:lang w:val="fr-FR"/>
         </w:rPr>
         <w:t xml:space="preserve"> </w:t>
@@ -805,7 +805,7 @@
       <w:proofErr w:type="spellStart"/>
       <w:r>
         <w:rPr>
-          <w:rStyle w:val="Policepardfaut"/>
+          <w:rStyle w:val="Policepardfaut1"/>
           <w:lang w:val="fr-FR"/>
         </w:rPr>
         <w:t>Tree</w:t>
@@ -813,14 +813,14 @@
       <w:proofErr w:type="spellEnd"/>
       <w:r>
         <w:rPr>
-          <w:rStyle w:val="Policepardfaut"/>
+          <w:rStyle w:val="Policepardfaut1"/>
           <w:lang w:val="fr-FR"/>
         </w:rPr>
         <w:t>, MST) du graphe et en le parcourant en préordre à partir d’une ville arbitraire</w:t>
       </w:r>
       <w:r>
         <w:rPr>
-          <w:rStyle w:val="Policepardfaut"/>
+          <w:rStyle w:val="Policepardfaut1"/>
           <w:lang w:val="fr-FR"/>
         </w:rPr>
         <w:t>.</w:t>
@@ -837,14 +837,14 @@
       </w:pPr>
       <w:r>
         <w:rPr>
-          <w:rStyle w:val="Policepardfaut"/>
+          <w:rStyle w:val="Policepardfaut1"/>
           <w:lang w:val="fr-FR"/>
         </w:rPr>
         <w:t>On s’intéresse dans ce TP au problème du TSP métrique : les villes appartiennent à un plan N</w:t>
       </w:r>
       <w:r>
         <w:rPr>
-          <w:rStyle w:val="Policepardfaut"/>
+          <w:rStyle w:val="Policepardfaut1"/>
           <w:vertAlign w:val="superscript"/>
           <w:lang w:val="fr-FR"/>
         </w:rPr>
@@ -852,14 +852,14 @@
       </w:r>
       <w:r>
         <w:rPr>
-          <w:rStyle w:val="Policepardfaut"/>
+          <w:rStyle w:val="Policepardfaut1"/>
           <w:lang w:val="fr-FR"/>
         </w:rPr>
         <w:t xml:space="preserve"> muni de </w:t>
       </w:r>
       <w:r>
         <w:rPr>
-          <w:rStyle w:val="Policepardfaut"/>
+          <w:rStyle w:val="Policepardfaut1"/>
           <w:u w:val="single"/>
           <w:lang w:val="fr-FR"/>
         </w:rPr>
@@ -867,7 +867,7 @@
       </w:r>
       <w:r>
         <w:rPr>
-          <w:rStyle w:val="Policepardfaut"/>
+          <w:rStyle w:val="Policepardfaut1"/>
           <w:b/>
           <w:bCs/>
           <w:u w:val="single"/>
@@ -877,7 +877,7 @@
       </w:r>
       <w:r>
         <w:rPr>
-          <w:rStyle w:val="Policepardfaut"/>
+          <w:rStyle w:val="Policepardfaut1"/>
           <w:lang w:val="fr-FR"/>
         </w:rPr>
         <w:t>.</w:t>
@@ -885,7 +885,7 @@
     </w:p>
     <w:p>
       <w:pPr>
-        <w:pStyle w:val="Heading1"/>
+        <w:pStyle w:val="Titre1"/>
         <w:rPr>
           <w:rFonts w:hint="eastAsia"/>
           <w:lang w:val="fr-FR"/>
@@ -910,7 +910,7 @@
       </w:pPr>
       <w:r>
         <w:rPr>
-          <w:rStyle w:val="Policepardfaut"/>
+          <w:rStyle w:val="Policepardfaut1"/>
           <w:lang w:val="fr-FR"/>
         </w:rPr>
         <w:t>Pour tester les algorithmes, vous devez générer des jeux de données en utilisant le script fourni :</w:t>
@@ -1093,25 +1093,7 @@
                 <w:sz w:val="22"/>
                 <w:szCs w:val="22"/>
               </w:rPr>
-              <w:t xml:space="preserve">    </w:t>
-            </w:r>
-            <w:proofErr w:type="gramStart"/>
-            <w:r>
-              <w:rPr>
-                <w:rFonts w:ascii="Consolas" w:hAnsi="Consolas"/>
-                <w:sz w:val="22"/>
-                <w:szCs w:val="22"/>
-              </w:rPr>
-              <w:t>./</w:t>
-            </w:r>
-            <w:proofErr w:type="gramEnd"/>
-            <w:r>
-              <w:rPr>
-                <w:rFonts w:ascii="Consolas" w:hAnsi="Consolas"/>
-                <w:sz w:val="22"/>
-                <w:szCs w:val="22"/>
-              </w:rPr>
-              <w:t>inst_gen.py -s $n -n 5</w:t>
+              <w:t xml:space="preserve">    ./inst_gen.py -s $n -n 5</w:t>
             </w:r>
           </w:p>
           <w:p>
@@ -1216,23 +1198,13 @@
               </w:rPr>
               <w:t xml:space="preserve">    </w:t>
             </w:r>
-            <w:proofErr w:type="gramStart"/>
             <w:r>
               <w:rPr>
                 <w:rFonts w:ascii="Consolas" w:hAnsi="Consolas"/>
                 <w:sz w:val="22"/>
                 <w:szCs w:val="22"/>
               </w:rPr>
-              <w:t>./</w:t>
-            </w:r>
-            <w:proofErr w:type="gramEnd"/>
-            <w:r>
-              <w:rPr>
-                <w:rFonts w:ascii="Consolas" w:hAnsi="Consolas"/>
-                <w:sz w:val="22"/>
-                <w:szCs w:val="22"/>
-              </w:rPr>
-              <w:t>inst_gen.py -s $n -n 5 -x DP</w:t>
+              <w:t>./inst_gen.py -s $n -n 5 -x DP</w:t>
             </w:r>
           </w:p>
           <w:p>
@@ -1264,14 +1236,14 @@
       </w:pPr>
       <w:r>
         <w:rPr>
-          <w:rStyle w:val="Policepardfaut"/>
+          <w:rStyle w:val="Policepardfaut1"/>
           <w:lang w:val="fr-FR"/>
         </w:rPr>
         <w:t xml:space="preserve">La première ligne de chaque exemplaire contient le nombre de villes à visiter (qui est aussi la taille du problème </w:t>
       </w:r>
       <w:r>
         <w:rPr>
-          <w:rStyle w:val="Policepardfaut"/>
+          <w:rStyle w:val="Policepardfaut1"/>
           <w:i/>
           <w:iCs/>
           <w:lang w:val="fr-FR"/>
@@ -1280,14 +1252,14 @@
       </w:r>
       <w:r>
         <w:rPr>
-          <w:rStyle w:val="Policepardfaut"/>
+          <w:rStyle w:val="Policepardfaut1"/>
           <w:lang w:val="fr-FR"/>
         </w:rPr>
         <w:t xml:space="preserve">). Les </w:t>
       </w:r>
       <w:r>
         <w:rPr>
-          <w:rStyle w:val="Policepardfaut"/>
+          <w:rStyle w:val="Policepardfaut1"/>
           <w:i/>
           <w:iCs/>
           <w:lang w:val="fr-FR"/>
@@ -1296,7 +1268,7 @@
       </w:r>
       <w:r>
         <w:rPr>
-          <w:rStyle w:val="Policepardfaut"/>
+          <w:rStyle w:val="Policepardfaut1"/>
           <w:lang w:val="fr-FR"/>
         </w:rPr>
         <w:t xml:space="preserve"> lignes subséquentes contiennent chacune les coordonnées d’une ville à la fois, séparées par des espaces.</w:t>
@@ -1314,7 +1286,7 @@
       </w:pPr>
       <w:r>
         <w:rPr>
-          <w:rStyle w:val="Policepardfaut"/>
+          <w:rStyle w:val="Policepardfaut1"/>
           <w:lang w:val="fr-FR"/>
         </w:rPr>
         <w:t>Les coordonnées des villes sont chacune comprises entre 0 et 2000 et aucune paire de villes n’est telle que la distance entre elles est de 0.</w:t>
@@ -1332,7 +1304,7 @@
     </w:p>
     <w:p>
       <w:pPr>
-        <w:pStyle w:val="Heading1"/>
+        <w:pStyle w:val="Titre1"/>
         <w:pageBreakBefore/>
         <w:rPr>
           <w:rFonts w:hint="eastAsia"/>
@@ -1431,7 +1403,7 @@
     </w:p>
     <w:p>
       <w:pPr>
-        <w:pStyle w:val="Heading3"/>
+        <w:pStyle w:val="Titre3"/>
         <w:rPr>
           <w:rFonts w:hint="eastAsia"/>
         </w:rPr>
@@ -1447,113 +1419,2931 @@
     </w:p>
     <w:p>
       <w:pPr>
-        <w:pStyle w:val="Standard"/>
-        <w:spacing w:after="160"/>
-        <w:ind w:firstLine="706"/>
-        <w:jc w:val="both"/>
+        <w:rPr>
+          <w:lang w:val="fr-FR"/>
+        </w:rPr>
+      </w:pPr>
+    </w:p>
+    <w:tbl>
+      <w:tblPr>
+        <w:tblW w:w="5807" w:type="dxa"/>
+        <w:tblCellMar>
+          <w:left w:w="70" w:type="dxa"/>
+          <w:right w:w="70" w:type="dxa"/>
+        </w:tblCellMar>
+        <w:tblLook w:val="04A0" w:firstRow="1" w:lastRow="0" w:firstColumn="1" w:lastColumn="0" w:noHBand="0" w:noVBand="1"/>
+      </w:tblPr>
+      <w:tblGrid>
+        <w:gridCol w:w="1396"/>
+        <w:gridCol w:w="1110"/>
+        <w:gridCol w:w="3301"/>
+      </w:tblGrid>
+      <w:tr>
+        <w:trPr>
+          <w:trHeight w:val="226"/>
+        </w:trPr>
+        <w:tc>
+          <w:tcPr>
+            <w:tcW w:w="1396" w:type="dxa"/>
+            <w:tcBorders>
+              <w:top w:val="single" w:sz="4" w:space="0" w:color="A9D08E"/>
+              <w:left w:val="single" w:sz="4" w:space="0" w:color="A9D08E"/>
+              <w:bottom w:val="single" w:sz="4" w:space="0" w:color="A9D08E"/>
+              <w:right w:val="nil"/>
+            </w:tcBorders>
+            <w:shd w:val="clear" w:color="70AD47" w:fill="70AD47"/>
+            <w:noWrap/>
+            <w:vAlign w:val="bottom"/>
+            <w:hideMark/>
+          </w:tcPr>
+          <w:p>
+            <w:pPr>
+              <w:widowControl/>
+              <w:suppressAutoHyphens w:val="0"/>
+              <w:autoSpaceDN/>
+              <w:textAlignment w:val="auto"/>
+              <w:rPr>
+                <w:rFonts w:ascii="Calibri" w:eastAsia="Times New Roman" w:hAnsi="Calibri" w:cs="Calibri"/>
+                <w:b/>
+                <w:bCs/>
+                <w:color w:val="FFFFFF"/>
+                <w:kern w:val="0"/>
+                <w:sz w:val="22"/>
+                <w:szCs w:val="22"/>
+                <w:lang w:val="fr-CA" w:eastAsia="fr-CA"/>
+              </w:rPr>
+            </w:pPr>
+            <w:r>
+              <w:rPr>
+                <w:rFonts w:ascii="Calibri" w:eastAsia="Times New Roman" w:hAnsi="Calibri" w:cs="Calibri"/>
+                <w:b/>
+                <w:bCs/>
+                <w:color w:val="FFFFFF"/>
+                <w:kern w:val="0"/>
+                <w:sz w:val="22"/>
+                <w:szCs w:val="22"/>
+                <w:lang w:val="fr-CA" w:eastAsia="fr-CA"/>
+              </w:rPr>
+              <w:t>A</w:t>
+            </w:r>
+            <w:r>
+              <w:rPr>
+                <w:rFonts w:ascii="Calibri" w:eastAsia="Times New Roman" w:hAnsi="Calibri" w:cs="Calibri"/>
+                <w:b/>
+                <w:bCs/>
+                <w:color w:val="FFFFFF"/>
+                <w:kern w:val="0"/>
+                <w:sz w:val="22"/>
+                <w:szCs w:val="22"/>
+                <w:lang w:val="fr-CA" w:eastAsia="fr-CA"/>
+              </w:rPr>
+              <w:t>lgo</w:t>
+            </w:r>
+            <w:r>
+              <w:rPr>
+                <w:rFonts w:ascii="Calibri" w:eastAsia="Times New Roman" w:hAnsi="Calibri" w:cs="Calibri"/>
+                <w:b/>
+                <w:bCs/>
+                <w:color w:val="FFFFFF"/>
+                <w:kern w:val="0"/>
+                <w:sz w:val="22"/>
+                <w:szCs w:val="22"/>
+                <w:lang w:val="fr-CA" w:eastAsia="fr-CA"/>
+              </w:rPr>
+              <w:t>rithme</w:t>
+            </w:r>
+          </w:p>
+        </w:tc>
+        <w:tc>
+          <w:tcPr>
+            <w:tcW w:w="1110" w:type="dxa"/>
+            <w:tcBorders>
+              <w:top w:val="single" w:sz="4" w:space="0" w:color="A9D08E"/>
+              <w:left w:val="nil"/>
+              <w:bottom w:val="single" w:sz="4" w:space="0" w:color="A9D08E"/>
+              <w:right w:val="nil"/>
+            </w:tcBorders>
+            <w:shd w:val="clear" w:color="70AD47" w:fill="70AD47"/>
+            <w:noWrap/>
+            <w:vAlign w:val="bottom"/>
+            <w:hideMark/>
+          </w:tcPr>
+          <w:p>
+            <w:pPr>
+              <w:widowControl/>
+              <w:suppressAutoHyphens w:val="0"/>
+              <w:autoSpaceDN/>
+              <w:textAlignment w:val="auto"/>
+              <w:rPr>
+                <w:rFonts w:ascii="Calibri" w:eastAsia="Times New Roman" w:hAnsi="Calibri" w:cs="Calibri"/>
+                <w:b/>
+                <w:bCs/>
+                <w:color w:val="FFFFFF"/>
+                <w:kern w:val="0"/>
+                <w:sz w:val="22"/>
+                <w:szCs w:val="22"/>
+                <w:lang w:val="fr-CA" w:eastAsia="fr-CA"/>
+              </w:rPr>
+            </w:pPr>
+            <w:r>
+              <w:rPr>
+                <w:rFonts w:ascii="Calibri" w:eastAsia="Times New Roman" w:hAnsi="Calibri" w:cs="Calibri"/>
+                <w:b/>
+                <w:bCs/>
+                <w:color w:val="FFFFFF"/>
+                <w:kern w:val="0"/>
+                <w:sz w:val="22"/>
+                <w:szCs w:val="22"/>
+                <w:lang w:val="fr-CA" w:eastAsia="fr-CA"/>
+              </w:rPr>
+              <w:t>Taille</w:t>
+            </w:r>
+          </w:p>
+        </w:tc>
+        <w:tc>
+          <w:tcPr>
+            <w:tcW w:w="3301" w:type="dxa"/>
+            <w:tcBorders>
+              <w:top w:val="single" w:sz="4" w:space="0" w:color="A9D08E"/>
+              <w:left w:val="nil"/>
+              <w:bottom w:val="single" w:sz="4" w:space="0" w:color="A9D08E"/>
+              <w:right w:val="single" w:sz="4" w:space="0" w:color="A9D08E"/>
+            </w:tcBorders>
+            <w:shd w:val="clear" w:color="70AD47" w:fill="70AD47"/>
+            <w:noWrap/>
+            <w:vAlign w:val="bottom"/>
+            <w:hideMark/>
+          </w:tcPr>
+          <w:p>
+            <w:pPr>
+              <w:widowControl/>
+              <w:suppressAutoHyphens w:val="0"/>
+              <w:autoSpaceDN/>
+              <w:textAlignment w:val="auto"/>
+              <w:rPr>
+                <w:rFonts w:ascii="Calibri" w:eastAsia="Times New Roman" w:hAnsi="Calibri" w:cs="Calibri"/>
+                <w:b/>
+                <w:bCs/>
+                <w:color w:val="FFFFFF"/>
+                <w:kern w:val="0"/>
+                <w:sz w:val="22"/>
+                <w:szCs w:val="22"/>
+                <w:lang w:val="fr-CA" w:eastAsia="fr-CA"/>
+              </w:rPr>
+            </w:pPr>
+            <w:r>
+              <w:rPr>
+                <w:rFonts w:ascii="Calibri" w:eastAsia="Times New Roman" w:hAnsi="Calibri" w:cs="Calibri"/>
+                <w:b/>
+                <w:bCs/>
+                <w:color w:val="FFFFFF"/>
+                <w:kern w:val="0"/>
+                <w:sz w:val="22"/>
+                <w:szCs w:val="22"/>
+                <w:lang w:val="fr-CA" w:eastAsia="fr-CA"/>
+              </w:rPr>
+              <w:t>T</w:t>
+            </w:r>
+            <w:r>
+              <w:rPr>
+                <w:rFonts w:ascii="Calibri" w:eastAsia="Times New Roman" w:hAnsi="Calibri" w:cs="Calibri"/>
+                <w:b/>
+                <w:bCs/>
+                <w:color w:val="FFFFFF"/>
+                <w:kern w:val="0"/>
+                <w:sz w:val="22"/>
+                <w:szCs w:val="22"/>
+                <w:lang w:val="fr-CA" w:eastAsia="fr-CA"/>
+              </w:rPr>
+              <w:t>emps</w:t>
+            </w:r>
+            <w:r>
+              <w:rPr>
+                <w:rFonts w:ascii="Calibri" w:eastAsia="Times New Roman" w:hAnsi="Calibri" w:cs="Calibri"/>
+                <w:b/>
+                <w:bCs/>
+                <w:color w:val="FFFFFF"/>
+                <w:kern w:val="0"/>
+                <w:sz w:val="22"/>
+                <w:szCs w:val="22"/>
+                <w:lang w:val="fr-CA" w:eastAsia="fr-CA"/>
+              </w:rPr>
+              <w:t xml:space="preserve"> moyen</w:t>
+            </w:r>
+          </w:p>
+        </w:tc>
+      </w:tr>
+      <w:tr>
+        <w:trPr>
+          <w:trHeight w:val="226"/>
+        </w:trPr>
+        <w:tc>
+          <w:tcPr>
+            <w:tcW w:w="1396" w:type="dxa"/>
+            <w:tcBorders>
+              <w:top w:val="single" w:sz="4" w:space="0" w:color="A9D08E"/>
+              <w:left w:val="single" w:sz="4" w:space="0" w:color="A9D08E"/>
+              <w:bottom w:val="single" w:sz="4" w:space="0" w:color="A9D08E"/>
+              <w:right w:val="nil"/>
+            </w:tcBorders>
+            <w:shd w:val="clear" w:color="E2EFDA" w:fill="E2EFDA"/>
+            <w:noWrap/>
+            <w:vAlign w:val="bottom"/>
+            <w:hideMark/>
+          </w:tcPr>
+          <w:p>
+            <w:pPr>
+              <w:widowControl/>
+              <w:suppressAutoHyphens w:val="0"/>
+              <w:autoSpaceDN/>
+              <w:textAlignment w:val="auto"/>
+              <w:rPr>
+                <w:rFonts w:ascii="Calibri" w:eastAsia="Times New Roman" w:hAnsi="Calibri" w:cs="Calibri"/>
+                <w:color w:val="000000"/>
+                <w:kern w:val="0"/>
+                <w:sz w:val="22"/>
+                <w:szCs w:val="22"/>
+                <w:lang w:val="fr-CA" w:eastAsia="fr-CA"/>
+              </w:rPr>
+            </w:pPr>
+            <w:r>
+              <w:rPr>
+                <w:rFonts w:ascii="Calibri" w:eastAsia="Times New Roman" w:hAnsi="Calibri" w:cs="Calibri"/>
+                <w:color w:val="000000"/>
+                <w:kern w:val="0"/>
+                <w:sz w:val="22"/>
+                <w:szCs w:val="22"/>
+                <w:lang w:val="fr-CA" w:eastAsia="fr-CA"/>
+              </w:rPr>
+              <w:t>approx</w:t>
+            </w:r>
+          </w:p>
+        </w:tc>
+        <w:tc>
+          <w:tcPr>
+            <w:tcW w:w="1110" w:type="dxa"/>
+            <w:tcBorders>
+              <w:top w:val="single" w:sz="4" w:space="0" w:color="A9D08E"/>
+              <w:left w:val="nil"/>
+              <w:bottom w:val="single" w:sz="4" w:space="0" w:color="A9D08E"/>
+              <w:right w:val="nil"/>
+            </w:tcBorders>
+            <w:shd w:val="clear" w:color="E2EFDA" w:fill="E2EFDA"/>
+            <w:noWrap/>
+            <w:vAlign w:val="bottom"/>
+            <w:hideMark/>
+          </w:tcPr>
+          <w:p>
+            <w:pPr>
+              <w:widowControl/>
+              <w:suppressAutoHyphens w:val="0"/>
+              <w:autoSpaceDN/>
+              <w:textAlignment w:val="auto"/>
+              <w:rPr>
+                <w:rFonts w:ascii="Calibri" w:eastAsia="Times New Roman" w:hAnsi="Calibri" w:cs="Calibri"/>
+                <w:color w:val="000000"/>
+                <w:kern w:val="0"/>
+                <w:sz w:val="22"/>
+                <w:szCs w:val="22"/>
+                <w:lang w:val="fr-CA" w:eastAsia="fr-CA"/>
+              </w:rPr>
+            </w:pPr>
+            <w:r>
+              <w:rPr>
+                <w:rFonts w:ascii="Calibri" w:eastAsia="Times New Roman" w:hAnsi="Calibri" w:cs="Calibri"/>
+                <w:color w:val="000000"/>
+                <w:kern w:val="0"/>
+                <w:sz w:val="22"/>
+                <w:szCs w:val="22"/>
+                <w:lang w:val="fr-CA" w:eastAsia="fr-CA"/>
+              </w:rPr>
+              <w:t>1000</w:t>
+            </w:r>
+          </w:p>
+        </w:tc>
+        <w:tc>
+          <w:tcPr>
+            <w:tcW w:w="3301" w:type="dxa"/>
+            <w:tcBorders>
+              <w:top w:val="single" w:sz="4" w:space="0" w:color="A9D08E"/>
+              <w:left w:val="nil"/>
+              <w:bottom w:val="single" w:sz="4" w:space="0" w:color="A9D08E"/>
+              <w:right w:val="single" w:sz="4" w:space="0" w:color="A9D08E"/>
+            </w:tcBorders>
+            <w:shd w:val="clear" w:color="E2EFDA" w:fill="E2EFDA"/>
+            <w:noWrap/>
+            <w:vAlign w:val="bottom"/>
+            <w:hideMark/>
+          </w:tcPr>
+          <w:p>
+            <w:pPr>
+              <w:widowControl/>
+              <w:suppressAutoHyphens w:val="0"/>
+              <w:autoSpaceDN/>
+              <w:textAlignment w:val="auto"/>
+              <w:rPr>
+                <w:rFonts w:ascii="Calibri" w:eastAsia="Times New Roman" w:hAnsi="Calibri" w:cs="Calibri"/>
+                <w:color w:val="000000"/>
+                <w:kern w:val="0"/>
+                <w:sz w:val="22"/>
+                <w:szCs w:val="22"/>
+                <w:lang w:val="fr-CA" w:eastAsia="fr-CA"/>
+              </w:rPr>
+            </w:pPr>
+            <w:r>
+              <w:rPr>
+                <w:rFonts w:ascii="Calibri" w:eastAsia="Times New Roman" w:hAnsi="Calibri" w:cs="Calibri"/>
+                <w:color w:val="000000"/>
+                <w:kern w:val="0"/>
+                <w:sz w:val="22"/>
+                <w:szCs w:val="22"/>
+                <w:lang w:val="fr-CA" w:eastAsia="fr-CA"/>
+              </w:rPr>
+              <w:t>746,2160</w:t>
+            </w:r>
+          </w:p>
+        </w:tc>
+      </w:tr>
+      <w:tr>
+        <w:trPr>
+          <w:trHeight w:val="226"/>
+        </w:trPr>
+        <w:tc>
+          <w:tcPr>
+            <w:tcW w:w="1396" w:type="dxa"/>
+            <w:tcBorders>
+              <w:top w:val="single" w:sz="4" w:space="0" w:color="A9D08E"/>
+              <w:left w:val="single" w:sz="4" w:space="0" w:color="A9D08E"/>
+              <w:bottom w:val="single" w:sz="4" w:space="0" w:color="A9D08E"/>
+              <w:right w:val="nil"/>
+            </w:tcBorders>
+            <w:shd w:val="clear" w:color="auto" w:fill="auto"/>
+            <w:noWrap/>
+            <w:vAlign w:val="bottom"/>
+            <w:hideMark/>
+          </w:tcPr>
+          <w:p>
+            <w:pPr>
+              <w:widowControl/>
+              <w:suppressAutoHyphens w:val="0"/>
+              <w:autoSpaceDN/>
+              <w:textAlignment w:val="auto"/>
+              <w:rPr>
+                <w:rFonts w:ascii="Calibri" w:eastAsia="Times New Roman" w:hAnsi="Calibri" w:cs="Calibri"/>
+                <w:color w:val="000000"/>
+                <w:kern w:val="0"/>
+                <w:sz w:val="22"/>
+                <w:szCs w:val="22"/>
+                <w:lang w:val="fr-CA" w:eastAsia="fr-CA"/>
+              </w:rPr>
+            </w:pPr>
+            <w:r>
+              <w:rPr>
+                <w:rFonts w:ascii="Calibri" w:eastAsia="Times New Roman" w:hAnsi="Calibri" w:cs="Calibri"/>
+                <w:color w:val="000000"/>
+                <w:kern w:val="0"/>
+                <w:sz w:val="22"/>
+                <w:szCs w:val="22"/>
+                <w:lang w:val="fr-CA" w:eastAsia="fr-CA"/>
+              </w:rPr>
+              <w:t>approx</w:t>
+            </w:r>
+          </w:p>
+        </w:tc>
+        <w:tc>
+          <w:tcPr>
+            <w:tcW w:w="1110" w:type="dxa"/>
+            <w:tcBorders>
+              <w:top w:val="single" w:sz="4" w:space="0" w:color="A9D08E"/>
+              <w:left w:val="nil"/>
+              <w:bottom w:val="single" w:sz="4" w:space="0" w:color="A9D08E"/>
+              <w:right w:val="nil"/>
+            </w:tcBorders>
+            <w:shd w:val="clear" w:color="auto" w:fill="auto"/>
+            <w:noWrap/>
+            <w:vAlign w:val="bottom"/>
+            <w:hideMark/>
+          </w:tcPr>
+          <w:p>
+            <w:pPr>
+              <w:widowControl/>
+              <w:suppressAutoHyphens w:val="0"/>
+              <w:autoSpaceDN/>
+              <w:textAlignment w:val="auto"/>
+              <w:rPr>
+                <w:rFonts w:ascii="Calibri" w:eastAsia="Times New Roman" w:hAnsi="Calibri" w:cs="Calibri"/>
+                <w:color w:val="000000"/>
+                <w:kern w:val="0"/>
+                <w:sz w:val="22"/>
+                <w:szCs w:val="22"/>
+                <w:lang w:val="fr-CA" w:eastAsia="fr-CA"/>
+              </w:rPr>
+            </w:pPr>
+            <w:r>
+              <w:rPr>
+                <w:rFonts w:ascii="Calibri" w:eastAsia="Times New Roman" w:hAnsi="Calibri" w:cs="Calibri"/>
+                <w:color w:val="000000"/>
+                <w:kern w:val="0"/>
+                <w:sz w:val="22"/>
+                <w:szCs w:val="22"/>
+                <w:lang w:val="fr-CA" w:eastAsia="fr-CA"/>
+              </w:rPr>
+              <w:t>2500</w:t>
+            </w:r>
+          </w:p>
+        </w:tc>
+        <w:tc>
+          <w:tcPr>
+            <w:tcW w:w="3301" w:type="dxa"/>
+            <w:tcBorders>
+              <w:top w:val="single" w:sz="4" w:space="0" w:color="A9D08E"/>
+              <w:left w:val="nil"/>
+              <w:bottom w:val="single" w:sz="4" w:space="0" w:color="A9D08E"/>
+              <w:right w:val="single" w:sz="4" w:space="0" w:color="A9D08E"/>
+            </w:tcBorders>
+            <w:shd w:val="clear" w:color="auto" w:fill="auto"/>
+            <w:noWrap/>
+            <w:vAlign w:val="bottom"/>
+            <w:hideMark/>
+          </w:tcPr>
+          <w:p>
+            <w:pPr>
+              <w:widowControl/>
+              <w:suppressAutoHyphens w:val="0"/>
+              <w:autoSpaceDN/>
+              <w:textAlignment w:val="auto"/>
+              <w:rPr>
+                <w:rFonts w:ascii="Calibri" w:eastAsia="Times New Roman" w:hAnsi="Calibri" w:cs="Calibri"/>
+                <w:color w:val="000000"/>
+                <w:kern w:val="0"/>
+                <w:sz w:val="22"/>
+                <w:szCs w:val="22"/>
+                <w:lang w:val="fr-CA" w:eastAsia="fr-CA"/>
+              </w:rPr>
+            </w:pPr>
+            <w:r>
+              <w:rPr>
+                <w:rFonts w:ascii="Calibri" w:eastAsia="Times New Roman" w:hAnsi="Calibri" w:cs="Calibri"/>
+                <w:color w:val="000000"/>
+                <w:kern w:val="0"/>
+                <w:sz w:val="22"/>
+                <w:szCs w:val="22"/>
+                <w:lang w:val="fr-CA" w:eastAsia="fr-CA"/>
+              </w:rPr>
+              <w:t>4736,5785</w:t>
+            </w:r>
+          </w:p>
+        </w:tc>
+      </w:tr>
+      <w:tr>
+        <w:trPr>
+          <w:trHeight w:val="226"/>
+        </w:trPr>
+        <w:tc>
+          <w:tcPr>
+            <w:tcW w:w="1396" w:type="dxa"/>
+            <w:tcBorders>
+              <w:top w:val="single" w:sz="4" w:space="0" w:color="A9D08E"/>
+              <w:left w:val="single" w:sz="4" w:space="0" w:color="A9D08E"/>
+              <w:bottom w:val="single" w:sz="4" w:space="0" w:color="A9D08E"/>
+              <w:right w:val="nil"/>
+            </w:tcBorders>
+            <w:shd w:val="clear" w:color="E2EFDA" w:fill="E2EFDA"/>
+            <w:noWrap/>
+            <w:vAlign w:val="bottom"/>
+            <w:hideMark/>
+          </w:tcPr>
+          <w:p>
+            <w:pPr>
+              <w:widowControl/>
+              <w:suppressAutoHyphens w:val="0"/>
+              <w:autoSpaceDN/>
+              <w:textAlignment w:val="auto"/>
+              <w:rPr>
+                <w:rFonts w:ascii="Calibri" w:eastAsia="Times New Roman" w:hAnsi="Calibri" w:cs="Calibri"/>
+                <w:color w:val="000000"/>
+                <w:kern w:val="0"/>
+                <w:sz w:val="22"/>
+                <w:szCs w:val="22"/>
+                <w:lang w:val="fr-CA" w:eastAsia="fr-CA"/>
+              </w:rPr>
+            </w:pPr>
+            <w:r>
+              <w:rPr>
+                <w:rFonts w:ascii="Calibri" w:eastAsia="Times New Roman" w:hAnsi="Calibri" w:cs="Calibri"/>
+                <w:color w:val="000000"/>
+                <w:kern w:val="0"/>
+                <w:sz w:val="22"/>
+                <w:szCs w:val="22"/>
+                <w:lang w:val="fr-CA" w:eastAsia="fr-CA"/>
+              </w:rPr>
+              <w:t>approx</w:t>
+            </w:r>
+          </w:p>
+        </w:tc>
+        <w:tc>
+          <w:tcPr>
+            <w:tcW w:w="1110" w:type="dxa"/>
+            <w:tcBorders>
+              <w:top w:val="single" w:sz="4" w:space="0" w:color="A9D08E"/>
+              <w:left w:val="nil"/>
+              <w:bottom w:val="single" w:sz="4" w:space="0" w:color="A9D08E"/>
+              <w:right w:val="nil"/>
+            </w:tcBorders>
+            <w:shd w:val="clear" w:color="E2EFDA" w:fill="E2EFDA"/>
+            <w:noWrap/>
+            <w:vAlign w:val="bottom"/>
+            <w:hideMark/>
+          </w:tcPr>
+          <w:p>
+            <w:pPr>
+              <w:widowControl/>
+              <w:suppressAutoHyphens w:val="0"/>
+              <w:autoSpaceDN/>
+              <w:textAlignment w:val="auto"/>
+              <w:rPr>
+                <w:rFonts w:ascii="Calibri" w:eastAsia="Times New Roman" w:hAnsi="Calibri" w:cs="Calibri"/>
+                <w:color w:val="000000"/>
+                <w:kern w:val="0"/>
+                <w:sz w:val="22"/>
+                <w:szCs w:val="22"/>
+                <w:lang w:val="fr-CA" w:eastAsia="fr-CA"/>
+              </w:rPr>
+            </w:pPr>
+            <w:r>
+              <w:rPr>
+                <w:rFonts w:ascii="Calibri" w:eastAsia="Times New Roman" w:hAnsi="Calibri" w:cs="Calibri"/>
+                <w:color w:val="000000"/>
+                <w:kern w:val="0"/>
+                <w:sz w:val="22"/>
+                <w:szCs w:val="22"/>
+                <w:lang w:val="fr-CA" w:eastAsia="fr-CA"/>
+              </w:rPr>
+              <w:t>5000</w:t>
+            </w:r>
+          </w:p>
+        </w:tc>
+        <w:tc>
+          <w:tcPr>
+            <w:tcW w:w="3301" w:type="dxa"/>
+            <w:tcBorders>
+              <w:top w:val="single" w:sz="4" w:space="0" w:color="A9D08E"/>
+              <w:left w:val="nil"/>
+              <w:bottom w:val="single" w:sz="4" w:space="0" w:color="A9D08E"/>
+              <w:right w:val="single" w:sz="4" w:space="0" w:color="A9D08E"/>
+            </w:tcBorders>
+            <w:shd w:val="clear" w:color="E2EFDA" w:fill="E2EFDA"/>
+            <w:noWrap/>
+            <w:vAlign w:val="bottom"/>
+            <w:hideMark/>
+          </w:tcPr>
+          <w:p>
+            <w:pPr>
+              <w:widowControl/>
+              <w:suppressAutoHyphens w:val="0"/>
+              <w:autoSpaceDN/>
+              <w:textAlignment w:val="auto"/>
+              <w:rPr>
+                <w:rFonts w:ascii="Calibri" w:eastAsia="Times New Roman" w:hAnsi="Calibri" w:cs="Calibri"/>
+                <w:color w:val="000000"/>
+                <w:kern w:val="0"/>
+                <w:sz w:val="22"/>
+                <w:szCs w:val="22"/>
+                <w:lang w:val="fr-CA" w:eastAsia="fr-CA"/>
+              </w:rPr>
+            </w:pPr>
+            <w:r>
+              <w:rPr>
+                <w:rFonts w:ascii="Calibri" w:eastAsia="Times New Roman" w:hAnsi="Calibri" w:cs="Calibri"/>
+                <w:color w:val="000000"/>
+                <w:kern w:val="0"/>
+                <w:sz w:val="22"/>
+                <w:szCs w:val="22"/>
+                <w:lang w:val="fr-CA" w:eastAsia="fr-CA"/>
+              </w:rPr>
+              <w:t>19688,2143</w:t>
+            </w:r>
+          </w:p>
+        </w:tc>
+      </w:tr>
+      <w:tr>
+        <w:trPr>
+          <w:trHeight w:val="226"/>
+        </w:trPr>
+        <w:tc>
+          <w:tcPr>
+            <w:tcW w:w="1396" w:type="dxa"/>
+            <w:tcBorders>
+              <w:top w:val="single" w:sz="4" w:space="0" w:color="A9D08E"/>
+              <w:left w:val="single" w:sz="4" w:space="0" w:color="A9D08E"/>
+              <w:bottom w:val="single" w:sz="4" w:space="0" w:color="A9D08E"/>
+              <w:right w:val="nil"/>
+            </w:tcBorders>
+            <w:shd w:val="clear" w:color="auto" w:fill="auto"/>
+            <w:noWrap/>
+            <w:vAlign w:val="bottom"/>
+            <w:hideMark/>
+          </w:tcPr>
+          <w:p>
+            <w:pPr>
+              <w:widowControl/>
+              <w:suppressAutoHyphens w:val="0"/>
+              <w:autoSpaceDN/>
+              <w:textAlignment w:val="auto"/>
+              <w:rPr>
+                <w:rFonts w:ascii="Calibri" w:eastAsia="Times New Roman" w:hAnsi="Calibri" w:cs="Calibri"/>
+                <w:color w:val="000000"/>
+                <w:kern w:val="0"/>
+                <w:sz w:val="22"/>
+                <w:szCs w:val="22"/>
+                <w:lang w:val="fr-CA" w:eastAsia="fr-CA"/>
+              </w:rPr>
+            </w:pPr>
+            <w:r>
+              <w:rPr>
+                <w:rFonts w:ascii="Calibri" w:eastAsia="Times New Roman" w:hAnsi="Calibri" w:cs="Calibri"/>
+                <w:color w:val="000000"/>
+                <w:kern w:val="0"/>
+                <w:sz w:val="22"/>
+                <w:szCs w:val="22"/>
+                <w:lang w:val="fr-CA" w:eastAsia="fr-CA"/>
+              </w:rPr>
+              <w:t>approx</w:t>
+            </w:r>
+          </w:p>
+        </w:tc>
+        <w:tc>
+          <w:tcPr>
+            <w:tcW w:w="1110" w:type="dxa"/>
+            <w:tcBorders>
+              <w:top w:val="single" w:sz="4" w:space="0" w:color="A9D08E"/>
+              <w:left w:val="nil"/>
+              <w:bottom w:val="single" w:sz="4" w:space="0" w:color="A9D08E"/>
+              <w:right w:val="nil"/>
+            </w:tcBorders>
+            <w:shd w:val="clear" w:color="auto" w:fill="auto"/>
+            <w:noWrap/>
+            <w:vAlign w:val="bottom"/>
+            <w:hideMark/>
+          </w:tcPr>
+          <w:p>
+            <w:pPr>
+              <w:widowControl/>
+              <w:suppressAutoHyphens w:val="0"/>
+              <w:autoSpaceDN/>
+              <w:textAlignment w:val="auto"/>
+              <w:rPr>
+                <w:rFonts w:ascii="Calibri" w:eastAsia="Times New Roman" w:hAnsi="Calibri" w:cs="Calibri"/>
+                <w:color w:val="000000"/>
+                <w:kern w:val="0"/>
+                <w:sz w:val="22"/>
+                <w:szCs w:val="22"/>
+                <w:lang w:val="fr-CA" w:eastAsia="fr-CA"/>
+              </w:rPr>
+            </w:pPr>
+            <w:r>
+              <w:rPr>
+                <w:rFonts w:ascii="Calibri" w:eastAsia="Times New Roman" w:hAnsi="Calibri" w:cs="Calibri"/>
+                <w:color w:val="000000"/>
+                <w:kern w:val="0"/>
+                <w:sz w:val="22"/>
+                <w:szCs w:val="22"/>
+                <w:lang w:val="fr-CA" w:eastAsia="fr-CA"/>
+              </w:rPr>
+              <w:t>7500</w:t>
+            </w:r>
+          </w:p>
+        </w:tc>
+        <w:tc>
+          <w:tcPr>
+            <w:tcW w:w="3301" w:type="dxa"/>
+            <w:tcBorders>
+              <w:top w:val="single" w:sz="4" w:space="0" w:color="A9D08E"/>
+              <w:left w:val="nil"/>
+              <w:bottom w:val="single" w:sz="4" w:space="0" w:color="A9D08E"/>
+              <w:right w:val="single" w:sz="4" w:space="0" w:color="A9D08E"/>
+            </w:tcBorders>
+            <w:shd w:val="clear" w:color="auto" w:fill="auto"/>
+            <w:noWrap/>
+            <w:vAlign w:val="bottom"/>
+            <w:hideMark/>
+          </w:tcPr>
+          <w:p>
+            <w:pPr>
+              <w:widowControl/>
+              <w:suppressAutoHyphens w:val="0"/>
+              <w:autoSpaceDN/>
+              <w:textAlignment w:val="auto"/>
+              <w:rPr>
+                <w:rFonts w:ascii="Calibri" w:eastAsia="Times New Roman" w:hAnsi="Calibri" w:cs="Calibri"/>
+                <w:color w:val="000000"/>
+                <w:kern w:val="0"/>
+                <w:sz w:val="22"/>
+                <w:szCs w:val="22"/>
+                <w:lang w:val="fr-CA" w:eastAsia="fr-CA"/>
+              </w:rPr>
+            </w:pPr>
+            <w:r>
+              <w:rPr>
+                <w:rFonts w:ascii="Calibri" w:eastAsia="Times New Roman" w:hAnsi="Calibri" w:cs="Calibri"/>
+                <w:color w:val="000000"/>
+                <w:kern w:val="0"/>
+                <w:sz w:val="22"/>
+                <w:szCs w:val="22"/>
+                <w:lang w:val="fr-CA" w:eastAsia="fr-CA"/>
+              </w:rPr>
+              <w:t>42699,7313</w:t>
+            </w:r>
+          </w:p>
+        </w:tc>
+      </w:tr>
+      <w:tr>
+        <w:trPr>
+          <w:trHeight w:val="226"/>
+        </w:trPr>
+        <w:tc>
+          <w:tcPr>
+            <w:tcW w:w="1396" w:type="dxa"/>
+            <w:tcBorders>
+              <w:top w:val="single" w:sz="4" w:space="0" w:color="A9D08E"/>
+              <w:left w:val="single" w:sz="4" w:space="0" w:color="A9D08E"/>
+              <w:bottom w:val="single" w:sz="4" w:space="0" w:color="A9D08E"/>
+              <w:right w:val="nil"/>
+            </w:tcBorders>
+            <w:shd w:val="clear" w:color="E2EFDA" w:fill="E2EFDA"/>
+            <w:noWrap/>
+            <w:vAlign w:val="bottom"/>
+            <w:hideMark/>
+          </w:tcPr>
+          <w:p>
+            <w:pPr>
+              <w:widowControl/>
+              <w:suppressAutoHyphens w:val="0"/>
+              <w:autoSpaceDN/>
+              <w:textAlignment w:val="auto"/>
+              <w:rPr>
+                <w:rFonts w:ascii="Calibri" w:eastAsia="Times New Roman" w:hAnsi="Calibri" w:cs="Calibri"/>
+                <w:color w:val="000000"/>
+                <w:kern w:val="0"/>
+                <w:sz w:val="22"/>
+                <w:szCs w:val="22"/>
+                <w:lang w:val="fr-CA" w:eastAsia="fr-CA"/>
+              </w:rPr>
+            </w:pPr>
+            <w:r>
+              <w:rPr>
+                <w:rFonts w:ascii="Calibri" w:eastAsia="Times New Roman" w:hAnsi="Calibri" w:cs="Calibri"/>
+                <w:color w:val="000000"/>
+                <w:kern w:val="0"/>
+                <w:sz w:val="22"/>
+                <w:szCs w:val="22"/>
+                <w:lang w:val="fr-CA" w:eastAsia="fr-CA"/>
+              </w:rPr>
+              <w:t>approx</w:t>
+            </w:r>
+          </w:p>
+        </w:tc>
+        <w:tc>
+          <w:tcPr>
+            <w:tcW w:w="1110" w:type="dxa"/>
+            <w:tcBorders>
+              <w:top w:val="single" w:sz="4" w:space="0" w:color="A9D08E"/>
+              <w:left w:val="nil"/>
+              <w:bottom w:val="single" w:sz="4" w:space="0" w:color="A9D08E"/>
+              <w:right w:val="nil"/>
+            </w:tcBorders>
+            <w:shd w:val="clear" w:color="E2EFDA" w:fill="E2EFDA"/>
+            <w:noWrap/>
+            <w:vAlign w:val="bottom"/>
+            <w:hideMark/>
+          </w:tcPr>
+          <w:p>
+            <w:pPr>
+              <w:widowControl/>
+              <w:suppressAutoHyphens w:val="0"/>
+              <w:autoSpaceDN/>
+              <w:textAlignment w:val="auto"/>
+              <w:rPr>
+                <w:rFonts w:ascii="Calibri" w:eastAsia="Times New Roman" w:hAnsi="Calibri" w:cs="Calibri"/>
+                <w:color w:val="000000"/>
+                <w:kern w:val="0"/>
+                <w:sz w:val="22"/>
+                <w:szCs w:val="22"/>
+                <w:lang w:val="fr-CA" w:eastAsia="fr-CA"/>
+              </w:rPr>
+            </w:pPr>
+            <w:r>
+              <w:rPr>
+                <w:rFonts w:ascii="Calibri" w:eastAsia="Times New Roman" w:hAnsi="Calibri" w:cs="Calibri"/>
+                <w:color w:val="000000"/>
+                <w:kern w:val="0"/>
+                <w:sz w:val="22"/>
+                <w:szCs w:val="22"/>
+                <w:lang w:val="fr-CA" w:eastAsia="fr-CA"/>
+              </w:rPr>
+              <w:t>10000</w:t>
+            </w:r>
+          </w:p>
+        </w:tc>
+        <w:tc>
+          <w:tcPr>
+            <w:tcW w:w="3301" w:type="dxa"/>
+            <w:tcBorders>
+              <w:top w:val="single" w:sz="4" w:space="0" w:color="A9D08E"/>
+              <w:left w:val="nil"/>
+              <w:bottom w:val="single" w:sz="4" w:space="0" w:color="A9D08E"/>
+              <w:right w:val="single" w:sz="4" w:space="0" w:color="A9D08E"/>
+            </w:tcBorders>
+            <w:shd w:val="clear" w:color="E2EFDA" w:fill="E2EFDA"/>
+            <w:noWrap/>
+            <w:vAlign w:val="bottom"/>
+            <w:hideMark/>
+          </w:tcPr>
+          <w:p>
+            <w:pPr>
+              <w:widowControl/>
+              <w:suppressAutoHyphens w:val="0"/>
+              <w:autoSpaceDN/>
+              <w:textAlignment w:val="auto"/>
+              <w:rPr>
+                <w:rFonts w:ascii="Calibri" w:eastAsia="Times New Roman" w:hAnsi="Calibri" w:cs="Calibri"/>
+                <w:color w:val="000000"/>
+                <w:kern w:val="0"/>
+                <w:sz w:val="22"/>
+                <w:szCs w:val="22"/>
+                <w:lang w:val="fr-CA" w:eastAsia="fr-CA"/>
+              </w:rPr>
+            </w:pPr>
+            <w:r>
+              <w:rPr>
+                <w:rFonts w:ascii="Calibri" w:eastAsia="Times New Roman" w:hAnsi="Calibri" w:cs="Calibri"/>
+                <w:color w:val="000000"/>
+                <w:kern w:val="0"/>
+                <w:sz w:val="22"/>
+                <w:szCs w:val="22"/>
+                <w:lang w:val="fr-CA" w:eastAsia="fr-CA"/>
+              </w:rPr>
+              <w:t>73679,0775</w:t>
+            </w:r>
+          </w:p>
+        </w:tc>
+      </w:tr>
+      <w:tr>
+        <w:trPr>
+          <w:trHeight w:val="226"/>
+        </w:trPr>
+        <w:tc>
+          <w:tcPr>
+            <w:tcW w:w="1396" w:type="dxa"/>
+            <w:tcBorders>
+              <w:top w:val="single" w:sz="4" w:space="0" w:color="A9D08E"/>
+              <w:left w:val="single" w:sz="4" w:space="0" w:color="A9D08E"/>
+              <w:bottom w:val="single" w:sz="4" w:space="0" w:color="A9D08E"/>
+              <w:right w:val="nil"/>
+            </w:tcBorders>
+            <w:shd w:val="clear" w:color="auto" w:fill="auto"/>
+            <w:noWrap/>
+            <w:vAlign w:val="bottom"/>
+            <w:hideMark/>
+          </w:tcPr>
+          <w:p>
+            <w:pPr>
+              <w:widowControl/>
+              <w:suppressAutoHyphens w:val="0"/>
+              <w:autoSpaceDN/>
+              <w:textAlignment w:val="auto"/>
+              <w:rPr>
+                <w:rFonts w:ascii="Calibri" w:eastAsia="Times New Roman" w:hAnsi="Calibri" w:cs="Calibri"/>
+                <w:color w:val="000000"/>
+                <w:kern w:val="0"/>
+                <w:sz w:val="22"/>
+                <w:szCs w:val="22"/>
+                <w:lang w:val="fr-CA" w:eastAsia="fr-CA"/>
+              </w:rPr>
+            </w:pPr>
+            <w:r>
+              <w:rPr>
+                <w:rFonts w:ascii="Calibri" w:eastAsia="Times New Roman" w:hAnsi="Calibri" w:cs="Calibri"/>
+                <w:color w:val="000000"/>
+                <w:kern w:val="0"/>
+                <w:sz w:val="22"/>
+                <w:szCs w:val="22"/>
+                <w:lang w:val="fr-CA" w:eastAsia="fr-CA"/>
+              </w:rPr>
+              <w:t>glouton</w:t>
+            </w:r>
+          </w:p>
+        </w:tc>
+        <w:tc>
+          <w:tcPr>
+            <w:tcW w:w="1110" w:type="dxa"/>
+            <w:tcBorders>
+              <w:top w:val="single" w:sz="4" w:space="0" w:color="A9D08E"/>
+              <w:left w:val="nil"/>
+              <w:bottom w:val="single" w:sz="4" w:space="0" w:color="A9D08E"/>
+              <w:right w:val="nil"/>
+            </w:tcBorders>
+            <w:shd w:val="clear" w:color="auto" w:fill="auto"/>
+            <w:noWrap/>
+            <w:vAlign w:val="bottom"/>
+            <w:hideMark/>
+          </w:tcPr>
+          <w:p>
+            <w:pPr>
+              <w:widowControl/>
+              <w:suppressAutoHyphens w:val="0"/>
+              <w:autoSpaceDN/>
+              <w:textAlignment w:val="auto"/>
+              <w:rPr>
+                <w:rFonts w:ascii="Calibri" w:eastAsia="Times New Roman" w:hAnsi="Calibri" w:cs="Calibri"/>
+                <w:color w:val="000000"/>
+                <w:kern w:val="0"/>
+                <w:sz w:val="22"/>
+                <w:szCs w:val="22"/>
+                <w:lang w:val="fr-CA" w:eastAsia="fr-CA"/>
+              </w:rPr>
+            </w:pPr>
+            <w:r>
+              <w:rPr>
+                <w:rFonts w:ascii="Calibri" w:eastAsia="Times New Roman" w:hAnsi="Calibri" w:cs="Calibri"/>
+                <w:color w:val="000000"/>
+                <w:kern w:val="0"/>
+                <w:sz w:val="22"/>
+                <w:szCs w:val="22"/>
+                <w:lang w:val="fr-CA" w:eastAsia="fr-CA"/>
+              </w:rPr>
+              <w:t>1000</w:t>
+            </w:r>
+          </w:p>
+        </w:tc>
+        <w:tc>
+          <w:tcPr>
+            <w:tcW w:w="3301" w:type="dxa"/>
+            <w:tcBorders>
+              <w:top w:val="single" w:sz="4" w:space="0" w:color="A9D08E"/>
+              <w:left w:val="nil"/>
+              <w:bottom w:val="single" w:sz="4" w:space="0" w:color="A9D08E"/>
+              <w:right w:val="single" w:sz="4" w:space="0" w:color="A9D08E"/>
+            </w:tcBorders>
+            <w:shd w:val="clear" w:color="auto" w:fill="auto"/>
+            <w:noWrap/>
+            <w:vAlign w:val="bottom"/>
+            <w:hideMark/>
+          </w:tcPr>
+          <w:p>
+            <w:pPr>
+              <w:widowControl/>
+              <w:suppressAutoHyphens w:val="0"/>
+              <w:autoSpaceDN/>
+              <w:textAlignment w:val="auto"/>
+              <w:rPr>
+                <w:rFonts w:ascii="Calibri" w:eastAsia="Times New Roman" w:hAnsi="Calibri" w:cs="Calibri"/>
+                <w:color w:val="000000"/>
+                <w:kern w:val="0"/>
+                <w:sz w:val="22"/>
+                <w:szCs w:val="22"/>
+                <w:lang w:val="fr-CA" w:eastAsia="fr-CA"/>
+              </w:rPr>
+            </w:pPr>
+            <w:r>
+              <w:rPr>
+                <w:rFonts w:ascii="Calibri" w:eastAsia="Times New Roman" w:hAnsi="Calibri" w:cs="Calibri"/>
+                <w:color w:val="000000"/>
+                <w:kern w:val="0"/>
+                <w:sz w:val="22"/>
+                <w:szCs w:val="22"/>
+                <w:lang w:val="fr-CA" w:eastAsia="fr-CA"/>
+              </w:rPr>
+              <w:t>288,2101</w:t>
+            </w:r>
+          </w:p>
+        </w:tc>
+      </w:tr>
+      <w:tr>
+        <w:trPr>
+          <w:trHeight w:val="226"/>
+        </w:trPr>
+        <w:tc>
+          <w:tcPr>
+            <w:tcW w:w="1396" w:type="dxa"/>
+            <w:tcBorders>
+              <w:top w:val="single" w:sz="4" w:space="0" w:color="A9D08E"/>
+              <w:left w:val="single" w:sz="4" w:space="0" w:color="A9D08E"/>
+              <w:bottom w:val="single" w:sz="4" w:space="0" w:color="A9D08E"/>
+              <w:right w:val="nil"/>
+            </w:tcBorders>
+            <w:shd w:val="clear" w:color="E2EFDA" w:fill="E2EFDA"/>
+            <w:noWrap/>
+            <w:vAlign w:val="bottom"/>
+            <w:hideMark/>
+          </w:tcPr>
+          <w:p>
+            <w:pPr>
+              <w:widowControl/>
+              <w:suppressAutoHyphens w:val="0"/>
+              <w:autoSpaceDN/>
+              <w:textAlignment w:val="auto"/>
+              <w:rPr>
+                <w:rFonts w:ascii="Calibri" w:eastAsia="Times New Roman" w:hAnsi="Calibri" w:cs="Calibri"/>
+                <w:color w:val="000000"/>
+                <w:kern w:val="0"/>
+                <w:sz w:val="22"/>
+                <w:szCs w:val="22"/>
+                <w:lang w:val="fr-CA" w:eastAsia="fr-CA"/>
+              </w:rPr>
+            </w:pPr>
+            <w:r>
+              <w:rPr>
+                <w:rFonts w:ascii="Calibri" w:eastAsia="Times New Roman" w:hAnsi="Calibri" w:cs="Calibri"/>
+                <w:color w:val="000000"/>
+                <w:kern w:val="0"/>
+                <w:sz w:val="22"/>
+                <w:szCs w:val="22"/>
+                <w:lang w:val="fr-CA" w:eastAsia="fr-CA"/>
+              </w:rPr>
+              <w:t>glouton</w:t>
+            </w:r>
+          </w:p>
+        </w:tc>
+        <w:tc>
+          <w:tcPr>
+            <w:tcW w:w="1110" w:type="dxa"/>
+            <w:tcBorders>
+              <w:top w:val="single" w:sz="4" w:space="0" w:color="A9D08E"/>
+              <w:left w:val="nil"/>
+              <w:bottom w:val="single" w:sz="4" w:space="0" w:color="A9D08E"/>
+              <w:right w:val="nil"/>
+            </w:tcBorders>
+            <w:shd w:val="clear" w:color="E2EFDA" w:fill="E2EFDA"/>
+            <w:noWrap/>
+            <w:vAlign w:val="bottom"/>
+            <w:hideMark/>
+          </w:tcPr>
+          <w:p>
+            <w:pPr>
+              <w:widowControl/>
+              <w:suppressAutoHyphens w:val="0"/>
+              <w:autoSpaceDN/>
+              <w:textAlignment w:val="auto"/>
+              <w:rPr>
+                <w:rFonts w:ascii="Calibri" w:eastAsia="Times New Roman" w:hAnsi="Calibri" w:cs="Calibri"/>
+                <w:color w:val="000000"/>
+                <w:kern w:val="0"/>
+                <w:sz w:val="22"/>
+                <w:szCs w:val="22"/>
+                <w:lang w:val="fr-CA" w:eastAsia="fr-CA"/>
+              </w:rPr>
+            </w:pPr>
+            <w:r>
+              <w:rPr>
+                <w:rFonts w:ascii="Calibri" w:eastAsia="Times New Roman" w:hAnsi="Calibri" w:cs="Calibri"/>
+                <w:color w:val="000000"/>
+                <w:kern w:val="0"/>
+                <w:sz w:val="22"/>
+                <w:szCs w:val="22"/>
+                <w:lang w:val="fr-CA" w:eastAsia="fr-CA"/>
+              </w:rPr>
+              <w:t>2500</w:t>
+            </w:r>
+          </w:p>
+        </w:tc>
+        <w:tc>
+          <w:tcPr>
+            <w:tcW w:w="3301" w:type="dxa"/>
+            <w:tcBorders>
+              <w:top w:val="single" w:sz="4" w:space="0" w:color="A9D08E"/>
+              <w:left w:val="nil"/>
+              <w:bottom w:val="single" w:sz="4" w:space="0" w:color="A9D08E"/>
+              <w:right w:val="single" w:sz="4" w:space="0" w:color="A9D08E"/>
+            </w:tcBorders>
+            <w:shd w:val="clear" w:color="E2EFDA" w:fill="E2EFDA"/>
+            <w:noWrap/>
+            <w:vAlign w:val="bottom"/>
+            <w:hideMark/>
+          </w:tcPr>
+          <w:p>
+            <w:pPr>
+              <w:widowControl/>
+              <w:suppressAutoHyphens w:val="0"/>
+              <w:autoSpaceDN/>
+              <w:textAlignment w:val="auto"/>
+              <w:rPr>
+                <w:rFonts w:ascii="Calibri" w:eastAsia="Times New Roman" w:hAnsi="Calibri" w:cs="Calibri"/>
+                <w:color w:val="000000"/>
+                <w:kern w:val="0"/>
+                <w:sz w:val="22"/>
+                <w:szCs w:val="22"/>
+                <w:lang w:val="fr-CA" w:eastAsia="fr-CA"/>
+              </w:rPr>
+            </w:pPr>
+            <w:r>
+              <w:rPr>
+                <w:rFonts w:ascii="Calibri" w:eastAsia="Times New Roman" w:hAnsi="Calibri" w:cs="Calibri"/>
+                <w:color w:val="000000"/>
+                <w:kern w:val="0"/>
+                <w:sz w:val="22"/>
+                <w:szCs w:val="22"/>
+                <w:lang w:val="fr-CA" w:eastAsia="fr-CA"/>
+              </w:rPr>
+              <w:t>1765,2129</w:t>
+            </w:r>
+          </w:p>
+        </w:tc>
+      </w:tr>
+      <w:tr>
+        <w:trPr>
+          <w:trHeight w:val="226"/>
+        </w:trPr>
+        <w:tc>
+          <w:tcPr>
+            <w:tcW w:w="1396" w:type="dxa"/>
+            <w:tcBorders>
+              <w:top w:val="single" w:sz="4" w:space="0" w:color="A9D08E"/>
+              <w:left w:val="single" w:sz="4" w:space="0" w:color="A9D08E"/>
+              <w:bottom w:val="single" w:sz="4" w:space="0" w:color="A9D08E"/>
+              <w:right w:val="nil"/>
+            </w:tcBorders>
+            <w:shd w:val="clear" w:color="auto" w:fill="auto"/>
+            <w:noWrap/>
+            <w:vAlign w:val="bottom"/>
+            <w:hideMark/>
+          </w:tcPr>
+          <w:p>
+            <w:pPr>
+              <w:widowControl/>
+              <w:suppressAutoHyphens w:val="0"/>
+              <w:autoSpaceDN/>
+              <w:textAlignment w:val="auto"/>
+              <w:rPr>
+                <w:rFonts w:ascii="Calibri" w:eastAsia="Times New Roman" w:hAnsi="Calibri" w:cs="Calibri"/>
+                <w:color w:val="000000"/>
+                <w:kern w:val="0"/>
+                <w:sz w:val="22"/>
+                <w:szCs w:val="22"/>
+                <w:lang w:val="fr-CA" w:eastAsia="fr-CA"/>
+              </w:rPr>
+            </w:pPr>
+            <w:r>
+              <w:rPr>
+                <w:rFonts w:ascii="Calibri" w:eastAsia="Times New Roman" w:hAnsi="Calibri" w:cs="Calibri"/>
+                <w:color w:val="000000"/>
+                <w:kern w:val="0"/>
+                <w:sz w:val="22"/>
+                <w:szCs w:val="22"/>
+                <w:lang w:val="fr-CA" w:eastAsia="fr-CA"/>
+              </w:rPr>
+              <w:t>glouton</w:t>
+            </w:r>
+          </w:p>
+        </w:tc>
+        <w:tc>
+          <w:tcPr>
+            <w:tcW w:w="1110" w:type="dxa"/>
+            <w:tcBorders>
+              <w:top w:val="single" w:sz="4" w:space="0" w:color="A9D08E"/>
+              <w:left w:val="nil"/>
+              <w:bottom w:val="single" w:sz="4" w:space="0" w:color="A9D08E"/>
+              <w:right w:val="nil"/>
+            </w:tcBorders>
+            <w:shd w:val="clear" w:color="auto" w:fill="auto"/>
+            <w:noWrap/>
+            <w:vAlign w:val="bottom"/>
+            <w:hideMark/>
+          </w:tcPr>
+          <w:p>
+            <w:pPr>
+              <w:widowControl/>
+              <w:suppressAutoHyphens w:val="0"/>
+              <w:autoSpaceDN/>
+              <w:textAlignment w:val="auto"/>
+              <w:rPr>
+                <w:rFonts w:ascii="Calibri" w:eastAsia="Times New Roman" w:hAnsi="Calibri" w:cs="Calibri"/>
+                <w:color w:val="000000"/>
+                <w:kern w:val="0"/>
+                <w:sz w:val="22"/>
+                <w:szCs w:val="22"/>
+                <w:lang w:val="fr-CA" w:eastAsia="fr-CA"/>
+              </w:rPr>
+            </w:pPr>
+            <w:r>
+              <w:rPr>
+                <w:rFonts w:ascii="Calibri" w:eastAsia="Times New Roman" w:hAnsi="Calibri" w:cs="Calibri"/>
+                <w:color w:val="000000"/>
+                <w:kern w:val="0"/>
+                <w:sz w:val="22"/>
+                <w:szCs w:val="22"/>
+                <w:lang w:val="fr-CA" w:eastAsia="fr-CA"/>
+              </w:rPr>
+              <w:t>5000</w:t>
+            </w:r>
+          </w:p>
+        </w:tc>
+        <w:tc>
+          <w:tcPr>
+            <w:tcW w:w="3301" w:type="dxa"/>
+            <w:tcBorders>
+              <w:top w:val="single" w:sz="4" w:space="0" w:color="A9D08E"/>
+              <w:left w:val="nil"/>
+              <w:bottom w:val="single" w:sz="4" w:space="0" w:color="A9D08E"/>
+              <w:right w:val="single" w:sz="4" w:space="0" w:color="A9D08E"/>
+            </w:tcBorders>
+            <w:shd w:val="clear" w:color="auto" w:fill="auto"/>
+            <w:noWrap/>
+            <w:vAlign w:val="bottom"/>
+            <w:hideMark/>
+          </w:tcPr>
+          <w:p>
+            <w:pPr>
+              <w:widowControl/>
+              <w:suppressAutoHyphens w:val="0"/>
+              <w:autoSpaceDN/>
+              <w:textAlignment w:val="auto"/>
+              <w:rPr>
+                <w:rFonts w:ascii="Calibri" w:eastAsia="Times New Roman" w:hAnsi="Calibri" w:cs="Calibri"/>
+                <w:color w:val="000000"/>
+                <w:kern w:val="0"/>
+                <w:sz w:val="22"/>
+                <w:szCs w:val="22"/>
+                <w:lang w:val="fr-CA" w:eastAsia="fr-CA"/>
+              </w:rPr>
+            </w:pPr>
+            <w:r>
+              <w:rPr>
+                <w:rFonts w:ascii="Calibri" w:eastAsia="Times New Roman" w:hAnsi="Calibri" w:cs="Calibri"/>
+                <w:color w:val="000000"/>
+                <w:kern w:val="0"/>
+                <w:sz w:val="22"/>
+                <w:szCs w:val="22"/>
+                <w:lang w:val="fr-CA" w:eastAsia="fr-CA"/>
+              </w:rPr>
+              <w:t>7079,6046</w:t>
+            </w:r>
+          </w:p>
+        </w:tc>
+      </w:tr>
+      <w:tr>
+        <w:trPr>
+          <w:trHeight w:val="226"/>
+        </w:trPr>
+        <w:tc>
+          <w:tcPr>
+            <w:tcW w:w="1396" w:type="dxa"/>
+            <w:tcBorders>
+              <w:top w:val="single" w:sz="4" w:space="0" w:color="A9D08E"/>
+              <w:left w:val="single" w:sz="4" w:space="0" w:color="A9D08E"/>
+              <w:bottom w:val="single" w:sz="4" w:space="0" w:color="A9D08E"/>
+              <w:right w:val="nil"/>
+            </w:tcBorders>
+            <w:shd w:val="clear" w:color="E2EFDA" w:fill="E2EFDA"/>
+            <w:noWrap/>
+            <w:vAlign w:val="bottom"/>
+            <w:hideMark/>
+          </w:tcPr>
+          <w:p>
+            <w:pPr>
+              <w:widowControl/>
+              <w:suppressAutoHyphens w:val="0"/>
+              <w:autoSpaceDN/>
+              <w:textAlignment w:val="auto"/>
+              <w:rPr>
+                <w:rFonts w:ascii="Calibri" w:eastAsia="Times New Roman" w:hAnsi="Calibri" w:cs="Calibri"/>
+                <w:color w:val="000000"/>
+                <w:kern w:val="0"/>
+                <w:sz w:val="22"/>
+                <w:szCs w:val="22"/>
+                <w:lang w:val="fr-CA" w:eastAsia="fr-CA"/>
+              </w:rPr>
+            </w:pPr>
+            <w:r>
+              <w:rPr>
+                <w:rFonts w:ascii="Calibri" w:eastAsia="Times New Roman" w:hAnsi="Calibri" w:cs="Calibri"/>
+                <w:color w:val="000000"/>
+                <w:kern w:val="0"/>
+                <w:sz w:val="22"/>
+                <w:szCs w:val="22"/>
+                <w:lang w:val="fr-CA" w:eastAsia="fr-CA"/>
+              </w:rPr>
+              <w:t>glouton</w:t>
+            </w:r>
+          </w:p>
+        </w:tc>
+        <w:tc>
+          <w:tcPr>
+            <w:tcW w:w="1110" w:type="dxa"/>
+            <w:tcBorders>
+              <w:top w:val="single" w:sz="4" w:space="0" w:color="A9D08E"/>
+              <w:left w:val="nil"/>
+              <w:bottom w:val="single" w:sz="4" w:space="0" w:color="A9D08E"/>
+              <w:right w:val="nil"/>
+            </w:tcBorders>
+            <w:shd w:val="clear" w:color="E2EFDA" w:fill="E2EFDA"/>
+            <w:noWrap/>
+            <w:vAlign w:val="bottom"/>
+            <w:hideMark/>
+          </w:tcPr>
+          <w:p>
+            <w:pPr>
+              <w:widowControl/>
+              <w:suppressAutoHyphens w:val="0"/>
+              <w:autoSpaceDN/>
+              <w:textAlignment w:val="auto"/>
+              <w:rPr>
+                <w:rFonts w:ascii="Calibri" w:eastAsia="Times New Roman" w:hAnsi="Calibri" w:cs="Calibri"/>
+                <w:color w:val="000000"/>
+                <w:kern w:val="0"/>
+                <w:sz w:val="22"/>
+                <w:szCs w:val="22"/>
+                <w:lang w:val="fr-CA" w:eastAsia="fr-CA"/>
+              </w:rPr>
+            </w:pPr>
+            <w:r>
+              <w:rPr>
+                <w:rFonts w:ascii="Calibri" w:eastAsia="Times New Roman" w:hAnsi="Calibri" w:cs="Calibri"/>
+                <w:color w:val="000000"/>
+                <w:kern w:val="0"/>
+                <w:sz w:val="22"/>
+                <w:szCs w:val="22"/>
+                <w:lang w:val="fr-CA" w:eastAsia="fr-CA"/>
+              </w:rPr>
+              <w:t>7500</w:t>
+            </w:r>
+          </w:p>
+        </w:tc>
+        <w:tc>
+          <w:tcPr>
+            <w:tcW w:w="3301" w:type="dxa"/>
+            <w:tcBorders>
+              <w:top w:val="single" w:sz="4" w:space="0" w:color="A9D08E"/>
+              <w:left w:val="nil"/>
+              <w:bottom w:val="single" w:sz="4" w:space="0" w:color="A9D08E"/>
+              <w:right w:val="single" w:sz="4" w:space="0" w:color="A9D08E"/>
+            </w:tcBorders>
+            <w:shd w:val="clear" w:color="E2EFDA" w:fill="E2EFDA"/>
+            <w:noWrap/>
+            <w:vAlign w:val="bottom"/>
+            <w:hideMark/>
+          </w:tcPr>
+          <w:p>
+            <w:pPr>
+              <w:widowControl/>
+              <w:suppressAutoHyphens w:val="0"/>
+              <w:autoSpaceDN/>
+              <w:textAlignment w:val="auto"/>
+              <w:rPr>
+                <w:rFonts w:ascii="Calibri" w:eastAsia="Times New Roman" w:hAnsi="Calibri" w:cs="Calibri"/>
+                <w:color w:val="000000"/>
+                <w:kern w:val="0"/>
+                <w:sz w:val="22"/>
+                <w:szCs w:val="22"/>
+                <w:lang w:val="fr-CA" w:eastAsia="fr-CA"/>
+              </w:rPr>
+            </w:pPr>
+            <w:r>
+              <w:rPr>
+                <w:rFonts w:ascii="Calibri" w:eastAsia="Times New Roman" w:hAnsi="Calibri" w:cs="Calibri"/>
+                <w:color w:val="000000"/>
+                <w:kern w:val="0"/>
+                <w:sz w:val="22"/>
+                <w:szCs w:val="22"/>
+                <w:lang w:val="fr-CA" w:eastAsia="fr-CA"/>
+              </w:rPr>
+              <w:t>16033,2270</w:t>
+            </w:r>
+          </w:p>
+        </w:tc>
+      </w:tr>
+      <w:tr>
+        <w:trPr>
+          <w:trHeight w:val="226"/>
+        </w:trPr>
+        <w:tc>
+          <w:tcPr>
+            <w:tcW w:w="1396" w:type="dxa"/>
+            <w:tcBorders>
+              <w:top w:val="single" w:sz="4" w:space="0" w:color="A9D08E"/>
+              <w:left w:val="single" w:sz="4" w:space="0" w:color="A9D08E"/>
+              <w:bottom w:val="single" w:sz="4" w:space="0" w:color="A9D08E"/>
+              <w:right w:val="nil"/>
+            </w:tcBorders>
+            <w:shd w:val="clear" w:color="auto" w:fill="auto"/>
+            <w:noWrap/>
+            <w:vAlign w:val="bottom"/>
+            <w:hideMark/>
+          </w:tcPr>
+          <w:p>
+            <w:pPr>
+              <w:widowControl/>
+              <w:suppressAutoHyphens w:val="0"/>
+              <w:autoSpaceDN/>
+              <w:textAlignment w:val="auto"/>
+              <w:rPr>
+                <w:rFonts w:ascii="Calibri" w:eastAsia="Times New Roman" w:hAnsi="Calibri" w:cs="Calibri"/>
+                <w:color w:val="000000"/>
+                <w:kern w:val="0"/>
+                <w:sz w:val="22"/>
+                <w:szCs w:val="22"/>
+                <w:lang w:val="fr-CA" w:eastAsia="fr-CA"/>
+              </w:rPr>
+            </w:pPr>
+            <w:r>
+              <w:rPr>
+                <w:rFonts w:ascii="Calibri" w:eastAsia="Times New Roman" w:hAnsi="Calibri" w:cs="Calibri"/>
+                <w:color w:val="000000"/>
+                <w:kern w:val="0"/>
+                <w:sz w:val="22"/>
+                <w:szCs w:val="22"/>
+                <w:lang w:val="fr-CA" w:eastAsia="fr-CA"/>
+              </w:rPr>
+              <w:t>glouton</w:t>
+            </w:r>
+          </w:p>
+        </w:tc>
+        <w:tc>
+          <w:tcPr>
+            <w:tcW w:w="1110" w:type="dxa"/>
+            <w:tcBorders>
+              <w:top w:val="single" w:sz="4" w:space="0" w:color="A9D08E"/>
+              <w:left w:val="nil"/>
+              <w:bottom w:val="single" w:sz="4" w:space="0" w:color="A9D08E"/>
+              <w:right w:val="nil"/>
+            </w:tcBorders>
+            <w:shd w:val="clear" w:color="auto" w:fill="auto"/>
+            <w:noWrap/>
+            <w:vAlign w:val="bottom"/>
+            <w:hideMark/>
+          </w:tcPr>
+          <w:p>
+            <w:pPr>
+              <w:widowControl/>
+              <w:suppressAutoHyphens w:val="0"/>
+              <w:autoSpaceDN/>
+              <w:textAlignment w:val="auto"/>
+              <w:rPr>
+                <w:rFonts w:ascii="Calibri" w:eastAsia="Times New Roman" w:hAnsi="Calibri" w:cs="Calibri"/>
+                <w:color w:val="000000"/>
+                <w:kern w:val="0"/>
+                <w:sz w:val="22"/>
+                <w:szCs w:val="22"/>
+                <w:lang w:val="fr-CA" w:eastAsia="fr-CA"/>
+              </w:rPr>
+            </w:pPr>
+            <w:r>
+              <w:rPr>
+                <w:rFonts w:ascii="Calibri" w:eastAsia="Times New Roman" w:hAnsi="Calibri" w:cs="Calibri"/>
+                <w:color w:val="000000"/>
+                <w:kern w:val="0"/>
+                <w:sz w:val="22"/>
+                <w:szCs w:val="22"/>
+                <w:lang w:val="fr-CA" w:eastAsia="fr-CA"/>
+              </w:rPr>
+              <w:t>10000</w:t>
+            </w:r>
+          </w:p>
+        </w:tc>
+        <w:tc>
+          <w:tcPr>
+            <w:tcW w:w="3301" w:type="dxa"/>
+            <w:tcBorders>
+              <w:top w:val="single" w:sz="4" w:space="0" w:color="A9D08E"/>
+              <w:left w:val="nil"/>
+              <w:bottom w:val="single" w:sz="4" w:space="0" w:color="A9D08E"/>
+              <w:right w:val="single" w:sz="4" w:space="0" w:color="A9D08E"/>
+            </w:tcBorders>
+            <w:shd w:val="clear" w:color="auto" w:fill="auto"/>
+            <w:noWrap/>
+            <w:vAlign w:val="bottom"/>
+            <w:hideMark/>
+          </w:tcPr>
+          <w:p>
+            <w:pPr>
+              <w:widowControl/>
+              <w:suppressAutoHyphens w:val="0"/>
+              <w:autoSpaceDN/>
+              <w:textAlignment w:val="auto"/>
+              <w:rPr>
+                <w:rFonts w:ascii="Calibri" w:eastAsia="Times New Roman" w:hAnsi="Calibri" w:cs="Calibri"/>
+                <w:color w:val="000000"/>
+                <w:kern w:val="0"/>
+                <w:sz w:val="22"/>
+                <w:szCs w:val="22"/>
+                <w:lang w:val="fr-CA" w:eastAsia="fr-CA"/>
+              </w:rPr>
+            </w:pPr>
+            <w:r>
+              <w:rPr>
+                <w:rFonts w:ascii="Calibri" w:eastAsia="Times New Roman" w:hAnsi="Calibri" w:cs="Calibri"/>
+                <w:color w:val="000000"/>
+                <w:kern w:val="0"/>
+                <w:sz w:val="22"/>
+                <w:szCs w:val="22"/>
+                <w:lang w:val="fr-CA" w:eastAsia="fr-CA"/>
+              </w:rPr>
+              <w:t>28572,5018</w:t>
+            </w:r>
+          </w:p>
+        </w:tc>
+      </w:tr>
+      <w:tr>
+        <w:trPr>
+          <w:trHeight w:val="226"/>
+        </w:trPr>
+        <w:tc>
+          <w:tcPr>
+            <w:tcW w:w="1396" w:type="dxa"/>
+            <w:tcBorders>
+              <w:top w:val="single" w:sz="4" w:space="0" w:color="A9D08E"/>
+              <w:left w:val="single" w:sz="4" w:space="0" w:color="A9D08E"/>
+              <w:bottom w:val="single" w:sz="4" w:space="0" w:color="A9D08E"/>
+              <w:right w:val="nil"/>
+            </w:tcBorders>
+            <w:shd w:val="clear" w:color="E2EFDA" w:fill="E2EFDA"/>
+            <w:noWrap/>
+            <w:vAlign w:val="bottom"/>
+            <w:hideMark/>
+          </w:tcPr>
+          <w:p>
+            <w:pPr>
+              <w:widowControl/>
+              <w:suppressAutoHyphens w:val="0"/>
+              <w:autoSpaceDN/>
+              <w:textAlignment w:val="auto"/>
+              <w:rPr>
+                <w:rFonts w:ascii="Calibri" w:eastAsia="Times New Roman" w:hAnsi="Calibri" w:cs="Calibri"/>
+                <w:color w:val="000000"/>
+                <w:kern w:val="0"/>
+                <w:sz w:val="22"/>
+                <w:szCs w:val="22"/>
+                <w:lang w:val="fr-CA" w:eastAsia="fr-CA"/>
+              </w:rPr>
+            </w:pPr>
+            <w:proofErr w:type="spellStart"/>
+            <w:r>
+              <w:rPr>
+                <w:rFonts w:ascii="Calibri" w:eastAsia="Times New Roman" w:hAnsi="Calibri" w:cs="Calibri"/>
+                <w:color w:val="000000"/>
+                <w:kern w:val="0"/>
+                <w:sz w:val="22"/>
+                <w:szCs w:val="22"/>
+                <w:lang w:val="fr-CA" w:eastAsia="fr-CA"/>
+              </w:rPr>
+              <w:t>progdyn</w:t>
+            </w:r>
+            <w:proofErr w:type="spellEnd"/>
+          </w:p>
+        </w:tc>
+        <w:tc>
+          <w:tcPr>
+            <w:tcW w:w="1110" w:type="dxa"/>
+            <w:tcBorders>
+              <w:top w:val="single" w:sz="4" w:space="0" w:color="A9D08E"/>
+              <w:left w:val="nil"/>
+              <w:bottom w:val="single" w:sz="4" w:space="0" w:color="A9D08E"/>
+              <w:right w:val="nil"/>
+            </w:tcBorders>
+            <w:shd w:val="clear" w:color="E2EFDA" w:fill="E2EFDA"/>
+            <w:noWrap/>
+            <w:vAlign w:val="bottom"/>
+            <w:hideMark/>
+          </w:tcPr>
+          <w:p>
+            <w:pPr>
+              <w:widowControl/>
+              <w:suppressAutoHyphens w:val="0"/>
+              <w:autoSpaceDN/>
+              <w:textAlignment w:val="auto"/>
+              <w:rPr>
+                <w:rFonts w:ascii="Calibri" w:eastAsia="Times New Roman" w:hAnsi="Calibri" w:cs="Calibri"/>
+                <w:color w:val="000000"/>
+                <w:kern w:val="0"/>
+                <w:sz w:val="22"/>
+                <w:szCs w:val="22"/>
+                <w:lang w:val="fr-CA" w:eastAsia="fr-CA"/>
+              </w:rPr>
+            </w:pPr>
+            <w:r>
+              <w:rPr>
+                <w:rFonts w:ascii="Calibri" w:eastAsia="Times New Roman" w:hAnsi="Calibri" w:cs="Calibri"/>
+                <w:color w:val="000000"/>
+                <w:kern w:val="0"/>
+                <w:sz w:val="22"/>
+                <w:szCs w:val="22"/>
+                <w:lang w:val="fr-CA" w:eastAsia="fr-CA"/>
+              </w:rPr>
+              <w:t>5</w:t>
+            </w:r>
+          </w:p>
+        </w:tc>
+        <w:tc>
+          <w:tcPr>
+            <w:tcW w:w="3301" w:type="dxa"/>
+            <w:tcBorders>
+              <w:top w:val="single" w:sz="4" w:space="0" w:color="A9D08E"/>
+              <w:left w:val="nil"/>
+              <w:bottom w:val="single" w:sz="4" w:space="0" w:color="A9D08E"/>
+              <w:right w:val="single" w:sz="4" w:space="0" w:color="A9D08E"/>
+            </w:tcBorders>
+            <w:shd w:val="clear" w:color="E2EFDA" w:fill="E2EFDA"/>
+            <w:noWrap/>
+            <w:vAlign w:val="bottom"/>
+            <w:hideMark/>
+          </w:tcPr>
+          <w:p>
+            <w:pPr>
+              <w:widowControl/>
+              <w:suppressAutoHyphens w:val="0"/>
+              <w:autoSpaceDN/>
+              <w:textAlignment w:val="auto"/>
+              <w:rPr>
+                <w:rFonts w:ascii="Calibri" w:eastAsia="Times New Roman" w:hAnsi="Calibri" w:cs="Calibri"/>
+                <w:color w:val="000000"/>
+                <w:kern w:val="0"/>
+                <w:sz w:val="22"/>
+                <w:szCs w:val="22"/>
+                <w:lang w:val="fr-CA" w:eastAsia="fr-CA"/>
+              </w:rPr>
+            </w:pPr>
+            <w:r>
+              <w:rPr>
+                <w:rFonts w:ascii="Calibri" w:eastAsia="Times New Roman" w:hAnsi="Calibri" w:cs="Calibri"/>
+                <w:color w:val="000000"/>
+                <w:kern w:val="0"/>
+                <w:sz w:val="22"/>
+                <w:szCs w:val="22"/>
+                <w:lang w:val="fr-CA" w:eastAsia="fr-CA"/>
+              </w:rPr>
+              <w:t>0,2386</w:t>
+            </w:r>
+          </w:p>
+        </w:tc>
+      </w:tr>
+      <w:tr>
+        <w:trPr>
+          <w:trHeight w:val="226"/>
+        </w:trPr>
+        <w:tc>
+          <w:tcPr>
+            <w:tcW w:w="1396" w:type="dxa"/>
+            <w:tcBorders>
+              <w:top w:val="single" w:sz="4" w:space="0" w:color="A9D08E"/>
+              <w:left w:val="single" w:sz="4" w:space="0" w:color="A9D08E"/>
+              <w:bottom w:val="single" w:sz="4" w:space="0" w:color="A9D08E"/>
+              <w:right w:val="nil"/>
+            </w:tcBorders>
+            <w:shd w:val="clear" w:color="auto" w:fill="auto"/>
+            <w:noWrap/>
+            <w:vAlign w:val="bottom"/>
+            <w:hideMark/>
+          </w:tcPr>
+          <w:p>
+            <w:pPr>
+              <w:widowControl/>
+              <w:suppressAutoHyphens w:val="0"/>
+              <w:autoSpaceDN/>
+              <w:textAlignment w:val="auto"/>
+              <w:rPr>
+                <w:rFonts w:ascii="Calibri" w:eastAsia="Times New Roman" w:hAnsi="Calibri" w:cs="Calibri"/>
+                <w:color w:val="000000"/>
+                <w:kern w:val="0"/>
+                <w:sz w:val="22"/>
+                <w:szCs w:val="22"/>
+                <w:lang w:val="fr-CA" w:eastAsia="fr-CA"/>
+              </w:rPr>
+            </w:pPr>
+            <w:proofErr w:type="spellStart"/>
+            <w:r>
+              <w:rPr>
+                <w:rFonts w:ascii="Calibri" w:eastAsia="Times New Roman" w:hAnsi="Calibri" w:cs="Calibri"/>
+                <w:color w:val="000000"/>
+                <w:kern w:val="0"/>
+                <w:sz w:val="22"/>
+                <w:szCs w:val="22"/>
+                <w:lang w:val="fr-CA" w:eastAsia="fr-CA"/>
+              </w:rPr>
+              <w:t>progdyn</w:t>
+            </w:r>
+            <w:proofErr w:type="spellEnd"/>
+          </w:p>
+        </w:tc>
+        <w:tc>
+          <w:tcPr>
+            <w:tcW w:w="1110" w:type="dxa"/>
+            <w:tcBorders>
+              <w:top w:val="single" w:sz="4" w:space="0" w:color="A9D08E"/>
+              <w:left w:val="nil"/>
+              <w:bottom w:val="single" w:sz="4" w:space="0" w:color="A9D08E"/>
+              <w:right w:val="nil"/>
+            </w:tcBorders>
+            <w:shd w:val="clear" w:color="auto" w:fill="auto"/>
+            <w:noWrap/>
+            <w:vAlign w:val="bottom"/>
+            <w:hideMark/>
+          </w:tcPr>
+          <w:p>
+            <w:pPr>
+              <w:widowControl/>
+              <w:suppressAutoHyphens w:val="0"/>
+              <w:autoSpaceDN/>
+              <w:textAlignment w:val="auto"/>
+              <w:rPr>
+                <w:rFonts w:ascii="Calibri" w:eastAsia="Times New Roman" w:hAnsi="Calibri" w:cs="Calibri"/>
+                <w:color w:val="000000"/>
+                <w:kern w:val="0"/>
+                <w:sz w:val="22"/>
+                <w:szCs w:val="22"/>
+                <w:lang w:val="fr-CA" w:eastAsia="fr-CA"/>
+              </w:rPr>
+            </w:pPr>
+            <w:r>
+              <w:rPr>
+                <w:rFonts w:ascii="Calibri" w:eastAsia="Times New Roman" w:hAnsi="Calibri" w:cs="Calibri"/>
+                <w:color w:val="000000"/>
+                <w:kern w:val="0"/>
+                <w:sz w:val="22"/>
+                <w:szCs w:val="22"/>
+                <w:lang w:val="fr-CA" w:eastAsia="fr-CA"/>
+              </w:rPr>
+              <w:t>10</w:t>
+            </w:r>
+          </w:p>
+        </w:tc>
+        <w:tc>
+          <w:tcPr>
+            <w:tcW w:w="3301" w:type="dxa"/>
+            <w:tcBorders>
+              <w:top w:val="single" w:sz="4" w:space="0" w:color="A9D08E"/>
+              <w:left w:val="nil"/>
+              <w:bottom w:val="single" w:sz="4" w:space="0" w:color="A9D08E"/>
+              <w:right w:val="single" w:sz="4" w:space="0" w:color="A9D08E"/>
+            </w:tcBorders>
+            <w:shd w:val="clear" w:color="auto" w:fill="auto"/>
+            <w:noWrap/>
+            <w:vAlign w:val="bottom"/>
+            <w:hideMark/>
+          </w:tcPr>
+          <w:p>
+            <w:pPr>
+              <w:widowControl/>
+              <w:suppressAutoHyphens w:val="0"/>
+              <w:autoSpaceDN/>
+              <w:textAlignment w:val="auto"/>
+              <w:rPr>
+                <w:rFonts w:ascii="Calibri" w:eastAsia="Times New Roman" w:hAnsi="Calibri" w:cs="Calibri"/>
+                <w:color w:val="000000"/>
+                <w:kern w:val="0"/>
+                <w:sz w:val="22"/>
+                <w:szCs w:val="22"/>
+                <w:lang w:val="fr-CA" w:eastAsia="fr-CA"/>
+              </w:rPr>
+            </w:pPr>
+            <w:r>
+              <w:rPr>
+                <w:rFonts w:ascii="Calibri" w:eastAsia="Times New Roman" w:hAnsi="Calibri" w:cs="Calibri"/>
+                <w:color w:val="000000"/>
+                <w:kern w:val="0"/>
+                <w:sz w:val="22"/>
+                <w:szCs w:val="22"/>
+                <w:lang w:val="fr-CA" w:eastAsia="fr-CA"/>
+              </w:rPr>
+              <w:t>19,8563</w:t>
+            </w:r>
+          </w:p>
+        </w:tc>
+      </w:tr>
+      <w:tr>
+        <w:trPr>
+          <w:trHeight w:val="226"/>
+        </w:trPr>
+        <w:tc>
+          <w:tcPr>
+            <w:tcW w:w="1396" w:type="dxa"/>
+            <w:tcBorders>
+              <w:top w:val="single" w:sz="4" w:space="0" w:color="A9D08E"/>
+              <w:left w:val="single" w:sz="4" w:space="0" w:color="A9D08E"/>
+              <w:bottom w:val="single" w:sz="4" w:space="0" w:color="A9D08E"/>
+              <w:right w:val="nil"/>
+            </w:tcBorders>
+            <w:shd w:val="clear" w:color="E2EFDA" w:fill="E2EFDA"/>
+            <w:noWrap/>
+            <w:vAlign w:val="bottom"/>
+            <w:hideMark/>
+          </w:tcPr>
+          <w:p>
+            <w:pPr>
+              <w:widowControl/>
+              <w:suppressAutoHyphens w:val="0"/>
+              <w:autoSpaceDN/>
+              <w:textAlignment w:val="auto"/>
+              <w:rPr>
+                <w:rFonts w:ascii="Calibri" w:eastAsia="Times New Roman" w:hAnsi="Calibri" w:cs="Calibri"/>
+                <w:color w:val="000000"/>
+                <w:kern w:val="0"/>
+                <w:sz w:val="22"/>
+                <w:szCs w:val="22"/>
+                <w:lang w:val="fr-CA" w:eastAsia="fr-CA"/>
+              </w:rPr>
+            </w:pPr>
+            <w:proofErr w:type="spellStart"/>
+            <w:r>
+              <w:rPr>
+                <w:rFonts w:ascii="Calibri" w:eastAsia="Times New Roman" w:hAnsi="Calibri" w:cs="Calibri"/>
+                <w:color w:val="000000"/>
+                <w:kern w:val="0"/>
+                <w:sz w:val="22"/>
+                <w:szCs w:val="22"/>
+                <w:lang w:val="fr-CA" w:eastAsia="fr-CA"/>
+              </w:rPr>
+              <w:t>progdyn</w:t>
+            </w:r>
+            <w:proofErr w:type="spellEnd"/>
+          </w:p>
+        </w:tc>
+        <w:tc>
+          <w:tcPr>
+            <w:tcW w:w="1110" w:type="dxa"/>
+            <w:tcBorders>
+              <w:top w:val="single" w:sz="4" w:space="0" w:color="A9D08E"/>
+              <w:left w:val="nil"/>
+              <w:bottom w:val="single" w:sz="4" w:space="0" w:color="A9D08E"/>
+              <w:right w:val="nil"/>
+            </w:tcBorders>
+            <w:shd w:val="clear" w:color="E2EFDA" w:fill="E2EFDA"/>
+            <w:noWrap/>
+            <w:vAlign w:val="bottom"/>
+            <w:hideMark/>
+          </w:tcPr>
+          <w:p>
+            <w:pPr>
+              <w:widowControl/>
+              <w:suppressAutoHyphens w:val="0"/>
+              <w:autoSpaceDN/>
+              <w:textAlignment w:val="auto"/>
+              <w:rPr>
+                <w:rFonts w:ascii="Calibri" w:eastAsia="Times New Roman" w:hAnsi="Calibri" w:cs="Calibri"/>
+                <w:color w:val="000000"/>
+                <w:kern w:val="0"/>
+                <w:sz w:val="22"/>
+                <w:szCs w:val="22"/>
+                <w:lang w:val="fr-CA" w:eastAsia="fr-CA"/>
+              </w:rPr>
+            </w:pPr>
+            <w:r>
+              <w:rPr>
+                <w:rFonts w:ascii="Calibri" w:eastAsia="Times New Roman" w:hAnsi="Calibri" w:cs="Calibri"/>
+                <w:color w:val="000000"/>
+                <w:kern w:val="0"/>
+                <w:sz w:val="22"/>
+                <w:szCs w:val="22"/>
+                <w:lang w:val="fr-CA" w:eastAsia="fr-CA"/>
+              </w:rPr>
+              <w:t>12</w:t>
+            </w:r>
+          </w:p>
+        </w:tc>
+        <w:tc>
+          <w:tcPr>
+            <w:tcW w:w="3301" w:type="dxa"/>
+            <w:tcBorders>
+              <w:top w:val="single" w:sz="4" w:space="0" w:color="A9D08E"/>
+              <w:left w:val="nil"/>
+              <w:bottom w:val="single" w:sz="4" w:space="0" w:color="A9D08E"/>
+              <w:right w:val="single" w:sz="4" w:space="0" w:color="A9D08E"/>
+            </w:tcBorders>
+            <w:shd w:val="clear" w:color="E2EFDA" w:fill="E2EFDA"/>
+            <w:noWrap/>
+            <w:vAlign w:val="bottom"/>
+            <w:hideMark/>
+          </w:tcPr>
+          <w:p>
+            <w:pPr>
+              <w:widowControl/>
+              <w:suppressAutoHyphens w:val="0"/>
+              <w:autoSpaceDN/>
+              <w:textAlignment w:val="auto"/>
+              <w:rPr>
+                <w:rFonts w:ascii="Calibri" w:eastAsia="Times New Roman" w:hAnsi="Calibri" w:cs="Calibri"/>
+                <w:color w:val="000000"/>
+                <w:kern w:val="0"/>
+                <w:sz w:val="22"/>
+                <w:szCs w:val="22"/>
+                <w:lang w:val="fr-CA" w:eastAsia="fr-CA"/>
+              </w:rPr>
+            </w:pPr>
+            <w:r>
+              <w:rPr>
+                <w:rFonts w:ascii="Calibri" w:eastAsia="Times New Roman" w:hAnsi="Calibri" w:cs="Calibri"/>
+                <w:color w:val="000000"/>
+                <w:kern w:val="0"/>
+                <w:sz w:val="22"/>
+                <w:szCs w:val="22"/>
+                <w:lang w:val="fr-CA" w:eastAsia="fr-CA"/>
+              </w:rPr>
+              <w:t>186,0145</w:t>
+            </w:r>
+          </w:p>
+        </w:tc>
+      </w:tr>
+      <w:tr>
+        <w:trPr>
+          <w:trHeight w:val="226"/>
+        </w:trPr>
+        <w:tc>
+          <w:tcPr>
+            <w:tcW w:w="1396" w:type="dxa"/>
+            <w:tcBorders>
+              <w:top w:val="single" w:sz="4" w:space="0" w:color="A9D08E"/>
+              <w:left w:val="single" w:sz="4" w:space="0" w:color="A9D08E"/>
+              <w:bottom w:val="single" w:sz="4" w:space="0" w:color="A9D08E"/>
+              <w:right w:val="nil"/>
+            </w:tcBorders>
+            <w:shd w:val="clear" w:color="auto" w:fill="auto"/>
+            <w:noWrap/>
+            <w:vAlign w:val="bottom"/>
+            <w:hideMark/>
+          </w:tcPr>
+          <w:p>
+            <w:pPr>
+              <w:widowControl/>
+              <w:suppressAutoHyphens w:val="0"/>
+              <w:autoSpaceDN/>
+              <w:textAlignment w:val="auto"/>
+              <w:rPr>
+                <w:rFonts w:ascii="Calibri" w:eastAsia="Times New Roman" w:hAnsi="Calibri" w:cs="Calibri"/>
+                <w:color w:val="000000"/>
+                <w:kern w:val="0"/>
+                <w:sz w:val="22"/>
+                <w:szCs w:val="22"/>
+                <w:lang w:val="fr-CA" w:eastAsia="fr-CA"/>
+              </w:rPr>
+            </w:pPr>
+            <w:proofErr w:type="spellStart"/>
+            <w:r>
+              <w:rPr>
+                <w:rFonts w:ascii="Calibri" w:eastAsia="Times New Roman" w:hAnsi="Calibri" w:cs="Calibri"/>
+                <w:color w:val="000000"/>
+                <w:kern w:val="0"/>
+                <w:sz w:val="22"/>
+                <w:szCs w:val="22"/>
+                <w:lang w:val="fr-CA" w:eastAsia="fr-CA"/>
+              </w:rPr>
+              <w:t>progdyn</w:t>
+            </w:r>
+            <w:proofErr w:type="spellEnd"/>
+          </w:p>
+        </w:tc>
+        <w:tc>
+          <w:tcPr>
+            <w:tcW w:w="1110" w:type="dxa"/>
+            <w:tcBorders>
+              <w:top w:val="single" w:sz="4" w:space="0" w:color="A9D08E"/>
+              <w:left w:val="nil"/>
+              <w:bottom w:val="single" w:sz="4" w:space="0" w:color="A9D08E"/>
+              <w:right w:val="nil"/>
+            </w:tcBorders>
+            <w:shd w:val="clear" w:color="auto" w:fill="auto"/>
+            <w:noWrap/>
+            <w:vAlign w:val="bottom"/>
+            <w:hideMark/>
+          </w:tcPr>
+          <w:p>
+            <w:pPr>
+              <w:widowControl/>
+              <w:suppressAutoHyphens w:val="0"/>
+              <w:autoSpaceDN/>
+              <w:textAlignment w:val="auto"/>
+              <w:rPr>
+                <w:rFonts w:ascii="Calibri" w:eastAsia="Times New Roman" w:hAnsi="Calibri" w:cs="Calibri"/>
+                <w:color w:val="000000"/>
+                <w:kern w:val="0"/>
+                <w:sz w:val="22"/>
+                <w:szCs w:val="22"/>
+                <w:lang w:val="fr-CA" w:eastAsia="fr-CA"/>
+              </w:rPr>
+            </w:pPr>
+            <w:r>
+              <w:rPr>
+                <w:rFonts w:ascii="Calibri" w:eastAsia="Times New Roman" w:hAnsi="Calibri" w:cs="Calibri"/>
+                <w:color w:val="000000"/>
+                <w:kern w:val="0"/>
+                <w:sz w:val="22"/>
+                <w:szCs w:val="22"/>
+                <w:lang w:val="fr-CA" w:eastAsia="fr-CA"/>
+              </w:rPr>
+              <w:t>15</w:t>
+            </w:r>
+          </w:p>
+        </w:tc>
+        <w:tc>
+          <w:tcPr>
+            <w:tcW w:w="3301" w:type="dxa"/>
+            <w:tcBorders>
+              <w:top w:val="single" w:sz="4" w:space="0" w:color="A9D08E"/>
+              <w:left w:val="nil"/>
+              <w:bottom w:val="single" w:sz="4" w:space="0" w:color="A9D08E"/>
+              <w:right w:val="single" w:sz="4" w:space="0" w:color="A9D08E"/>
+            </w:tcBorders>
+            <w:shd w:val="clear" w:color="auto" w:fill="auto"/>
+            <w:noWrap/>
+            <w:vAlign w:val="bottom"/>
+            <w:hideMark/>
+          </w:tcPr>
+          <w:p>
+            <w:pPr>
+              <w:widowControl/>
+              <w:suppressAutoHyphens w:val="0"/>
+              <w:autoSpaceDN/>
+              <w:textAlignment w:val="auto"/>
+              <w:rPr>
+                <w:rFonts w:ascii="Calibri" w:eastAsia="Times New Roman" w:hAnsi="Calibri" w:cs="Calibri"/>
+                <w:color w:val="000000"/>
+                <w:kern w:val="0"/>
+                <w:sz w:val="22"/>
+                <w:szCs w:val="22"/>
+                <w:lang w:val="fr-CA" w:eastAsia="fr-CA"/>
+              </w:rPr>
+            </w:pPr>
+            <w:r>
+              <w:rPr>
+                <w:rFonts w:ascii="Calibri" w:eastAsia="Times New Roman" w:hAnsi="Calibri" w:cs="Calibri"/>
+                <w:color w:val="000000"/>
+                <w:kern w:val="0"/>
+                <w:sz w:val="22"/>
+                <w:szCs w:val="22"/>
+                <w:lang w:val="fr-CA" w:eastAsia="fr-CA"/>
+              </w:rPr>
+              <w:t>1313,4386</w:t>
+            </w:r>
+          </w:p>
+        </w:tc>
+      </w:tr>
+      <w:tr>
+        <w:trPr>
+          <w:trHeight w:val="226"/>
+        </w:trPr>
+        <w:tc>
+          <w:tcPr>
+            <w:tcW w:w="1396" w:type="dxa"/>
+            <w:tcBorders>
+              <w:top w:val="single" w:sz="4" w:space="0" w:color="A9D08E"/>
+              <w:left w:val="single" w:sz="4" w:space="0" w:color="A9D08E"/>
+              <w:bottom w:val="single" w:sz="4" w:space="0" w:color="A9D08E"/>
+              <w:right w:val="nil"/>
+            </w:tcBorders>
+            <w:shd w:val="clear" w:color="E2EFDA" w:fill="E2EFDA"/>
+            <w:noWrap/>
+            <w:vAlign w:val="bottom"/>
+            <w:hideMark/>
+          </w:tcPr>
+          <w:p>
+            <w:pPr>
+              <w:widowControl/>
+              <w:suppressAutoHyphens w:val="0"/>
+              <w:autoSpaceDN/>
+              <w:textAlignment w:val="auto"/>
+              <w:rPr>
+                <w:rFonts w:ascii="Calibri" w:eastAsia="Times New Roman" w:hAnsi="Calibri" w:cs="Calibri"/>
+                <w:color w:val="000000"/>
+                <w:kern w:val="0"/>
+                <w:sz w:val="22"/>
+                <w:szCs w:val="22"/>
+                <w:lang w:val="fr-CA" w:eastAsia="fr-CA"/>
+              </w:rPr>
+            </w:pPr>
+            <w:proofErr w:type="spellStart"/>
+            <w:r>
+              <w:rPr>
+                <w:rFonts w:ascii="Calibri" w:eastAsia="Times New Roman" w:hAnsi="Calibri" w:cs="Calibri"/>
+                <w:color w:val="000000"/>
+                <w:kern w:val="0"/>
+                <w:sz w:val="22"/>
+                <w:szCs w:val="22"/>
+                <w:lang w:val="fr-CA" w:eastAsia="fr-CA"/>
+              </w:rPr>
+              <w:t>progdyn</w:t>
+            </w:r>
+            <w:proofErr w:type="spellEnd"/>
+          </w:p>
+        </w:tc>
+        <w:tc>
+          <w:tcPr>
+            <w:tcW w:w="1110" w:type="dxa"/>
+            <w:tcBorders>
+              <w:top w:val="single" w:sz="4" w:space="0" w:color="A9D08E"/>
+              <w:left w:val="nil"/>
+              <w:bottom w:val="single" w:sz="4" w:space="0" w:color="A9D08E"/>
+              <w:right w:val="nil"/>
+            </w:tcBorders>
+            <w:shd w:val="clear" w:color="E2EFDA" w:fill="E2EFDA"/>
+            <w:noWrap/>
+            <w:vAlign w:val="bottom"/>
+            <w:hideMark/>
+          </w:tcPr>
+          <w:p>
+            <w:pPr>
+              <w:widowControl/>
+              <w:suppressAutoHyphens w:val="0"/>
+              <w:autoSpaceDN/>
+              <w:textAlignment w:val="auto"/>
+              <w:rPr>
+                <w:rFonts w:ascii="Calibri" w:eastAsia="Times New Roman" w:hAnsi="Calibri" w:cs="Calibri"/>
+                <w:color w:val="000000"/>
+                <w:kern w:val="0"/>
+                <w:sz w:val="22"/>
+                <w:szCs w:val="22"/>
+                <w:lang w:val="fr-CA" w:eastAsia="fr-CA"/>
+              </w:rPr>
+            </w:pPr>
+            <w:r>
+              <w:rPr>
+                <w:rFonts w:ascii="Calibri" w:eastAsia="Times New Roman" w:hAnsi="Calibri" w:cs="Calibri"/>
+                <w:color w:val="000000"/>
+                <w:kern w:val="0"/>
+                <w:sz w:val="22"/>
+                <w:szCs w:val="22"/>
+                <w:lang w:val="fr-CA" w:eastAsia="fr-CA"/>
+              </w:rPr>
+              <w:t>17</w:t>
+            </w:r>
+          </w:p>
+        </w:tc>
+        <w:tc>
+          <w:tcPr>
+            <w:tcW w:w="3301" w:type="dxa"/>
+            <w:tcBorders>
+              <w:top w:val="single" w:sz="4" w:space="0" w:color="A9D08E"/>
+              <w:left w:val="nil"/>
+              <w:bottom w:val="single" w:sz="4" w:space="0" w:color="A9D08E"/>
+              <w:right w:val="single" w:sz="4" w:space="0" w:color="A9D08E"/>
+            </w:tcBorders>
+            <w:shd w:val="clear" w:color="E2EFDA" w:fill="E2EFDA"/>
+            <w:noWrap/>
+            <w:vAlign w:val="bottom"/>
+            <w:hideMark/>
+          </w:tcPr>
+          <w:p>
+            <w:pPr>
+              <w:widowControl/>
+              <w:suppressAutoHyphens w:val="0"/>
+              <w:autoSpaceDN/>
+              <w:textAlignment w:val="auto"/>
+              <w:rPr>
+                <w:rFonts w:ascii="Calibri" w:eastAsia="Times New Roman" w:hAnsi="Calibri" w:cs="Calibri"/>
+                <w:color w:val="000000"/>
+                <w:kern w:val="0"/>
+                <w:sz w:val="22"/>
+                <w:szCs w:val="22"/>
+                <w:lang w:val="fr-CA" w:eastAsia="fr-CA"/>
+              </w:rPr>
+            </w:pPr>
+            <w:r>
+              <w:rPr>
+                <w:rFonts w:ascii="Calibri" w:eastAsia="Times New Roman" w:hAnsi="Calibri" w:cs="Calibri"/>
+                <w:color w:val="000000"/>
+                <w:kern w:val="0"/>
+                <w:sz w:val="22"/>
+                <w:szCs w:val="22"/>
+                <w:lang w:val="fr-CA" w:eastAsia="fr-CA"/>
+              </w:rPr>
+              <w:t>9382,3962</w:t>
+            </w:r>
+          </w:p>
+        </w:tc>
+      </w:tr>
+      <w:tr>
+        <w:trPr>
+          <w:trHeight w:val="226"/>
+        </w:trPr>
+        <w:tc>
+          <w:tcPr>
+            <w:tcW w:w="1396" w:type="dxa"/>
+            <w:tcBorders>
+              <w:top w:val="single" w:sz="4" w:space="0" w:color="A9D08E"/>
+              <w:left w:val="single" w:sz="4" w:space="0" w:color="A9D08E"/>
+              <w:bottom w:val="single" w:sz="4" w:space="0" w:color="A9D08E"/>
+              <w:right w:val="nil"/>
+            </w:tcBorders>
+            <w:shd w:val="clear" w:color="auto" w:fill="auto"/>
+            <w:noWrap/>
+            <w:vAlign w:val="bottom"/>
+            <w:hideMark/>
+          </w:tcPr>
+          <w:p>
+            <w:pPr>
+              <w:widowControl/>
+              <w:suppressAutoHyphens w:val="0"/>
+              <w:autoSpaceDN/>
+              <w:textAlignment w:val="auto"/>
+              <w:rPr>
+                <w:rFonts w:ascii="Calibri" w:eastAsia="Times New Roman" w:hAnsi="Calibri" w:cs="Calibri"/>
+                <w:color w:val="000000"/>
+                <w:kern w:val="0"/>
+                <w:sz w:val="22"/>
+                <w:szCs w:val="22"/>
+                <w:lang w:val="fr-CA" w:eastAsia="fr-CA"/>
+              </w:rPr>
+            </w:pPr>
+            <w:proofErr w:type="spellStart"/>
+            <w:r>
+              <w:rPr>
+                <w:rFonts w:ascii="Calibri" w:eastAsia="Times New Roman" w:hAnsi="Calibri" w:cs="Calibri"/>
+                <w:color w:val="000000"/>
+                <w:kern w:val="0"/>
+                <w:sz w:val="22"/>
+                <w:szCs w:val="22"/>
+                <w:lang w:val="fr-CA" w:eastAsia="fr-CA"/>
+              </w:rPr>
+              <w:t>progdyn</w:t>
+            </w:r>
+            <w:proofErr w:type="spellEnd"/>
+          </w:p>
+        </w:tc>
+        <w:tc>
+          <w:tcPr>
+            <w:tcW w:w="1110" w:type="dxa"/>
+            <w:tcBorders>
+              <w:top w:val="single" w:sz="4" w:space="0" w:color="A9D08E"/>
+              <w:left w:val="nil"/>
+              <w:bottom w:val="single" w:sz="4" w:space="0" w:color="A9D08E"/>
+              <w:right w:val="nil"/>
+            </w:tcBorders>
+            <w:shd w:val="clear" w:color="auto" w:fill="auto"/>
+            <w:noWrap/>
+            <w:vAlign w:val="bottom"/>
+            <w:hideMark/>
+          </w:tcPr>
+          <w:p>
+            <w:pPr>
+              <w:widowControl/>
+              <w:suppressAutoHyphens w:val="0"/>
+              <w:autoSpaceDN/>
+              <w:textAlignment w:val="auto"/>
+              <w:rPr>
+                <w:rFonts w:ascii="Calibri" w:eastAsia="Times New Roman" w:hAnsi="Calibri" w:cs="Calibri"/>
+                <w:color w:val="000000"/>
+                <w:kern w:val="0"/>
+                <w:sz w:val="22"/>
+                <w:szCs w:val="22"/>
+                <w:lang w:val="fr-CA" w:eastAsia="fr-CA"/>
+              </w:rPr>
+            </w:pPr>
+            <w:r>
+              <w:rPr>
+                <w:rFonts w:ascii="Calibri" w:eastAsia="Times New Roman" w:hAnsi="Calibri" w:cs="Calibri"/>
+                <w:color w:val="000000"/>
+                <w:kern w:val="0"/>
+                <w:sz w:val="22"/>
+                <w:szCs w:val="22"/>
+                <w:lang w:val="fr-CA" w:eastAsia="fr-CA"/>
+              </w:rPr>
+              <w:t>20</w:t>
+            </w:r>
+          </w:p>
+        </w:tc>
+        <w:tc>
+          <w:tcPr>
+            <w:tcW w:w="3301" w:type="dxa"/>
+            <w:tcBorders>
+              <w:top w:val="single" w:sz="4" w:space="0" w:color="A9D08E"/>
+              <w:left w:val="nil"/>
+              <w:bottom w:val="single" w:sz="4" w:space="0" w:color="A9D08E"/>
+              <w:right w:val="single" w:sz="4" w:space="0" w:color="A9D08E"/>
+            </w:tcBorders>
+            <w:shd w:val="clear" w:color="auto" w:fill="auto"/>
+            <w:noWrap/>
+            <w:vAlign w:val="bottom"/>
+            <w:hideMark/>
+          </w:tcPr>
+          <w:p>
+            <w:pPr>
+              <w:widowControl/>
+              <w:suppressAutoHyphens w:val="0"/>
+              <w:autoSpaceDN/>
+              <w:textAlignment w:val="auto"/>
+              <w:rPr>
+                <w:rFonts w:ascii="Calibri" w:eastAsia="Times New Roman" w:hAnsi="Calibri" w:cs="Calibri"/>
+                <w:color w:val="000000"/>
+                <w:kern w:val="0"/>
+                <w:sz w:val="22"/>
+                <w:szCs w:val="22"/>
+                <w:lang w:val="fr-CA" w:eastAsia="fr-CA"/>
+              </w:rPr>
+            </w:pPr>
+            <w:r>
+              <w:rPr>
+                <w:rFonts w:ascii="Calibri" w:eastAsia="Times New Roman" w:hAnsi="Calibri" w:cs="Calibri"/>
+                <w:color w:val="000000"/>
+                <w:kern w:val="0"/>
+                <w:sz w:val="22"/>
+                <w:szCs w:val="22"/>
+                <w:lang w:val="fr-CA" w:eastAsia="fr-CA"/>
+              </w:rPr>
+              <w:t>84777,7278</w:t>
+            </w:r>
+          </w:p>
+        </w:tc>
+      </w:tr>
+    </w:tbl>
+    <w:p>
+      <w:pPr>
+        <w:pStyle w:val="Titre3"/>
+        <w:rPr>
+          <w:rFonts w:hint="eastAsia"/>
+          <w:lang w:val="fr-FR"/>
+        </w:rPr>
+      </w:pPr>
+      <w:r>
+        <w:rPr>
+          <w:lang w:val="fr-FR"/>
+        </w:rPr>
+        <w:t>Graphiques pour analyse hybride</w:t>
+      </w:r>
+    </w:p>
+    <w:p>
+      <w:pPr>
+        <w:rPr>
+          <w:lang w:val="fr-FR"/>
+        </w:rPr>
+      </w:pPr>
+    </w:p>
+    <w:p>
+      <w:pPr>
+        <w:rPr>
+          <w:lang w:val="fr-FR"/>
+        </w:rPr>
+      </w:pPr>
+      <w:r>
+        <w:rPr>
+          <w:lang w:val="fr-FR"/>
+        </w:rPr>
+        <w:t>Test d</w:t>
+      </w:r>
+      <w:r>
+        <w:rPr>
+          <w:lang w:val="fr-FR"/>
+        </w:rPr>
+        <w:t>e puissance</w:t>
+      </w:r>
+      <w:r>
+        <w:rPr>
+          <w:lang w:val="fr-FR"/>
+        </w:rPr>
+        <w:t xml:space="preserve"> </w:t>
+      </w:r>
+      <w:r>
+        <w:rPr>
+          <w:lang w:val="fr-FR"/>
+        </w:rPr>
+        <w:t>:</w:t>
+      </w:r>
+    </w:p>
+    <w:p>
+      <w:pPr>
+        <w:rPr>
+          <w:lang w:val="fr-FR"/>
+        </w:rPr>
+      </w:pPr>
+      <w:r>
+        <w:rPr>
+          <w:noProof/>
+          <w:lang w:val="fr-FR"/>
+        </w:rPr>
+        <w:drawing>
+          <wp:inline distT="0" distB="0" distL="0" distR="0" wp14:anchorId="2578FFBB" wp14:editId="1C15C68C">
+            <wp:extent cx="4468483" cy="3296985"/>
+            <wp:effectExtent l="0" t="0" r="8890" b="0"/>
+            <wp:docPr id="3" name="Image 3"/>
+            <wp:cNvGraphicFramePr>
+              <a:graphicFrameLocks xmlns:a="http://schemas.openxmlformats.org/drawingml/2006/main" noChangeAspect="1"/>
+            </wp:cNvGraphicFramePr>
+            <a:graphic xmlns:a="http://schemas.openxmlformats.org/drawingml/2006/main">
+              <a:graphicData uri="http://schemas.openxmlformats.org/drawingml/2006/picture">
+                <pic:pic xmlns:pic="http://schemas.openxmlformats.org/drawingml/2006/picture">
+                  <pic:nvPicPr>
+                    <pic:cNvPr id="0" name="Picture 2"/>
+                    <pic:cNvPicPr>
+                      <a:picLocks noChangeAspect="1" noChangeArrowheads="1"/>
+                    </pic:cNvPicPr>
+                  </pic:nvPicPr>
+                  <pic:blipFill>
+                    <a:blip r:embed="rId9">
+                      <a:extLst>
+                        <a:ext uri="{28A0092B-C50C-407E-A947-70E740481C1C}">
+                          <a14:useLocalDpi xmlns:a14="http://schemas.microsoft.com/office/drawing/2010/main" val="0"/>
+                        </a:ext>
+                      </a:extLst>
+                    </a:blip>
+                    <a:srcRect/>
+                    <a:stretch>
+                      <a:fillRect/>
+                    </a:stretch>
+                  </pic:blipFill>
+                  <pic:spPr bwMode="auto">
+                    <a:xfrm>
+                      <a:off x="0" y="0"/>
+                      <a:ext cx="4485609" cy="3309621"/>
+                    </a:xfrm>
+                    <a:prstGeom prst="rect">
+                      <a:avLst/>
+                    </a:prstGeom>
+                    <a:noFill/>
+                    <a:ln>
+                      <a:noFill/>
+                    </a:ln>
+                  </pic:spPr>
+                </pic:pic>
+              </a:graphicData>
+            </a:graphic>
+          </wp:inline>
+        </w:drawing>
+      </w:r>
+    </w:p>
+    <w:p>
+      <w:pPr>
         <w:rPr>
           <w:lang w:val="fr-CA"/>
         </w:rPr>
       </w:pPr>
       <w:r>
         <w:rPr>
-          <w:i/>
-          <w:iCs/>
-          <w:lang w:val="fr-FR"/>
-        </w:rPr>
-        <w:t>Exécutez chacun des trois algorithmes en notant leur temps d'exécution ainsi que la longueur minimale de votre tour à travers les N villes indiquées. Rapportez dans un tableau vos résultats ainsi que la moyenne des temps d’exécution pour chaque série d’une même taille.</w:t>
-      </w:r>
-    </w:p>
-    <w:p>
-      <w:pPr>
-        <w:pStyle w:val="Standard"/>
-        <w:spacing w:after="160"/>
-        <w:ind w:firstLine="706"/>
-        <w:jc w:val="both"/>
-        <w:rPr>
           <w:lang w:val="fr-CA"/>
         </w:rPr>
-      </w:pPr>
-      <w:r>
-        <w:rPr>
-          <w:i/>
-          <w:iCs/>
-          <w:lang w:val="fr-FR"/>
-        </w:rPr>
-        <w:t>Pour l’algorithme de programmation dynamique, ne le lancez que sur les tailles d’exemplaires de 25 et moins.</w:t>
-      </w:r>
-    </w:p>
-    <w:p>
-      <w:pPr>
-        <w:pStyle w:val="Heading3"/>
+        <w:t xml:space="preserve">Temps = 2.0015 * </w:t>
+      </w:r>
+      <w:r>
+        <w:rPr>
+          <w:lang w:val="fr-CA"/>
+        </w:rPr>
+        <w:t>Taille</w:t>
+      </w:r>
+      <w:r>
+        <w:rPr>
+          <w:lang w:val="fr-CA"/>
+        </w:rPr>
+        <w:t xml:space="preserve"> + -7.1982 pour l'algorithme approx</w:t>
+      </w:r>
+    </w:p>
+    <w:p>
+      <w:pPr>
+        <w:rPr>
+          <w:lang w:val="fr-CA"/>
+        </w:rPr>
+      </w:pPr>
+      <w:r>
+        <w:rPr>
+          <w:lang w:val="fr-CA"/>
+        </w:rPr>
+        <w:t>Temps = 1.99</w:t>
+      </w:r>
+      <w:r>
+        <w:rPr>
+          <w:lang w:val="fr-CA"/>
+        </w:rPr>
+        <w:t>70</w:t>
+      </w:r>
+      <w:r>
+        <w:rPr>
+          <w:lang w:val="fr-CA"/>
+        </w:rPr>
+        <w:t xml:space="preserve"> * </w:t>
+      </w:r>
+      <w:r>
+        <w:rPr>
+          <w:lang w:val="fr-CA"/>
+        </w:rPr>
+        <w:t>Taille</w:t>
+      </w:r>
+      <w:r>
+        <w:rPr>
+          <w:lang w:val="fr-CA"/>
+        </w:rPr>
+        <w:t xml:space="preserve"> + -8.138</w:t>
+      </w:r>
+      <w:r>
+        <w:rPr>
+          <w:lang w:val="fr-CA"/>
+        </w:rPr>
+        <w:t>4</w:t>
+      </w:r>
+      <w:r>
+        <w:rPr>
+          <w:lang w:val="fr-CA"/>
+        </w:rPr>
+        <w:t xml:space="preserve"> pour l'algorithme glouton</w:t>
+      </w:r>
+    </w:p>
+    <w:p>
+      <w:pPr>
+        <w:rPr>
+          <w:lang w:val="fr-CA"/>
+        </w:rPr>
+      </w:pPr>
+      <w:r>
+        <w:rPr>
+          <w:lang w:val="fr-CA"/>
+        </w:rPr>
+        <w:t xml:space="preserve">Temps = 9.0562 * </w:t>
+      </w:r>
+      <w:r>
+        <w:rPr>
+          <w:lang w:val="fr-CA"/>
+        </w:rPr>
+        <w:t>Taille</w:t>
+      </w:r>
+      <w:r>
+        <w:rPr>
+          <w:lang w:val="fr-CA"/>
+        </w:rPr>
+        <w:t xml:space="preserve"> + -16.7981 pour l'algorithme </w:t>
+      </w:r>
+      <w:proofErr w:type="spellStart"/>
+      <w:r>
+        <w:rPr>
+          <w:lang w:val="fr-CA"/>
+        </w:rPr>
+        <w:t>progdyn</w:t>
+      </w:r>
+      <w:proofErr w:type="spellEnd"/>
+    </w:p>
+    <w:p>
+      <w:pPr>
+        <w:rPr>
+          <w:lang w:val="fr-FR"/>
+        </w:rPr>
+      </w:pPr>
+    </w:p>
+    <w:p>
+      <w:pPr>
+        <w:rPr>
+          <w:lang w:val="fr-FR"/>
+        </w:rPr>
+      </w:pPr>
+      <w:r>
+        <w:rPr>
+          <w:lang w:val="fr-FR"/>
+        </w:rPr>
+        <w:t>Test du rapport :</w:t>
+      </w:r>
+    </w:p>
+    <w:p>
+      <w:pPr>
+        <w:rPr>
+          <w:lang w:val="fr-FR"/>
+        </w:rPr>
+      </w:pPr>
+    </w:p>
+    <w:p>
+      <w:pPr>
+        <w:rPr>
+          <w:vertAlign w:val="superscript"/>
+          <w:lang w:val="fr-FR"/>
+        </w:rPr>
+      </w:pPr>
+      <w:r>
+        <w:rPr>
+          <w:lang w:val="fr-FR"/>
+        </w:rPr>
+        <w:t>Glouton où f(n) = n</w:t>
+      </w:r>
+      <w:r>
+        <w:rPr>
+          <w:vertAlign w:val="superscript"/>
+          <w:lang w:val="fr-FR"/>
+        </w:rPr>
+        <w:t>2</w:t>
+      </w:r>
+    </w:p>
+    <w:p>
+      <w:pPr>
+        <w:rPr>
+          <w:lang w:val="fr-FR"/>
+        </w:rPr>
+      </w:pPr>
+      <w:r>
+        <w:rPr>
+          <w:noProof/>
+          <w:lang w:val="fr-FR"/>
+        </w:rPr>
+        <w:drawing>
+          <wp:inline distT="0" distB="0" distL="0" distR="0" wp14:anchorId="6DBD05B2" wp14:editId="72AE8706">
+            <wp:extent cx="4244197" cy="3186258"/>
+            <wp:effectExtent l="0" t="0" r="4445" b="0"/>
+            <wp:docPr id="5" name="Image 5"/>
+            <wp:cNvGraphicFramePr>
+              <a:graphicFrameLocks xmlns:a="http://schemas.openxmlformats.org/drawingml/2006/main" noChangeAspect="1"/>
+            </wp:cNvGraphicFramePr>
+            <a:graphic xmlns:a="http://schemas.openxmlformats.org/drawingml/2006/main">
+              <a:graphicData uri="http://schemas.openxmlformats.org/drawingml/2006/picture">
+                <pic:pic xmlns:pic="http://schemas.openxmlformats.org/drawingml/2006/picture">
+                  <pic:nvPicPr>
+                    <pic:cNvPr id="0" name="Picture 4"/>
+                    <pic:cNvPicPr>
+                      <a:picLocks noChangeAspect="1" noChangeArrowheads="1"/>
+                    </pic:cNvPicPr>
+                  </pic:nvPicPr>
+                  <pic:blipFill>
+                    <a:blip r:embed="rId10">
+                      <a:extLst>
+                        <a:ext uri="{28A0092B-C50C-407E-A947-70E740481C1C}">
+                          <a14:useLocalDpi xmlns:a14="http://schemas.microsoft.com/office/drawing/2010/main" val="0"/>
+                        </a:ext>
+                      </a:extLst>
+                    </a:blip>
+                    <a:srcRect/>
+                    <a:stretch>
+                      <a:fillRect/>
+                    </a:stretch>
+                  </pic:blipFill>
+                  <pic:spPr bwMode="auto">
+                    <a:xfrm>
+                      <a:off x="0" y="0"/>
+                      <a:ext cx="4273506" cy="3208261"/>
+                    </a:xfrm>
+                    <a:prstGeom prst="rect">
+                      <a:avLst/>
+                    </a:prstGeom>
+                    <a:noFill/>
+                    <a:ln>
+                      <a:noFill/>
+                    </a:ln>
+                  </pic:spPr>
+                </pic:pic>
+              </a:graphicData>
+            </a:graphic>
+          </wp:inline>
+        </w:drawing>
+      </w:r>
+    </w:p>
+    <w:p>
+      <w:pPr>
+        <w:rPr>
+          <w:lang w:val="fr-FR"/>
+        </w:rPr>
+      </w:pPr>
+    </w:p>
+    <w:p>
+      <w:pPr>
+        <w:rPr>
+          <w:vertAlign w:val="superscript"/>
+          <w:lang w:val="fr-FR"/>
+        </w:rPr>
+      </w:pPr>
+      <w:r>
+        <w:rPr>
+          <w:lang w:val="fr-FR"/>
+        </w:rPr>
+        <w:t>Approximatif où f(n) = n</w:t>
+      </w:r>
+      <w:r>
+        <w:rPr>
+          <w:vertAlign w:val="superscript"/>
+          <w:lang w:val="fr-FR"/>
+        </w:rPr>
+        <w:t>1.9</w:t>
+      </w:r>
+    </w:p>
+    <w:p>
+      <w:pPr>
+        <w:rPr>
+          <w:lang w:val="fr-FR"/>
+        </w:rPr>
+      </w:pPr>
+      <w:r>
+        <w:rPr>
+          <w:noProof/>
+          <w:lang w:val="fr-FR"/>
+        </w:rPr>
+        <w:drawing>
+          <wp:inline distT="0" distB="0" distL="0" distR="0" wp14:anchorId="36D2DA8D" wp14:editId="4DC382F2">
+            <wp:extent cx="4295955" cy="3225117"/>
+            <wp:effectExtent l="0" t="0" r="0" b="0"/>
+            <wp:docPr id="4" name="Image 4"/>
+            <wp:cNvGraphicFramePr>
+              <a:graphicFrameLocks xmlns:a="http://schemas.openxmlformats.org/drawingml/2006/main" noChangeAspect="1"/>
+            </wp:cNvGraphicFramePr>
+            <a:graphic xmlns:a="http://schemas.openxmlformats.org/drawingml/2006/main">
+              <a:graphicData uri="http://schemas.openxmlformats.org/drawingml/2006/picture">
+                <pic:pic xmlns:pic="http://schemas.openxmlformats.org/drawingml/2006/picture">
+                  <pic:nvPicPr>
+                    <pic:cNvPr id="0" name="Picture 3"/>
+                    <pic:cNvPicPr>
+                      <a:picLocks noChangeAspect="1" noChangeArrowheads="1"/>
+                    </pic:cNvPicPr>
+                  </pic:nvPicPr>
+                  <pic:blipFill>
+                    <a:blip r:embed="rId11">
+                      <a:extLst>
+                        <a:ext uri="{28A0092B-C50C-407E-A947-70E740481C1C}">
+                          <a14:useLocalDpi xmlns:a14="http://schemas.microsoft.com/office/drawing/2010/main" val="0"/>
+                        </a:ext>
+                      </a:extLst>
+                    </a:blip>
+                    <a:srcRect/>
+                    <a:stretch>
+                      <a:fillRect/>
+                    </a:stretch>
+                  </pic:blipFill>
+                  <pic:spPr bwMode="auto">
+                    <a:xfrm>
+                      <a:off x="0" y="0"/>
+                      <a:ext cx="4335027" cy="3254449"/>
+                    </a:xfrm>
+                    <a:prstGeom prst="rect">
+                      <a:avLst/>
+                    </a:prstGeom>
+                    <a:noFill/>
+                    <a:ln>
+                      <a:noFill/>
+                    </a:ln>
+                  </pic:spPr>
+                </pic:pic>
+              </a:graphicData>
+            </a:graphic>
+          </wp:inline>
+        </w:drawing>
+      </w:r>
+    </w:p>
+    <w:p>
+      <w:pPr>
+        <w:rPr>
+          <w:lang w:val="fr-FR"/>
+        </w:rPr>
+      </w:pPr>
+    </w:p>
+    <w:p>
+      <w:pPr>
+        <w:rPr>
+          <w:lang w:val="fr-FR"/>
+        </w:rPr>
+      </w:pPr>
+    </w:p>
+    <w:p>
+      <w:pPr>
+        <w:rPr>
+          <w:lang w:val="fr-FR"/>
+        </w:rPr>
+      </w:pPr>
+    </w:p>
+    <w:p>
+      <w:pPr>
+        <w:rPr>
+          <w:lang w:val="fr-FR"/>
+        </w:rPr>
+      </w:pPr>
+    </w:p>
+    <w:p>
+      <w:pPr>
+        <w:rPr>
+          <w:lang w:val="fr-FR"/>
+        </w:rPr>
+      </w:pPr>
+    </w:p>
+    <w:p>
+      <w:pPr>
+        <w:rPr>
+          <w:lang w:val="fr-FR"/>
+        </w:rPr>
+      </w:pPr>
+    </w:p>
+    <w:p>
+      <w:pPr>
+        <w:rPr>
+          <w:lang w:val="fr-FR"/>
+        </w:rPr>
+      </w:pPr>
+    </w:p>
+    <w:p>
+      <w:pPr>
+        <w:rPr>
+          <w:lang w:val="fr-FR"/>
+        </w:rPr>
+      </w:pPr>
+      <w:r>
+        <w:rPr>
+          <w:lang w:val="fr-FR"/>
+        </w:rPr>
+        <w:t xml:space="preserve">Programmation dynamique où f(n) = </w:t>
+      </w:r>
+      <w:r>
+        <w:rPr>
+          <w:lang w:val="fr-FR"/>
+        </w:rPr>
+        <w:t>(</w:t>
+      </w:r>
+      <w:proofErr w:type="gramStart"/>
+      <w:r>
+        <w:rPr>
+          <w:lang w:val="fr-FR"/>
+        </w:rPr>
+        <w:t>1.95</w:t>
+      </w:r>
+      <w:r>
+        <w:rPr>
+          <w:lang w:val="fr-FR"/>
+        </w:rPr>
+        <w:t>)</w:t>
+      </w:r>
+      <w:r>
+        <w:rPr>
+          <w:vertAlign w:val="superscript"/>
+          <w:lang w:val="fr-FR"/>
+        </w:rPr>
+        <w:t>n</w:t>
+      </w:r>
+      <w:proofErr w:type="gramEnd"/>
+      <w:r>
+        <w:rPr>
+          <w:vertAlign w:val="superscript"/>
+          <w:lang w:val="fr-FR"/>
+        </w:rPr>
+        <w:t xml:space="preserve"> </w:t>
+      </w:r>
+      <w:r>
+        <w:rPr>
+          <w:lang w:val="fr-FR"/>
+        </w:rPr>
+        <w:t>* n</w:t>
+      </w:r>
+      <w:r>
+        <w:rPr>
+          <w:vertAlign w:val="superscript"/>
+          <w:lang w:val="fr-FR"/>
+        </w:rPr>
+        <w:t>2</w:t>
+      </w:r>
+      <w:r>
+        <w:rPr>
+          <w:lang w:val="fr-FR"/>
+        </w:rPr>
+        <w:t xml:space="preserve">  </w:t>
+      </w:r>
+    </w:p>
+    <w:p>
+      <w:pPr>
+        <w:rPr>
+          <w:lang w:val="fr-FR"/>
+        </w:rPr>
+      </w:pPr>
+      <w:r>
+        <w:rPr>
+          <w:noProof/>
+          <w:lang w:val="fr-FR"/>
+        </w:rPr>
+        <w:drawing>
+          <wp:inline distT="0" distB="0" distL="0" distR="0" wp14:anchorId="47FB41FD" wp14:editId="5A78B956">
+            <wp:extent cx="4228563" cy="3174521"/>
+            <wp:effectExtent l="0" t="0" r="635" b="6985"/>
+            <wp:docPr id="6" name="Image 6"/>
+            <wp:cNvGraphicFramePr>
+              <a:graphicFrameLocks xmlns:a="http://schemas.openxmlformats.org/drawingml/2006/main" noChangeAspect="1"/>
+            </wp:cNvGraphicFramePr>
+            <a:graphic xmlns:a="http://schemas.openxmlformats.org/drawingml/2006/main">
+              <a:graphicData uri="http://schemas.openxmlformats.org/drawingml/2006/picture">
+                <pic:pic xmlns:pic="http://schemas.openxmlformats.org/drawingml/2006/picture">
+                  <pic:nvPicPr>
+                    <pic:cNvPr id="0" name="Picture 5"/>
+                    <pic:cNvPicPr>
+                      <a:picLocks noChangeAspect="1" noChangeArrowheads="1"/>
+                    </pic:cNvPicPr>
+                  </pic:nvPicPr>
+                  <pic:blipFill>
+                    <a:blip r:embed="rId12">
+                      <a:extLst>
+                        <a:ext uri="{28A0092B-C50C-407E-A947-70E740481C1C}">
+                          <a14:useLocalDpi xmlns:a14="http://schemas.microsoft.com/office/drawing/2010/main" val="0"/>
+                        </a:ext>
+                      </a:extLst>
+                    </a:blip>
+                    <a:srcRect/>
+                    <a:stretch>
+                      <a:fillRect/>
+                    </a:stretch>
+                  </pic:blipFill>
+                  <pic:spPr bwMode="auto">
+                    <a:xfrm>
+                      <a:off x="0" y="0"/>
+                      <a:ext cx="4237339" cy="3181109"/>
+                    </a:xfrm>
+                    <a:prstGeom prst="rect">
+                      <a:avLst/>
+                    </a:prstGeom>
+                    <a:noFill/>
+                    <a:ln>
+                      <a:noFill/>
+                    </a:ln>
+                  </pic:spPr>
+                </pic:pic>
+              </a:graphicData>
+            </a:graphic>
+          </wp:inline>
+        </w:drawing>
+      </w:r>
+    </w:p>
+    <w:p>
+      <w:pPr>
+        <w:pStyle w:val="Titre3"/>
+        <w:pageBreakBefore/>
         <w:rPr>
           <w:rFonts w:hint="eastAsia"/>
-          <w:lang w:val="fr-FR"/>
-        </w:rPr>
-      </w:pPr>
-      <w:r>
-        <w:rPr>
-          <w:lang w:val="fr-FR"/>
-        </w:rPr>
-        <w:t>Graphiques pour analyse hybride</w:t>
-      </w:r>
-    </w:p>
-    <w:p>
-      <w:pPr>
-        <w:pStyle w:val="Standard"/>
-        <w:ind w:firstLine="706"/>
-        <w:jc w:val="both"/>
-        <w:rPr>
           <w:lang w:val="fr-CA"/>
-        </w:rPr>
-      </w:pPr>
-      <w:r>
-        <w:rPr>
-          <w:i/>
-          <w:iCs/>
-          <w:lang w:val="fr-FR"/>
-        </w:rPr>
-        <w:tab/>
-        <w:t xml:space="preserve">Voir </w:t>
-      </w:r>
-      <w:proofErr w:type="gramStart"/>
-      <w:r>
-        <w:rPr>
-          <w:i/>
-          <w:iCs/>
-          <w:lang w:val="fr-FR"/>
-        </w:rPr>
-        <w:t>questions plus bas</w:t>
-      </w:r>
-      <w:proofErr w:type="gramEnd"/>
-      <w:r>
-        <w:rPr>
-          <w:i/>
-          <w:iCs/>
-          <w:lang w:val="fr-FR"/>
-        </w:rPr>
-        <w:t>.</w:t>
-      </w:r>
-    </w:p>
-    <w:p>
-      <w:pPr>
-        <w:pStyle w:val="Standard"/>
-        <w:rPr>
-          <w:rFonts w:ascii="Liberation Sans" w:hAnsi="Liberation Sans"/>
-          <w:b/>
-          <w:bCs/>
-          <w:sz w:val="28"/>
-          <w:szCs w:val="28"/>
-          <w:lang w:val="fr-FR"/>
-        </w:rPr>
-      </w:pPr>
-    </w:p>
-    <w:p>
-      <w:pPr>
-        <w:pStyle w:val="Heading3"/>
-        <w:pageBreakBefore/>
-        <w:rPr>
-          <w:rFonts w:hint="eastAsia"/>
         </w:rPr>
       </w:pPr>
       <w:r>
@@ -1637,7 +4427,7 @@
     </w:tbl>
     <w:p>
       <w:pPr>
-        <w:pStyle w:val="Heading3"/>
+        <w:pStyle w:val="Titre3"/>
         <w:rPr>
           <w:rFonts w:hint="eastAsia"/>
           <w:lang w:val="fr-FR"/>
@@ -1652,27 +4442,27 @@
     </w:p>
     <w:p>
       <w:pPr>
-        <w:pStyle w:val="Standard"/>
-        <w:spacing w:after="160"/>
-        <w:ind w:firstLine="706"/>
-        <w:jc w:val="both"/>
-        <w:rPr>
-          <w:lang w:val="fr-CA"/>
-        </w:rPr>
-      </w:pPr>
-      <w:r>
-        <w:rPr>
-          <w:i/>
-          <w:iCs/>
-          <w:lang w:val="fr-FR"/>
-        </w:rPr>
-        <w:tab/>
-        <w:t>Joignez un PDF à la remise avec la réponse à cette question.</w:t>
-      </w:r>
-    </w:p>
-    <w:p>
-      <w:pPr>
-        <w:pStyle w:val="Heading3"/>
+        <w:rPr>
+          <w:lang w:val="fr-FR"/>
+        </w:rPr>
+      </w:pPr>
+    </w:p>
+    <w:p>
+      <w:pPr>
+        <w:rPr>
+          <w:lang w:val="fr-FR"/>
+        </w:rPr>
+      </w:pPr>
+      <w:r>
+        <w:rPr>
+          <w:lang w:val="fr-FR"/>
+        </w:rPr>
+        <w:t>Le nom du fichier est anal_complex_algo.pdf</w:t>
+      </w:r>
+    </w:p>
+    <w:p>
+      <w:pPr>
+        <w:pStyle w:val="Titre3"/>
         <w:rPr>
           <w:rFonts w:hint="eastAsia"/>
           <w:lang w:val="fr-FR"/>
@@ -1687,27 +4477,277 @@
     </w:p>
     <w:p>
       <w:pPr>
-        <w:pStyle w:val="Standard"/>
-        <w:spacing w:after="160"/>
-        <w:ind w:firstLine="706"/>
-        <w:jc w:val="both"/>
-        <w:rPr>
-          <w:lang w:val="fr-CA"/>
-        </w:rPr>
-      </w:pPr>
-      <w:r>
-        <w:rPr>
-          <w:i/>
-          <w:iCs/>
-          <w:lang w:val="fr-FR"/>
-        </w:rPr>
-        <w:tab/>
-        <w:t>La méthode peut varier d'un algorithme à l'autre. Justifiez les choix ici et mettez les graphiques dans la section précédente.</w:t>
-      </w:r>
-    </w:p>
-    <w:p>
-      <w:pPr>
-        <w:pStyle w:val="Heading3"/>
+        <w:rPr>
+          <w:lang w:val="fr-FR"/>
+        </w:rPr>
+      </w:pPr>
+    </w:p>
+    <w:p>
+      <w:pPr>
+        <w:rPr>
+          <w:lang w:val="fr-FR"/>
+        </w:rPr>
+      </w:pPr>
+      <w:r>
+        <w:rPr>
+          <w:lang w:val="fr-FR"/>
+        </w:rPr>
+        <w:t>Nous avions estimé l’algorithme glouton avec une complexité de n</w:t>
+      </w:r>
+      <w:r>
+        <w:rPr>
+          <w:vertAlign w:val="superscript"/>
+          <w:lang w:val="fr-FR"/>
+        </w:rPr>
+        <w:t>2</w:t>
+      </w:r>
+      <w:r>
+        <w:rPr>
+          <w:lang w:val="fr-FR"/>
+        </w:rPr>
+        <w:t xml:space="preserve"> et grâce au graphique du test du rapport, nous pouvons confirmer que notre hypothèse était bonne, car le graphique converge vers une valeur.</w:t>
+      </w:r>
+    </w:p>
+    <w:p>
+      <w:pPr>
+        <w:rPr>
+          <w:lang w:val="fr-FR"/>
+        </w:rPr>
+      </w:pPr>
+    </w:p>
+    <w:p>
+      <w:pPr>
+        <w:rPr>
+          <w:lang w:val="fr-FR"/>
+        </w:rPr>
+      </w:pPr>
+      <w:r>
+        <w:rPr>
+          <w:lang w:val="fr-FR"/>
+        </w:rPr>
+        <w:t xml:space="preserve">Nous avions </w:t>
+      </w:r>
+      <w:r>
+        <w:rPr>
+          <w:lang w:val="fr-FR"/>
+        </w:rPr>
+        <w:t>estimé</w:t>
+      </w:r>
+      <w:r>
+        <w:rPr>
+          <w:lang w:val="fr-FR"/>
+        </w:rPr>
+        <w:t xml:space="preserve"> l’algorithme </w:t>
+      </w:r>
+      <w:r>
+        <w:rPr>
+          <w:lang w:val="fr-FR"/>
+        </w:rPr>
+        <w:t>approximatif</w:t>
+      </w:r>
+      <w:r>
+        <w:rPr>
+          <w:lang w:val="fr-FR"/>
+        </w:rPr>
+        <w:t xml:space="preserve"> avec une complexité de n</w:t>
+      </w:r>
+      <w:r>
+        <w:rPr>
+          <w:vertAlign w:val="superscript"/>
+          <w:lang w:val="fr-FR"/>
+        </w:rPr>
+        <w:t>2</w:t>
+      </w:r>
+      <w:r>
+        <w:rPr>
+          <w:lang w:val="fr-FR"/>
+        </w:rPr>
+        <w:t>, en revanche notre graphique du test du rapport nous dit que notre droite converge à une valeur de n</w:t>
+      </w:r>
+      <w:r>
+        <w:rPr>
+          <w:vertAlign w:val="superscript"/>
+          <w:lang w:val="fr-FR"/>
+        </w:rPr>
+        <w:t>1.9</w:t>
+      </w:r>
+      <w:r>
+        <w:rPr>
+          <w:lang w:val="fr-FR"/>
+        </w:rPr>
+        <w:t>. Puisque cet écart est très petit et le fait que nous avons un petit échantillon, nous pouvons estimer que notre hypothèse est très proche du résultat empirique.</w:t>
+      </w:r>
+    </w:p>
+    <w:p>
+      <w:pPr>
+        <w:rPr>
+          <w:lang w:val="fr-FR"/>
+        </w:rPr>
+      </w:pPr>
+    </w:p>
+    <w:p>
+      <w:pPr>
+        <w:rPr>
+          <w:lang w:val="fr-FR"/>
+        </w:rPr>
+      </w:pPr>
+      <w:r>
+        <w:rPr>
+          <w:lang w:val="fr-FR"/>
+        </w:rPr>
+        <w:t xml:space="preserve">Nous avions estimé l’algorithme </w:t>
+      </w:r>
+      <w:r>
+        <w:rPr>
+          <w:lang w:val="fr-FR"/>
+        </w:rPr>
+        <w:t>de programmation dynamique</w:t>
+      </w:r>
+      <w:r>
+        <w:rPr>
+          <w:lang w:val="fr-FR"/>
+        </w:rPr>
+        <w:t xml:space="preserve"> avec une complexité de </w:t>
+      </w:r>
+      <w:r>
+        <w:rPr>
+          <w:lang w:val="fr-FR"/>
+        </w:rPr>
+        <w:t>(2</w:t>
+      </w:r>
+      <w:proofErr w:type="gramStart"/>
+      <w:r>
+        <w:rPr>
+          <w:vertAlign w:val="superscript"/>
+          <w:lang w:val="fr-FR"/>
+        </w:rPr>
+        <w:t>n</w:t>
+      </w:r>
+      <w:r>
+        <w:rPr>
+          <w:lang w:val="fr-FR"/>
+        </w:rPr>
+        <w:t>)*</w:t>
+      </w:r>
+      <w:proofErr w:type="gramEnd"/>
+      <w:r>
+        <w:rPr>
+          <w:lang w:val="fr-FR"/>
+        </w:rPr>
+        <w:t>n</w:t>
+      </w:r>
+      <w:r>
+        <w:rPr>
+          <w:vertAlign w:val="superscript"/>
+          <w:lang w:val="fr-FR"/>
+        </w:rPr>
+        <w:t>2</w:t>
+      </w:r>
+      <w:r>
+        <w:rPr>
+          <w:lang w:val="fr-FR"/>
+        </w:rPr>
+        <w:t xml:space="preserve"> et grâce au graphique du test du rapport, </w:t>
+      </w:r>
+      <w:r>
+        <w:rPr>
+          <w:lang w:val="fr-FR"/>
+        </w:rPr>
+        <w:t>nous avons pu estimer notre complexité empirique à (1.95</w:t>
+      </w:r>
+      <w:r>
+        <w:rPr>
+          <w:vertAlign w:val="superscript"/>
+          <w:lang w:val="fr-FR"/>
+        </w:rPr>
+        <w:t>n</w:t>
+      </w:r>
+      <w:r>
+        <w:rPr>
+          <w:lang w:val="fr-FR"/>
+        </w:rPr>
+        <w:t>)*n</w:t>
+      </w:r>
+      <w:r>
+        <w:rPr>
+          <w:vertAlign w:val="superscript"/>
+          <w:lang w:val="fr-FR"/>
+        </w:rPr>
+        <w:t>2</w:t>
+      </w:r>
+      <w:r>
+        <w:rPr>
+          <w:lang w:val="fr-FR"/>
+        </w:rPr>
+        <w:t>. Encore une fois, la différence entre notre complexité théorique et empirique est très petite et basé sur un petit échantillon, ce qui nous permet d’affirmer que notre hypothèse est très proche du résultat empirique.</w:t>
+      </w:r>
+    </w:p>
+    <w:p>
+      <w:pPr>
+        <w:rPr>
+          <w:lang w:val="fr-FR"/>
+        </w:rPr>
+      </w:pPr>
+    </w:p>
+    <w:p>
+      <w:pPr>
+        <w:pStyle w:val="Titre3"/>
+        <w:rPr>
+          <w:lang w:val="fr-FR"/>
+        </w:rPr>
+      </w:pPr>
+      <w:r>
+        <w:rPr>
+          <w:lang w:val="fr-FR"/>
+        </w:rPr>
+        <w:t>Discutez des trois algorithmes en fonction de la qualité respective des solutions obtenues, de la consommation de ressources (temps de calcul, espace mémoire) et de la difficulté d'implantation.</w:t>
+      </w:r>
+    </w:p>
+    <w:p>
+      <w:pPr>
+        <w:pStyle w:val="Textbody"/>
+        <w:rPr>
+          <w:lang w:val="fr-FR"/>
+        </w:rPr>
+      </w:pPr>
+    </w:p>
+    <w:p>
+      <w:pPr>
+        <w:pStyle w:val="Textbody"/>
+        <w:rPr>
+          <w:lang w:val="fr-FR"/>
+        </w:rPr>
+      </w:pPr>
+      <w:r>
+        <w:rPr>
+          <w:lang w:val="fr-FR"/>
+        </w:rPr>
+        <w:t xml:space="preserve">Pour l’algorithme glouton, nous avons </w:t>
+      </w:r>
+      <w:r>
+        <w:rPr>
+          <w:lang w:val="fr-FR"/>
+        </w:rPr>
+        <w:t>un algorithme plutôt rapide qui demande très peu de mémoire. De plus, il est assez facile à implémenter en quelque ligne.</w:t>
+      </w:r>
+    </w:p>
+    <w:p>
+      <w:pPr>
+        <w:pStyle w:val="Textbody"/>
+        <w:rPr>
+          <w:lang w:val="fr-FR"/>
+        </w:rPr>
+      </w:pPr>
+      <w:r>
+        <w:rPr>
+          <w:lang w:val="fr-FR"/>
+        </w:rPr>
+        <w:t>Pour l’algorithme de programmation dynamique, il demande énormément de temps (même avec des exemplaires de petite taille) et demande aussi beaucoup de mémoire. Il est assez difficile à implémenter et demande d’être inventif quand aux différents choix de structure de donnée et lorsque nous devions manipuler les données.</w:t>
+      </w:r>
+    </w:p>
+    <w:p>
+      <w:pPr>
+        <w:pStyle w:val="Textbody"/>
         <w:rPr>
           <w:rFonts w:hint="eastAsia"/>
           <w:lang w:val="fr-FR"/>
@@ -1717,7 +4757,7 @@
         <w:rPr>
           <w:lang w:val="fr-FR"/>
         </w:rPr>
-        <w:t>Discutez des trois algorithmes en fonction de la qualité respective des solutions obtenues, de la consommation de ressources (temps de calcul, espace mémoire) et de la difficulté d'implantation.</w:t>
+        <w:t>Pour ce qui est de l’algorithme approximatif, il demande énormément de mémoire avec un temps d’exécution moyen. C’est un algorithme plutôt simple à implémenter à condition d’être à l’aise avec les graphes.</w:t>
       </w:r>
     </w:p>
     <w:p>
@@ -1730,7 +4770,52 @@
     </w:p>
     <w:p>
       <w:pPr>
-        <w:pStyle w:val="Heading3"/>
+        <w:pStyle w:val="Textbody"/>
+        <w:rPr>
+          <w:lang w:val="fr-FR"/>
+        </w:rPr>
+      </w:pPr>
+    </w:p>
+    <w:p>
+      <w:pPr>
+        <w:pStyle w:val="Titre3"/>
+        <w:rPr>
+          <w:lang w:val="fr-FR"/>
+        </w:rPr>
+      </w:pPr>
+      <w:r>
+        <w:rPr>
+          <w:lang w:val="fr-FR"/>
+        </w:rPr>
+        <w:lastRenderedPageBreak/>
+        <w:t>Indiquez sous quelles conditions vous utiliseriez chaque algorithme.</w:t>
+      </w:r>
+    </w:p>
+    <w:p>
+      <w:pPr>
+        <w:pStyle w:val="Textbody"/>
+        <w:rPr>
+          <w:lang w:val="fr-FR"/>
+        </w:rPr>
+      </w:pPr>
+    </w:p>
+    <w:p>
+      <w:pPr>
+        <w:pStyle w:val="Textbody"/>
+        <w:rPr>
+          <w:lang w:val="fr-FR"/>
+        </w:rPr>
+      </w:pPr>
+      <w:r>
+        <w:rPr>
+          <w:lang w:val="fr-FR"/>
+        </w:rPr>
+        <w:t>Nous utiliserions l’algorithme glouton si nous avons des contraintes de temps et de mémoire strictes à respecter.</w:t>
+      </w:r>
+    </w:p>
+    <w:p>
+      <w:pPr>
+        <w:pStyle w:val="Textbody"/>
         <w:rPr>
           <w:rFonts w:hint="eastAsia"/>
           <w:lang w:val="fr-FR"/>
@@ -1740,7 +4825,13 @@
         <w:rPr>
           <w:lang w:val="fr-FR"/>
         </w:rPr>
-        <w:t>Indiquez sous quelles conditions vous utiliseriez chaque algorithme.</w:t>
+        <w:t>Nous utiliserions la programmation dynamique dans l’unique cas où nous aurions besoin d’avoir le résultat</w:t>
+      </w:r>
+      <w:r>
+        <w:rPr>
+          <w:lang w:val="fr-FR"/>
+        </w:rPr>
+        <w:t xml:space="preserve"> exact.</w:t>
       </w:r>
     </w:p>
     <w:p>
@@ -1750,10 +4841,24 @@
           <w:lang w:val="fr-FR"/>
         </w:rPr>
       </w:pPr>
-    </w:p>
-    <w:p>
-      <w:pPr>
-        <w:pStyle w:val="Heading1"/>
+      <w:r>
+        <w:rPr>
+          <w:lang w:val="fr-FR"/>
+        </w:rPr>
+        <w:t>Nous utiliserions l’algorithme approximatif dans un cas milieu. C’est-à-dire lorsque nous avons des contrainte de temps et de mémoire assez lousse, mais que nous devons nous assurer d’avoir un résultat proche de la solution optimale.</w:t>
+      </w:r>
+    </w:p>
+    <w:p>
+      <w:pPr>
+        <w:pStyle w:val="Textbody"/>
+        <w:rPr>
+          <w:lang w:val="fr-FR"/>
+        </w:rPr>
+      </w:pPr>
+    </w:p>
+    <w:p>
+      <w:pPr>
+        <w:pStyle w:val="Titre1"/>
         <w:rPr>
           <w:rFonts w:hint="eastAsia"/>
           <w:lang w:val="fr-CA"/>
@@ -1767,7 +4872,7 @@
       </w:r>
       <w:r>
         <w:rPr>
-          <w:rStyle w:val="FootnoteReference"/>
+          <w:rStyle w:val="Appelnotedebasdep"/>
         </w:rPr>
         <w:footnoteReference w:id="1"/>
       </w:r>
@@ -1793,7 +4898,7 @@
     </w:p>
     <w:tbl>
       <w:tblPr>
-        <w:tblW w:w="9962" w:type="dxa"/>
+        <w:tblW w:w="10081" w:type="dxa"/>
         <w:tblInd w:w="-108" w:type="dxa"/>
         <w:tblLayout w:type="fixed"/>
         <w:tblCellMar>
@@ -1803,14 +4908,19 @@
         <w:tblLook w:val="0000" w:firstRow="0" w:lastRow="0" w:firstColumn="0" w:lastColumn="0" w:noHBand="0" w:noVBand="0"/>
       </w:tblPr>
       <w:tblGrid>
-        <w:gridCol w:w="3320"/>
-        <w:gridCol w:w="3319"/>
-        <w:gridCol w:w="3323"/>
+        <w:gridCol w:w="2015"/>
+        <w:gridCol w:w="2015"/>
+        <w:gridCol w:w="2017"/>
+        <w:gridCol w:w="2017"/>
+        <w:gridCol w:w="2017"/>
       </w:tblGrid>
       <w:tr>
-        <w:tc>
-          <w:tcPr>
-            <w:tcW w:w="3320" w:type="dxa"/>
+        <w:trPr>
+          <w:trHeight w:val="395"/>
+        </w:trPr>
+        <w:tc>
+          <w:tcPr>
+            <w:tcW w:w="2015" w:type="dxa"/>
             <w:tcBorders>
               <w:top w:val="single" w:sz="4" w:space="0" w:color="00000A"/>
               <w:left w:val="single" w:sz="4" w:space="0" w:color="00000A"/>
@@ -1832,7 +4942,7 @@
             </w:pPr>
             <w:r>
               <w:rPr>
-                <w:rStyle w:val="Policepardfaut"/>
+                <w:rStyle w:val="Policepardfaut1"/>
                 <w:lang w:val="fr-FR"/>
               </w:rPr>
               <w:t>Fichier</w:t>
@@ -1841,7 +4951,7 @@
         </w:tc>
         <w:tc>
           <w:tcPr>
-            <w:tcW w:w="3319" w:type="dxa"/>
+            <w:tcW w:w="2015" w:type="dxa"/>
             <w:tcBorders>
               <w:top w:val="single" w:sz="4" w:space="0" w:color="00000A"/>
               <w:left w:val="single" w:sz="4" w:space="0" w:color="00000A"/>
@@ -1863,7 +4973,7 @@
             </w:pPr>
             <w:r>
               <w:rPr>
-                <w:rStyle w:val="Policepardfaut"/>
+                <w:rStyle w:val="Policepardfaut1"/>
                 <w:lang w:val="fr-FR"/>
               </w:rPr>
               <w:t>Nombre de villes</w:t>
@@ -1872,7 +4982,7 @@
         </w:tc>
         <w:tc>
           <w:tcPr>
-            <w:tcW w:w="3323" w:type="dxa"/>
+            <w:tcW w:w="2017" w:type="dxa"/>
             <w:tcBorders>
               <w:top w:val="single" w:sz="4" w:space="0" w:color="00000A"/>
               <w:left w:val="single" w:sz="4" w:space="0" w:color="00000A"/>
@@ -1894,18 +5004,77 @@
             </w:pPr>
             <w:r>
               <w:rPr>
-                <w:rStyle w:val="Policepardfaut"/>
+                <w:rStyle w:val="Policepardfaut1"/>
                 <w:lang w:val="fr-FR"/>
               </w:rPr>
               <w:t>Solution optimale (L2 arrondie)</w:t>
+            </w:r>
+          </w:p>
+        </w:tc>
+        <w:tc>
+          <w:tcPr>
+            <w:tcW w:w="2017" w:type="dxa"/>
+            <w:tcBorders>
+              <w:top w:val="single" w:sz="4" w:space="0" w:color="00000A"/>
+              <w:left w:val="single" w:sz="4" w:space="0" w:color="00000A"/>
+              <w:bottom w:val="single" w:sz="4" w:space="0" w:color="00000A"/>
+              <w:right w:val="single" w:sz="4" w:space="0" w:color="00000A"/>
+            </w:tcBorders>
+          </w:tcPr>
+          <w:p>
+            <w:pPr>
+              <w:pStyle w:val="Standard"/>
+              <w:jc w:val="both"/>
+              <w:rPr>
+                <w:rStyle w:val="Policepardfaut1"/>
+                <w:lang w:val="fr-FR"/>
+              </w:rPr>
+            </w:pPr>
+            <w:r>
+              <w:rPr>
+                <w:rStyle w:val="Policepardfaut1"/>
+                <w:lang w:val="fr-FR"/>
+              </w:rPr>
+              <w:t>Résultat avec Glouton</w:t>
+            </w:r>
+          </w:p>
+        </w:tc>
+        <w:tc>
+          <w:tcPr>
+            <w:tcW w:w="2017" w:type="dxa"/>
+            <w:tcBorders>
+              <w:top w:val="single" w:sz="4" w:space="0" w:color="00000A"/>
+              <w:left w:val="single" w:sz="4" w:space="0" w:color="00000A"/>
+              <w:bottom w:val="single" w:sz="4" w:space="0" w:color="00000A"/>
+              <w:right w:val="single" w:sz="4" w:space="0" w:color="00000A"/>
+            </w:tcBorders>
+          </w:tcPr>
+          <w:p>
+            <w:pPr>
+              <w:pStyle w:val="Standard"/>
+              <w:jc w:val="both"/>
+              <w:rPr>
+                <w:rStyle w:val="Policepardfaut1"/>
+                <w:lang w:val="fr-FR"/>
+              </w:rPr>
+            </w:pPr>
+            <w:r>
+              <w:rPr>
+                <w:rStyle w:val="Policepardfaut1"/>
+                <w:lang w:val="fr-FR"/>
+              </w:rPr>
+              <w:t>Résultat avec approximatif</w:t>
             </w:r>
           </w:p>
         </w:tc>
       </w:tr>
       <w:tr>
-        <w:tc>
-          <w:tcPr>
-            <w:tcW w:w="3320" w:type="dxa"/>
+        <w:trPr>
+          <w:trHeight w:val="395"/>
+        </w:trPr>
+        <w:tc>
+          <w:tcPr>
+            <w:tcW w:w="2015" w:type="dxa"/>
             <w:tcBorders>
               <w:top w:val="single" w:sz="4" w:space="0" w:color="00000A"/>
               <w:left w:val="single" w:sz="4" w:space="0" w:color="00000A"/>
@@ -1928,7 +5097,7 @@
             <w:proofErr w:type="gramStart"/>
             <w:r>
               <w:rPr>
-                <w:rStyle w:val="Policepardfaut"/>
+                <w:rStyle w:val="Policepardfaut1"/>
                 <w:rFonts w:ascii="Consolas" w:hAnsi="Consolas"/>
                 <w:lang w:val="fr-FR"/>
               </w:rPr>
@@ -1937,7 +5106,7 @@
             <w:proofErr w:type="gramEnd"/>
             <w:r>
               <w:rPr>
-                <w:rStyle w:val="Policepardfaut"/>
+                <w:rStyle w:val="Policepardfaut1"/>
                 <w:rFonts w:ascii="Consolas" w:hAnsi="Consolas"/>
                 <w:lang w:val="fr-FR"/>
               </w:rPr>
@@ -1947,7 +5116,7 @@
         </w:tc>
         <w:tc>
           <w:tcPr>
-            <w:tcW w:w="3319" w:type="dxa"/>
+            <w:tcW w:w="2015" w:type="dxa"/>
             <w:tcBorders>
               <w:top w:val="single" w:sz="4" w:space="0" w:color="00000A"/>
               <w:left w:val="single" w:sz="4" w:space="0" w:color="00000A"/>
@@ -1969,7 +5138,7 @@
             </w:pPr>
             <w:r>
               <w:rPr>
-                <w:rStyle w:val="Policepardfaut"/>
+                <w:rStyle w:val="Policepardfaut1"/>
                 <w:lang w:val="fr-FR"/>
               </w:rPr>
               <w:t>52</w:t>
@@ -1978,7 +5147,7 @@
         </w:tc>
         <w:tc>
           <w:tcPr>
-            <w:tcW w:w="3323" w:type="dxa"/>
+            <w:tcW w:w="2017" w:type="dxa"/>
             <w:tcBorders>
               <w:top w:val="single" w:sz="4" w:space="0" w:color="00000A"/>
               <w:left w:val="single" w:sz="4" w:space="0" w:color="00000A"/>
@@ -2000,18 +5169,77 @@
             </w:pPr>
             <w:r>
               <w:rPr>
-                <w:rStyle w:val="Policepardfaut"/>
+                <w:rStyle w:val="Policepardfaut1"/>
                 <w:lang w:val="fr-FR"/>
               </w:rPr>
               <w:t>551609</w:t>
+            </w:r>
+          </w:p>
+        </w:tc>
+        <w:tc>
+          <w:tcPr>
+            <w:tcW w:w="2017" w:type="dxa"/>
+            <w:tcBorders>
+              <w:top w:val="single" w:sz="4" w:space="0" w:color="00000A"/>
+              <w:left w:val="single" w:sz="4" w:space="0" w:color="00000A"/>
+              <w:bottom w:val="single" w:sz="4" w:space="0" w:color="00000A"/>
+              <w:right w:val="single" w:sz="4" w:space="0" w:color="00000A"/>
+            </w:tcBorders>
+          </w:tcPr>
+          <w:p>
+            <w:pPr>
+              <w:pStyle w:val="Standard"/>
+              <w:jc w:val="both"/>
+              <w:rPr>
+                <w:rStyle w:val="Policepardfaut1"/>
+                <w:lang w:val="fr-FR"/>
+              </w:rPr>
+            </w:pPr>
+            <w:r>
+              <w:rPr>
+                <w:rStyle w:val="Policepardfaut1"/>
+                <w:lang w:val="fr-FR"/>
+              </w:rPr>
+              <w:t>632298</w:t>
+            </w:r>
+          </w:p>
+        </w:tc>
+        <w:tc>
+          <w:tcPr>
+            <w:tcW w:w="2017" w:type="dxa"/>
+            <w:tcBorders>
+              <w:top w:val="single" w:sz="4" w:space="0" w:color="00000A"/>
+              <w:left w:val="single" w:sz="4" w:space="0" w:color="00000A"/>
+              <w:bottom w:val="single" w:sz="4" w:space="0" w:color="00000A"/>
+              <w:right w:val="single" w:sz="4" w:space="0" w:color="00000A"/>
+            </w:tcBorders>
+          </w:tcPr>
+          <w:p>
+            <w:pPr>
+              <w:pStyle w:val="Standard"/>
+              <w:jc w:val="both"/>
+              <w:rPr>
+                <w:rStyle w:val="Policepardfaut1"/>
+                <w:lang w:val="fr-FR"/>
+              </w:rPr>
+            </w:pPr>
+            <w:r>
+              <w:rPr>
+                <w:rStyle w:val="Policepardfaut1"/>
+                <w:lang w:val="fr-FR"/>
+              </w:rPr>
+              <w:t>625836</w:t>
             </w:r>
           </w:p>
         </w:tc>
       </w:tr>
       <w:tr>
-        <w:tc>
-          <w:tcPr>
-            <w:tcW w:w="3320" w:type="dxa"/>
+        <w:trPr>
+          <w:trHeight w:val="414"/>
+        </w:trPr>
+        <w:tc>
+          <w:tcPr>
+            <w:tcW w:w="2015" w:type="dxa"/>
             <w:tcBorders>
               <w:top w:val="single" w:sz="4" w:space="0" w:color="00000A"/>
               <w:left w:val="single" w:sz="4" w:space="0" w:color="00000A"/>
@@ -2034,7 +5262,7 @@
             <w:proofErr w:type="gramStart"/>
             <w:r>
               <w:rPr>
-                <w:rStyle w:val="Policepardfaut"/>
+                <w:rStyle w:val="Policepardfaut1"/>
                 <w:rFonts w:ascii="Consolas" w:hAnsi="Consolas"/>
                 <w:lang w:val="fr-FR"/>
               </w:rPr>
@@ -2043,7 +5271,7 @@
             <w:proofErr w:type="gramEnd"/>
             <w:r>
               <w:rPr>
-                <w:rStyle w:val="Policepardfaut"/>
+                <w:rStyle w:val="Policepardfaut1"/>
                 <w:rFonts w:ascii="Consolas" w:hAnsi="Consolas"/>
                 <w:lang w:val="fr-FR"/>
               </w:rPr>
@@ -2053,7 +5281,7 @@
         </w:tc>
         <w:tc>
           <w:tcPr>
-            <w:tcW w:w="3319" w:type="dxa"/>
+            <w:tcW w:w="2015" w:type="dxa"/>
             <w:tcBorders>
               <w:top w:val="single" w:sz="4" w:space="0" w:color="00000A"/>
               <w:left w:val="single" w:sz="4" w:space="0" w:color="00000A"/>
@@ -2075,7 +5303,7 @@
             </w:pPr>
             <w:r>
               <w:rPr>
-                <w:rStyle w:val="Policepardfaut"/>
+                <w:rStyle w:val="Policepardfaut1"/>
                 <w:lang w:val="fr-FR"/>
               </w:rPr>
               <w:t>91</w:t>
@@ -2084,7 +5312,7 @@
         </w:tc>
         <w:tc>
           <w:tcPr>
-            <w:tcW w:w="3323" w:type="dxa"/>
+            <w:tcW w:w="2017" w:type="dxa"/>
             <w:tcBorders>
               <w:top w:val="single" w:sz="4" w:space="0" w:color="00000A"/>
               <w:left w:val="single" w:sz="4" w:space="0" w:color="00000A"/>
@@ -2106,18 +5334,77 @@
             </w:pPr>
             <w:r>
               <w:rPr>
-                <w:rStyle w:val="Policepardfaut"/>
+                <w:rStyle w:val="Policepardfaut1"/>
                 <w:lang w:val="fr-FR"/>
               </w:rPr>
               <w:t>1228726</w:t>
+            </w:r>
+          </w:p>
+        </w:tc>
+        <w:tc>
+          <w:tcPr>
+            <w:tcW w:w="2017" w:type="dxa"/>
+            <w:tcBorders>
+              <w:top w:val="single" w:sz="4" w:space="0" w:color="00000A"/>
+              <w:left w:val="single" w:sz="4" w:space="0" w:color="00000A"/>
+              <w:bottom w:val="single" w:sz="4" w:space="0" w:color="00000A"/>
+              <w:right w:val="single" w:sz="4" w:space="0" w:color="00000A"/>
+            </w:tcBorders>
+          </w:tcPr>
+          <w:p>
+            <w:pPr>
+              <w:pStyle w:val="Standard"/>
+              <w:jc w:val="both"/>
+              <w:rPr>
+                <w:rStyle w:val="Policepardfaut1"/>
+                <w:lang w:val="fr-FR"/>
+              </w:rPr>
+            </w:pPr>
+            <w:r>
+              <w:rPr>
+                <w:rStyle w:val="Policepardfaut1"/>
+                <w:lang w:val="fr-FR"/>
+              </w:rPr>
+              <w:t>1338013</w:t>
+            </w:r>
+          </w:p>
+        </w:tc>
+        <w:tc>
+          <w:tcPr>
+            <w:tcW w:w="2017" w:type="dxa"/>
+            <w:tcBorders>
+              <w:top w:val="single" w:sz="4" w:space="0" w:color="00000A"/>
+              <w:left w:val="single" w:sz="4" w:space="0" w:color="00000A"/>
+              <w:bottom w:val="single" w:sz="4" w:space="0" w:color="00000A"/>
+              <w:right w:val="single" w:sz="4" w:space="0" w:color="00000A"/>
+            </w:tcBorders>
+          </w:tcPr>
+          <w:p>
+            <w:pPr>
+              <w:pStyle w:val="Standard"/>
+              <w:jc w:val="both"/>
+              <w:rPr>
+                <w:rStyle w:val="Policepardfaut1"/>
+                <w:lang w:val="fr-FR"/>
+              </w:rPr>
+            </w:pPr>
+            <w:r>
+              <w:rPr>
+                <w:rStyle w:val="Policepardfaut1"/>
+                <w:lang w:val="fr-FR"/>
+              </w:rPr>
+              <w:t>1761654</w:t>
             </w:r>
           </w:p>
         </w:tc>
       </w:tr>
       <w:tr>
-        <w:tc>
-          <w:tcPr>
-            <w:tcW w:w="3320" w:type="dxa"/>
+        <w:trPr>
+          <w:trHeight w:val="395"/>
+        </w:trPr>
+        <w:tc>
+          <w:tcPr>
+            <w:tcW w:w="2015" w:type="dxa"/>
             <w:tcBorders>
               <w:top w:val="single" w:sz="4" w:space="0" w:color="00000A"/>
               <w:left w:val="single" w:sz="4" w:space="0" w:color="00000A"/>
@@ -2140,7 +5427,7 @@
             <w:proofErr w:type="gramStart"/>
             <w:r>
               <w:rPr>
-                <w:rStyle w:val="Policepardfaut"/>
+                <w:rStyle w:val="Policepardfaut1"/>
                 <w:rFonts w:ascii="Consolas" w:hAnsi="Consolas"/>
                 <w:lang w:val="fr-FR"/>
               </w:rPr>
@@ -2149,7 +5436,7 @@
             <w:proofErr w:type="gramEnd"/>
             <w:r>
               <w:rPr>
-                <w:rStyle w:val="Policepardfaut"/>
+                <w:rStyle w:val="Policepardfaut1"/>
                 <w:rFonts w:ascii="Consolas" w:hAnsi="Consolas"/>
                 <w:lang w:val="fr-FR"/>
               </w:rPr>
@@ -2159,7 +5446,7 @@
         </w:tc>
         <w:tc>
           <w:tcPr>
-            <w:tcW w:w="3319" w:type="dxa"/>
+            <w:tcW w:w="2015" w:type="dxa"/>
             <w:tcBorders>
               <w:top w:val="single" w:sz="4" w:space="0" w:color="00000A"/>
               <w:left w:val="single" w:sz="4" w:space="0" w:color="00000A"/>
@@ -2181,7 +5468,7 @@
             </w:pPr>
             <w:r>
               <w:rPr>
-                <w:rStyle w:val="Policepardfaut"/>
+                <w:rStyle w:val="Policepardfaut1"/>
                 <w:lang w:val="fr-FR"/>
               </w:rPr>
               <w:t>130</w:t>
@@ -2190,7 +5477,7 @@
         </w:tc>
         <w:tc>
           <w:tcPr>
-            <w:tcW w:w="3323" w:type="dxa"/>
+            <w:tcW w:w="2017" w:type="dxa"/>
             <w:tcBorders>
               <w:top w:val="single" w:sz="4" w:space="0" w:color="00000A"/>
               <w:left w:val="single" w:sz="4" w:space="0" w:color="00000A"/>
@@ -2212,18 +5499,77 @@
             </w:pPr>
             <w:r>
               <w:rPr>
-                <w:rStyle w:val="Policepardfaut"/>
+                <w:rStyle w:val="Policepardfaut1"/>
                 <w:lang w:val="fr-FR"/>
               </w:rPr>
               <w:t>1928734</w:t>
+            </w:r>
+          </w:p>
+        </w:tc>
+        <w:tc>
+          <w:tcPr>
+            <w:tcW w:w="2017" w:type="dxa"/>
+            <w:tcBorders>
+              <w:top w:val="single" w:sz="4" w:space="0" w:color="00000A"/>
+              <w:left w:val="single" w:sz="4" w:space="0" w:color="00000A"/>
+              <w:bottom w:val="single" w:sz="4" w:space="0" w:color="00000A"/>
+              <w:right w:val="single" w:sz="4" w:space="0" w:color="00000A"/>
+            </w:tcBorders>
+          </w:tcPr>
+          <w:p>
+            <w:pPr>
+              <w:pStyle w:val="Standard"/>
+              <w:jc w:val="both"/>
+              <w:rPr>
+                <w:rStyle w:val="Policepardfaut1"/>
+                <w:lang w:val="fr-FR"/>
+              </w:rPr>
+            </w:pPr>
+            <w:r>
+              <w:rPr>
+                <w:rStyle w:val="Policepardfaut1"/>
+                <w:lang w:val="fr-FR"/>
+              </w:rPr>
+              <w:t>2125138</w:t>
+            </w:r>
+          </w:p>
+        </w:tc>
+        <w:tc>
+          <w:tcPr>
+            <w:tcW w:w="2017" w:type="dxa"/>
+            <w:tcBorders>
+              <w:top w:val="single" w:sz="4" w:space="0" w:color="00000A"/>
+              <w:left w:val="single" w:sz="4" w:space="0" w:color="00000A"/>
+              <w:bottom w:val="single" w:sz="4" w:space="0" w:color="00000A"/>
+              <w:right w:val="single" w:sz="4" w:space="0" w:color="00000A"/>
+            </w:tcBorders>
+          </w:tcPr>
+          <w:p>
+            <w:pPr>
+              <w:pStyle w:val="Standard"/>
+              <w:jc w:val="both"/>
+              <w:rPr>
+                <w:rStyle w:val="Policepardfaut1"/>
+                <w:lang w:val="fr-FR"/>
+              </w:rPr>
+            </w:pPr>
+            <w:r>
+              <w:rPr>
+                <w:rStyle w:val="Policepardfaut1"/>
+                <w:lang w:val="fr-FR"/>
+              </w:rPr>
+              <w:t>2353228</w:t>
             </w:r>
           </w:p>
         </w:tc>
       </w:tr>
       <w:tr>
-        <w:tc>
-          <w:tcPr>
-            <w:tcW w:w="3320" w:type="dxa"/>
+        <w:trPr>
+          <w:trHeight w:val="414"/>
+        </w:trPr>
+        <w:tc>
+          <w:tcPr>
+            <w:tcW w:w="2015" w:type="dxa"/>
             <w:tcBorders>
               <w:top w:val="single" w:sz="4" w:space="0" w:color="00000A"/>
               <w:left w:val="single" w:sz="4" w:space="0" w:color="00000A"/>
@@ -2246,7 +5592,7 @@
             <w:proofErr w:type="gramStart"/>
             <w:r>
               <w:rPr>
-                <w:rStyle w:val="Policepardfaut"/>
+                <w:rStyle w:val="Policepardfaut1"/>
                 <w:rFonts w:ascii="Consolas" w:hAnsi="Consolas"/>
                 <w:lang w:val="fr-FR"/>
               </w:rPr>
@@ -2255,7 +5601,7 @@
             <w:proofErr w:type="gramEnd"/>
             <w:r>
               <w:rPr>
-                <w:rStyle w:val="Policepardfaut"/>
+                <w:rStyle w:val="Policepardfaut1"/>
                 <w:rFonts w:ascii="Consolas" w:hAnsi="Consolas"/>
                 <w:lang w:val="fr-FR"/>
               </w:rPr>
@@ -2265,7 +5611,7 @@
         </w:tc>
         <w:tc>
           <w:tcPr>
-            <w:tcW w:w="3319" w:type="dxa"/>
+            <w:tcW w:w="2015" w:type="dxa"/>
             <w:tcBorders>
               <w:top w:val="single" w:sz="4" w:space="0" w:color="00000A"/>
               <w:left w:val="single" w:sz="4" w:space="0" w:color="00000A"/>
@@ -2287,7 +5633,7 @@
             </w:pPr>
             <w:r>
               <w:rPr>
-                <w:rStyle w:val="Policepardfaut"/>
+                <w:rStyle w:val="Policepardfaut1"/>
                 <w:lang w:val="fr-FR"/>
               </w:rPr>
               <w:t>169</w:t>
@@ -2296,7 +5642,7 @@
         </w:tc>
         <w:tc>
           <w:tcPr>
-            <w:tcW w:w="3323" w:type="dxa"/>
+            <w:tcW w:w="2017" w:type="dxa"/>
             <w:tcBorders>
               <w:top w:val="single" w:sz="4" w:space="0" w:color="00000A"/>
               <w:left w:val="single" w:sz="4" w:space="0" w:color="00000A"/>
@@ -2318,18 +5664,77 @@
             </w:pPr>
             <w:r>
               <w:rPr>
-                <w:rStyle w:val="Policepardfaut"/>
+                <w:rStyle w:val="Policepardfaut1"/>
                 <w:lang w:val="fr-FR"/>
               </w:rPr>
               <w:t>2600546</w:t>
+            </w:r>
+          </w:p>
+        </w:tc>
+        <w:tc>
+          <w:tcPr>
+            <w:tcW w:w="2017" w:type="dxa"/>
+            <w:tcBorders>
+              <w:top w:val="single" w:sz="4" w:space="0" w:color="00000A"/>
+              <w:left w:val="single" w:sz="4" w:space="0" w:color="00000A"/>
+              <w:bottom w:val="single" w:sz="4" w:space="0" w:color="00000A"/>
+              <w:right w:val="single" w:sz="4" w:space="0" w:color="00000A"/>
+            </w:tcBorders>
+          </w:tcPr>
+          <w:p>
+            <w:pPr>
+              <w:pStyle w:val="Standard"/>
+              <w:jc w:val="both"/>
+              <w:rPr>
+                <w:rStyle w:val="Policepardfaut1"/>
+                <w:lang w:val="fr-FR"/>
+              </w:rPr>
+            </w:pPr>
+            <w:r>
+              <w:rPr>
+                <w:rStyle w:val="Policepardfaut1"/>
+                <w:lang w:val="fr-FR"/>
+              </w:rPr>
+              <w:t>2657248</w:t>
+            </w:r>
+          </w:p>
+        </w:tc>
+        <w:tc>
+          <w:tcPr>
+            <w:tcW w:w="2017" w:type="dxa"/>
+            <w:tcBorders>
+              <w:top w:val="single" w:sz="4" w:space="0" w:color="00000A"/>
+              <w:left w:val="single" w:sz="4" w:space="0" w:color="00000A"/>
+              <w:bottom w:val="single" w:sz="4" w:space="0" w:color="00000A"/>
+              <w:right w:val="single" w:sz="4" w:space="0" w:color="00000A"/>
+            </w:tcBorders>
+          </w:tcPr>
+          <w:p>
+            <w:pPr>
+              <w:pStyle w:val="Standard"/>
+              <w:jc w:val="both"/>
+              <w:rPr>
+                <w:rStyle w:val="Policepardfaut1"/>
+                <w:lang w:val="fr-FR"/>
+              </w:rPr>
+            </w:pPr>
+            <w:r>
+              <w:rPr>
+                <w:rStyle w:val="Policepardfaut1"/>
+                <w:lang w:val="fr-FR"/>
+              </w:rPr>
+              <w:t>3398780</w:t>
             </w:r>
           </w:p>
         </w:tc>
       </w:tr>
       <w:tr>
-        <w:tc>
-          <w:tcPr>
-            <w:tcW w:w="3320" w:type="dxa"/>
+        <w:trPr>
+          <w:trHeight w:val="395"/>
+        </w:trPr>
+        <w:tc>
+          <w:tcPr>
+            <w:tcW w:w="2015" w:type="dxa"/>
             <w:tcBorders>
               <w:top w:val="single" w:sz="4" w:space="0" w:color="00000A"/>
               <w:left w:val="single" w:sz="4" w:space="0" w:color="00000A"/>
@@ -2352,7 +5757,7 @@
             <w:proofErr w:type="gramStart"/>
             <w:r>
               <w:rPr>
-                <w:rStyle w:val="Policepardfaut"/>
+                <w:rStyle w:val="Policepardfaut1"/>
                 <w:rFonts w:ascii="Consolas" w:hAnsi="Consolas"/>
                 <w:lang w:val="fr-FR"/>
               </w:rPr>
@@ -2361,7 +5766,7 @@
             <w:proofErr w:type="gramEnd"/>
             <w:r>
               <w:rPr>
-                <w:rStyle w:val="Policepardfaut"/>
+                <w:rStyle w:val="Policepardfaut1"/>
                 <w:rFonts w:ascii="Consolas" w:hAnsi="Consolas"/>
                 <w:lang w:val="fr-FR"/>
               </w:rPr>
@@ -2371,7 +5776,7 @@
         </w:tc>
         <w:tc>
           <w:tcPr>
-            <w:tcW w:w="3319" w:type="dxa"/>
+            <w:tcW w:w="2015" w:type="dxa"/>
             <w:tcBorders>
               <w:top w:val="single" w:sz="4" w:space="0" w:color="00000A"/>
               <w:left w:val="single" w:sz="4" w:space="0" w:color="00000A"/>
@@ -2393,7 +5798,7 @@
             </w:pPr>
             <w:r>
               <w:rPr>
-                <w:rStyle w:val="Policepardfaut"/>
+                <w:rStyle w:val="Policepardfaut1"/>
                 <w:lang w:val="fr-FR"/>
               </w:rPr>
               <w:t>199</w:t>
@@ -2402,7 +5807,7 @@
         </w:tc>
         <w:tc>
           <w:tcPr>
-            <w:tcW w:w="3323" w:type="dxa"/>
+            <w:tcW w:w="2017" w:type="dxa"/>
             <w:tcBorders>
               <w:top w:val="single" w:sz="4" w:space="0" w:color="00000A"/>
               <w:left w:val="single" w:sz="4" w:space="0" w:color="00000A"/>
@@ -2424,10 +5829,66 @@
             </w:pPr>
             <w:r>
               <w:rPr>
-                <w:rStyle w:val="Policepardfaut"/>
+                <w:rStyle w:val="Policepardfaut1"/>
                 <w:lang w:val="fr-FR"/>
               </w:rPr>
               <w:t>3139778</w:t>
+            </w:r>
+          </w:p>
+        </w:tc>
+        <w:tc>
+          <w:tcPr>
+            <w:tcW w:w="2017" w:type="dxa"/>
+            <w:tcBorders>
+              <w:top w:val="single" w:sz="4" w:space="0" w:color="00000A"/>
+              <w:left w:val="single" w:sz="4" w:space="0" w:color="00000A"/>
+              <w:bottom w:val="single" w:sz="4" w:space="0" w:color="00000A"/>
+              <w:right w:val="single" w:sz="4" w:space="0" w:color="00000A"/>
+            </w:tcBorders>
+          </w:tcPr>
+          <w:p>
+            <w:pPr>
+              <w:pStyle w:val="Standard"/>
+              <w:jc w:val="both"/>
+              <w:rPr>
+                <w:rStyle w:val="Policepardfaut1"/>
+                <w:lang w:val="fr-FR"/>
+              </w:rPr>
+            </w:pPr>
+            <w:r>
+              <w:rPr>
+                <w:rStyle w:val="Policepardfaut1"/>
+                <w:lang w:val="fr-FR"/>
+              </w:rPr>
+              <w:t>3342750</w:t>
+            </w:r>
+          </w:p>
+        </w:tc>
+        <w:tc>
+          <w:tcPr>
+            <w:tcW w:w="2017" w:type="dxa"/>
+            <w:tcBorders>
+              <w:top w:val="single" w:sz="4" w:space="0" w:color="00000A"/>
+              <w:left w:val="single" w:sz="4" w:space="0" w:color="00000A"/>
+              <w:bottom w:val="single" w:sz="4" w:space="0" w:color="00000A"/>
+              <w:right w:val="single" w:sz="4" w:space="0" w:color="00000A"/>
+            </w:tcBorders>
+          </w:tcPr>
+          <w:p>
+            <w:pPr>
+              <w:pStyle w:val="Standard"/>
+              <w:jc w:val="both"/>
+              <w:rPr>
+                <w:rStyle w:val="Policepardfaut1"/>
+                <w:lang w:val="fr-FR"/>
+              </w:rPr>
+            </w:pPr>
+            <w:r>
+              <w:rPr>
+                <w:rStyle w:val="Policepardfaut1"/>
+                <w:lang w:val="fr-FR"/>
+              </w:rPr>
+              <w:t>3857871</w:t>
             </w:r>
           </w:p>
         </w:tc>
@@ -2442,20 +5903,20 @@
     </w:p>
     <w:p>
       <w:pPr>
-        <w:pStyle w:val="Standard"/>
-        <w:rPr>
-          <w:rFonts w:ascii="Liberation Sans" w:hAnsi="Liberation Sans"/>
-          <w:b/>
-          <w:bCs/>
-          <w:sz w:val="28"/>
-          <w:szCs w:val="28"/>
-          <w:lang w:val="fr-FR"/>
-        </w:rPr>
-      </w:pPr>
-    </w:p>
-    <w:p>
-      <w:pPr>
-        <w:pStyle w:val="Heading1"/>
+        <w:rPr>
+          <w:lang w:val="fr-FR"/>
+        </w:rPr>
+      </w:pPr>
+      <w:r>
+        <w:rPr>
+          <w:lang w:val="fr-FR"/>
+        </w:rPr>
+        <w:t>L’algorithme glouton obtient des résultats qui sont plus proche de la solution optimale que l’algorithme approximatif. Malgré tout, l’algorithme approximatif respecte sont contrat de fournir une solution meilleure que deux fois la solution optimale.</w:t>
+      </w:r>
+    </w:p>
+    <w:p>
+      <w:pPr>
+        <w:pStyle w:val="Titre1"/>
         <w:pageBreakBefore/>
         <w:rPr>
           <w:rFonts w:hint="eastAsia"/>
@@ -2471,21 +5932,21 @@
     </w:p>
     <w:p>
       <w:pPr>
-        <w:pStyle w:val="Heading2"/>
+        <w:pStyle w:val="Titre2"/>
         <w:rPr>
           <w:rFonts w:hint="eastAsia"/>
         </w:rPr>
       </w:pPr>
       <w:r>
         <w:rPr>
-          <w:rStyle w:val="Policepardfaut"/>
+          <w:rStyle w:val="Policepardfaut1"/>
           <w:lang w:val="fr-FR"/>
         </w:rPr>
         <w:t xml:space="preserve">Respect de l’interface </w:t>
       </w:r>
       <w:r>
         <w:rPr>
-          <w:rStyle w:val="Policepardfaut"/>
+          <w:rStyle w:val="Policepardfaut1"/>
           <w:rFonts w:ascii="Consolas" w:hAnsi="Consolas"/>
           <w:b w:val="0"/>
           <w:bCs w:val="0"/>
@@ -2643,7 +6104,7 @@
       </w:pPr>
       <w:r>
         <w:rPr>
-          <w:rStyle w:val="Policepardfaut"/>
+          <w:rStyle w:val="Policepardfaut1"/>
           <w:rFonts w:ascii="Consolas" w:hAnsi="Consolas"/>
           <w:sz w:val="22"/>
           <w:szCs w:val="22"/>
@@ -2653,14 +6114,14 @@
       </w:r>
       <w:r>
         <w:rPr>
-          <w:rStyle w:val="Policepardfaut"/>
+          <w:rStyle w:val="Policepardfaut1"/>
           <w:lang w:val="fr-FR"/>
         </w:rPr>
         <w:t xml:space="preserve"> affiche dans l’ordre, sur chaque ligne, les indices des villes à visiter en commençant par 0 et en finissant par 0, </w:t>
       </w:r>
       <w:r>
         <w:rPr>
-          <w:rStyle w:val="Policepardfaut"/>
+          <w:rStyle w:val="Policepardfaut1"/>
           <w:u w:val="single"/>
           <w:lang w:val="fr-FR"/>
         </w:rPr>
@@ -2668,7 +6129,7 @@
       </w:r>
       <w:r>
         <w:rPr>
-          <w:rStyle w:val="Policepardfaut"/>
+          <w:rStyle w:val="Policepardfaut1"/>
           <w:lang w:val="fr-FR"/>
         </w:rPr>
         <w:t>. Rapportez le chemin tel que la deuxième ville visitée ait un indice inférieur à celui de l’avant dernière ville affichée (voir exemple).</w:t>
@@ -2685,7 +6146,7 @@
       </w:pPr>
       <w:r>
         <w:rPr>
-          <w:rStyle w:val="Policepardfaut"/>
+          <w:rStyle w:val="Policepardfaut1"/>
           <w:rFonts w:ascii="Consolas" w:hAnsi="Consolas"/>
           <w:sz w:val="22"/>
           <w:szCs w:val="22"/>
@@ -2695,14 +6156,14 @@
       </w:r>
       <w:r>
         <w:rPr>
-          <w:rStyle w:val="Policepardfaut"/>
+          <w:rStyle w:val="Policepardfaut1"/>
           <w:lang w:val="fr-FR"/>
         </w:rPr>
         <w:t xml:space="preserve"> affiche le temps d’exécution en millisecondes, </w:t>
       </w:r>
       <w:r>
         <w:rPr>
-          <w:rStyle w:val="Policepardfaut"/>
+          <w:rStyle w:val="Policepardfaut1"/>
           <w:u w:val="single"/>
           <w:lang w:val="fr-FR"/>
         </w:rPr>
@@ -2710,7 +6171,7 @@
       </w:r>
       <w:r>
         <w:rPr>
-          <w:rStyle w:val="Policepardfaut"/>
+          <w:rStyle w:val="Policepardfaut1"/>
           <w:lang w:val="fr-FR"/>
         </w:rPr>
         <w:t>.</w:t>
@@ -2733,14 +6194,14 @@
       </w:pPr>
       <w:r>
         <w:rPr>
-          <w:rStyle w:val="Policepardfaut"/>
+          <w:rStyle w:val="Policepardfaut1"/>
           <w:lang w:val="fr-FR"/>
         </w:rPr>
         <w:t xml:space="preserve">Important : l’option </w:t>
       </w:r>
       <w:r>
         <w:rPr>
-          <w:rStyle w:val="Policepardfaut"/>
+          <w:rStyle w:val="Policepardfaut1"/>
           <w:rFonts w:ascii="Consolas" w:hAnsi="Consolas"/>
           <w:sz w:val="22"/>
           <w:szCs w:val="22"/>
@@ -2750,7 +6211,7 @@
       </w:r>
       <w:r>
         <w:rPr>
-          <w:rStyle w:val="Policepardfaut"/>
+          <w:rStyle w:val="Policepardfaut1"/>
           <w:lang w:val="fr-FR"/>
         </w:rPr>
         <w:t xml:space="preserve"> doit pouvoir accepter des chemins absolus.</w:t>
@@ -2954,7 +6415,7 @@
     </w:p>
     <w:p>
       <w:pPr>
-        <w:pStyle w:val="Heading2"/>
+        <w:pStyle w:val="Titre2"/>
         <w:rPr>
           <w:rFonts w:hint="eastAsia"/>
         </w:rPr>
@@ -3042,7 +6503,7 @@
     </w:tbl>
     <w:p>
       <w:pPr>
-        <w:pStyle w:val="Heading2"/>
+        <w:pStyle w:val="Titre2"/>
         <w:rPr>
           <w:rFonts w:hint="eastAsia"/>
         </w:rPr>
@@ -3164,7 +6625,7 @@
     </w:p>
     <w:p>
       <w:pPr>
-        <w:pStyle w:val="Heading2"/>
+        <w:pStyle w:val="Titre2"/>
         <w:rPr>
           <w:rFonts w:hint="eastAsia"/>
         </w:rPr>
@@ -3237,7 +6698,7 @@
       </w:pPr>
       <w:r>
         <w:rPr>
-          <w:rStyle w:val="Policepardfaut"/>
+          <w:rStyle w:val="Policepardfaut1"/>
           <w:lang w:val="fr-FR"/>
         </w:rPr>
         <w:t xml:space="preserve">-1 pt / journée de retard, arrondi vers le haut. Les </w:t>
@@ -3245,7 +6706,7 @@
       <w:proofErr w:type="spellStart"/>
       <w:r>
         <w:rPr>
-          <w:rStyle w:val="Policepardfaut"/>
+          <w:rStyle w:val="Policepardfaut1"/>
           <w:lang w:val="fr-FR"/>
         </w:rPr>
         <w:t>TPs</w:t>
@@ -3253,7 +6714,7 @@
       <w:proofErr w:type="spellEnd"/>
       <w:r>
         <w:rPr>
-          <w:rStyle w:val="Policepardfaut"/>
+          <w:rStyle w:val="Policepardfaut1"/>
           <w:lang w:val="fr-FR"/>
         </w:rPr>
         <w:t xml:space="preserve"> ne sont plus acceptés après 3 jours.</w:t>
@@ -3309,14 +6770,14 @@
   <w:footnote w:id="1">
     <w:p>
       <w:pPr>
-        <w:pStyle w:val="FootnoteText"/>
+        <w:pStyle w:val="Notedebasdepage"/>
         <w:rPr>
           <w:lang w:val="fr-CA"/>
         </w:rPr>
       </w:pPr>
       <w:r>
         <w:rPr>
-          <w:rStyle w:val="FootnoteReference"/>
+          <w:rStyle w:val="Appelnotedebasdep"/>
         </w:rPr>
         <w:footnoteRef/>
       </w:r>
@@ -4616,7 +8077,7 @@
       <w:suppressAutoHyphens/>
     </w:pPr>
   </w:style>
-  <w:style w:type="paragraph" w:styleId="Heading1">
+  <w:style w:type="paragraph" w:styleId="Titre1">
     <w:name w:val="heading 1"/>
     <w:basedOn w:val="Heading"/>
     <w:next w:val="Textbody"/>
@@ -4630,7 +8091,7 @@
       <w:bCs/>
     </w:rPr>
   </w:style>
-  <w:style w:type="paragraph" w:styleId="Heading2">
+  <w:style w:type="paragraph" w:styleId="Titre2">
     <w:name w:val="heading 2"/>
     <w:basedOn w:val="Heading"/>
     <w:next w:val="Textbody"/>
@@ -4646,7 +8107,7 @@
       <w:bCs/>
     </w:rPr>
   </w:style>
-  <w:style w:type="paragraph" w:styleId="Heading3">
+  <w:style w:type="paragraph" w:styleId="Titre3">
     <w:name w:val="heading 3"/>
     <w:basedOn w:val="Heading"/>
     <w:next w:val="Textbody"/>
@@ -4662,13 +8123,13 @@
       <w:bCs/>
     </w:rPr>
   </w:style>
-  <w:style w:type="character" w:default="1" w:styleId="DefaultParagraphFont">
+  <w:style w:type="character" w:default="1" w:styleId="Policepardfaut">
     <w:name w:val="Default Paragraph Font"/>
     <w:uiPriority w:val="1"/>
     <w:semiHidden/>
     <w:unhideWhenUsed/>
   </w:style>
-  <w:style w:type="table" w:default="1" w:styleId="TableNormal">
+  <w:style w:type="table" w:default="1" w:styleId="TableauNormal">
     <w:name w:val="Normal Table"/>
     <w:uiPriority w:val="99"/>
     <w:semiHidden/>
@@ -4683,7 +8144,7 @@
       </w:tblCellMar>
     </w:tblPr>
   </w:style>
-  <w:style w:type="numbering" w:default="1" w:styleId="NoList">
+  <w:style w:type="numbering" w:default="1" w:styleId="Aucuneliste">
     <w:name w:val="No List"/>
     <w:uiPriority w:val="99"/>
     <w:semiHidden/>
@@ -4717,14 +8178,14 @@
       <w:spacing w:after="140" w:line="288" w:lineRule="auto"/>
     </w:pPr>
   </w:style>
-  <w:style w:type="paragraph" w:styleId="List">
+  <w:style w:type="paragraph" w:styleId="Liste">
     <w:name w:val="List"/>
     <w:basedOn w:val="Textbody"/>
     <w:rPr>
       <w:rFonts w:cs="Lucida Sans"/>
     </w:rPr>
   </w:style>
-  <w:style w:type="paragraph" w:styleId="Caption">
+  <w:style w:type="paragraph" w:styleId="Lgende">
     <w:name w:val="caption"/>
     <w:basedOn w:val="Standard"/>
     <w:pPr>
@@ -4764,10 +8225,10 @@
       <w:bCs/>
     </w:rPr>
   </w:style>
-  <w:style w:type="paragraph" w:styleId="Title">
+  <w:style w:type="paragraph" w:styleId="Titre">
     <w:name w:val="Title"/>
     <w:basedOn w:val="Heading"/>
-    <w:next w:val="Subtitle"/>
+    <w:next w:val="Sous-titre"/>
     <w:uiPriority w:val="10"/>
     <w:qFormat/>
     <w:pPr>
@@ -4780,7 +8241,7 @@
       <w:szCs w:val="56"/>
     </w:rPr>
   </w:style>
-  <w:style w:type="paragraph" w:styleId="Subtitle">
+  <w:style w:type="paragraph" w:styleId="Sous-titre">
     <w:name w:val="Subtitle"/>
     <w:basedOn w:val="Heading"/>
     <w:next w:val="Textbody"/>
@@ -4804,8 +8265,8 @@
       <w:spacing w:after="144"/>
     </w:pPr>
   </w:style>
-  <w:style w:type="paragraph" w:customStyle="1" w:styleId="Titre">
-    <w:name w:val="Titre"/>
+  <w:style w:type="paragraph" w:customStyle="1" w:styleId="Titre10">
+    <w:name w:val="Titre1"/>
     <w:basedOn w:val="Heading"/>
     <w:pPr>
       <w:jc w:val="center"/>
@@ -4818,8 +8279,8 @@
       <w:szCs w:val="56"/>
     </w:rPr>
   </w:style>
-  <w:style w:type="paragraph" w:customStyle="1" w:styleId="Sous-titre">
-    <w:name w:val="Sous-titre"/>
+  <w:style w:type="paragraph" w:customStyle="1" w:styleId="Sous-titre1">
+    <w:name w:val="Sous-titre1"/>
     <w:basedOn w:val="Heading"/>
     <w:pPr>
       <w:spacing w:before="60" w:after="0"/>
@@ -4831,7 +8292,7 @@
       <w:szCs w:val="36"/>
     </w:rPr>
   </w:style>
-  <w:style w:type="paragraph" w:styleId="FootnoteText">
+  <w:style w:type="paragraph" w:styleId="Notedebasdepage">
     <w:name w:val="footnote text"/>
     <w:basedOn w:val="Standard"/>
     <w:pPr>
@@ -4844,7 +8305,7 @@
       <w:szCs w:val="18"/>
     </w:rPr>
   </w:style>
-  <w:style w:type="paragraph" w:styleId="Header">
+  <w:style w:type="paragraph" w:styleId="En-tte">
     <w:name w:val="header"/>
     <w:basedOn w:val="Standard"/>
     <w:pPr>
@@ -4859,7 +8320,7 @@
       <w:szCs w:val="21"/>
     </w:rPr>
   </w:style>
-  <w:style w:type="paragraph" w:styleId="Footer">
+  <w:style w:type="paragraph" w:styleId="Pieddepage">
     <w:name w:val="footer"/>
     <w:basedOn w:val="Standard"/>
     <w:pPr>
@@ -4892,51 +8353,51 @@
       <w:rFonts w:ascii="OpenSymbol" w:eastAsia="OpenSymbol" w:hAnsi="OpenSymbol" w:cs="OpenSymbol"/>
     </w:rPr>
   </w:style>
-  <w:style w:type="character" w:customStyle="1" w:styleId="Policepardfaut">
-    <w:name w:val="Police par défaut"/>
+  <w:style w:type="character" w:customStyle="1" w:styleId="Policepardfaut1">
+    <w:name w:val="Police par défaut1"/>
   </w:style>
   <w:style w:type="character" w:customStyle="1" w:styleId="FootnoteTextChar">
     <w:name w:val="Footnote Text Char"/>
-    <w:basedOn w:val="DefaultParagraphFont"/>
+    <w:basedOn w:val="Policepardfaut"/>
     <w:rPr>
       <w:rFonts w:cs="Mangal"/>
       <w:sz w:val="20"/>
       <w:szCs w:val="18"/>
     </w:rPr>
   </w:style>
-  <w:style w:type="character" w:styleId="FootnoteReference">
+  <w:style w:type="character" w:styleId="Appelnotedebasdep">
     <w:name w:val="footnote reference"/>
-    <w:basedOn w:val="Policepardfaut"/>
+    <w:basedOn w:val="Policepardfaut1"/>
     <w:rPr>
       <w:position w:val="0"/>
       <w:vertAlign w:val="superscript"/>
     </w:rPr>
   </w:style>
-  <w:style w:type="character" w:styleId="PlaceholderText">
+  <w:style w:type="character" w:styleId="Textedelespacerserv">
     <w:name w:val="Placeholder Text"/>
-    <w:basedOn w:val="DefaultParagraphFont"/>
+    <w:basedOn w:val="Policepardfaut"/>
     <w:rPr>
       <w:color w:val="808080"/>
     </w:rPr>
   </w:style>
   <w:style w:type="character" w:customStyle="1" w:styleId="Internetlink">
     <w:name w:val="Internet link"/>
-    <w:basedOn w:val="DefaultParagraphFont"/>
+    <w:basedOn w:val="Policepardfaut"/>
     <w:rPr>
       <w:color w:val="0563C1"/>
       <w:u w:val="single"/>
     </w:rPr>
   </w:style>
-  <w:style w:type="character" w:styleId="UnresolvedMention">
+  <w:style w:type="character" w:styleId="Mentionnonrsolue">
     <w:name w:val="Unresolved Mention"/>
-    <w:basedOn w:val="DefaultParagraphFont"/>
+    <w:basedOn w:val="Policepardfaut"/>
     <w:rPr>
       <w:color w:val="605E5C"/>
     </w:rPr>
   </w:style>
   <w:style w:type="character" w:customStyle="1" w:styleId="HeaderChar">
     <w:name w:val="Header Char"/>
-    <w:basedOn w:val="DefaultParagraphFont"/>
+    <w:basedOn w:val="Policepardfaut"/>
     <w:rPr>
       <w:rFonts w:cs="Mangal"/>
       <w:szCs w:val="21"/>
@@ -4944,7 +8405,7 @@
   </w:style>
   <w:style w:type="character" w:customStyle="1" w:styleId="FooterChar">
     <w:name w:val="Footer Char"/>
-    <w:basedOn w:val="DefaultParagraphFont"/>
+    <w:basedOn w:val="Policepardfaut"/>
     <w:rPr>
       <w:rFonts w:cs="Mangal"/>
       <w:szCs w:val="21"/>
@@ -4974,7 +8435,7 @@
   </w:style>
   <w:style w:type="numbering" w:customStyle="1" w:styleId="WWNum1">
     <w:name w:val="WWNum1"/>
-    <w:basedOn w:val="NoList"/>
+    <w:basedOn w:val="Aucuneliste"/>
     <w:pPr>
       <w:numPr>
         <w:numId w:val="1"/>
@@ -4983,7 +8444,7 @@
   </w:style>
   <w:style w:type="numbering" w:customStyle="1" w:styleId="WWNum2">
     <w:name w:val="WWNum2"/>
-    <w:basedOn w:val="NoList"/>
+    <w:basedOn w:val="Aucuneliste"/>
     <w:pPr>
       <w:numPr>
         <w:numId w:val="2"/>
@@ -4992,7 +8453,7 @@
   </w:style>
   <w:style w:type="numbering" w:customStyle="1" w:styleId="WWNum3">
     <w:name w:val="WWNum3"/>
-    <w:basedOn w:val="NoList"/>
+    <w:basedOn w:val="Aucuneliste"/>
     <w:pPr>
       <w:numPr>
         <w:numId w:val="3"/>
@@ -5001,7 +8462,7 @@
   </w:style>
   <w:style w:type="numbering" w:customStyle="1" w:styleId="WWNum4">
     <w:name w:val="WWNum4"/>
-    <w:basedOn w:val="NoList"/>
+    <w:basedOn w:val="Aucuneliste"/>
     <w:pPr>
       <w:numPr>
         <w:numId w:val="4"/>
@@ -5010,7 +8471,7 @@
   </w:style>
   <w:style w:type="numbering" w:customStyle="1" w:styleId="WWNum5">
     <w:name w:val="WWNum5"/>
-    <w:basedOn w:val="NoList"/>
+    <w:basedOn w:val="Aucuneliste"/>
     <w:pPr>
       <w:numPr>
         <w:numId w:val="5"/>
@@ -5019,7 +8480,7 @@
   </w:style>
   <w:style w:type="numbering" w:customStyle="1" w:styleId="WWNum6">
     <w:name w:val="WWNum6"/>
-    <w:basedOn w:val="NoList"/>
+    <w:basedOn w:val="Aucuneliste"/>
     <w:pPr>
       <w:numPr>
         <w:numId w:val="6"/>
@@ -5028,7 +8489,7 @@
   </w:style>
   <w:style w:type="numbering" w:customStyle="1" w:styleId="WWNum7">
     <w:name w:val="WWNum7"/>
-    <w:basedOn w:val="NoList"/>
+    <w:basedOn w:val="Aucuneliste"/>
     <w:pPr>
       <w:numPr>
         <w:numId w:val="7"/>
@@ -5037,14 +8498,14 @@
   </w:style>
   <w:style w:type="numbering" w:customStyle="1" w:styleId="WWNum8">
     <w:name w:val="WWNum8"/>
-    <w:basedOn w:val="NoList"/>
+    <w:basedOn w:val="Aucuneliste"/>
     <w:pPr>
       <w:numPr>
         <w:numId w:val="8"/>
       </w:numPr>
     </w:pPr>
   </w:style>
-  <w:style w:type="character" w:customStyle="1" w:styleId="Policepardfaut1">
+  <w:style w:type="character" w:customStyle="1" w:styleId="Policepardfaut10">
     <w:name w:val="Police par défaut1"/>
     <w:rsid w:val="00590663"/>
   </w:style>
@@ -5344,4 +8805,16 @@
     </a:ext>
   </a:extLst>
 </a:theme>
+</file>
+
+<file path=customXml/item1.xml><?xml version="1.0" encoding="utf-8"?>
+<b:Sources xmlns:b="http://schemas.openxmlformats.org/officeDocument/2006/bibliography" xmlns="http://schemas.openxmlformats.org/officeDocument/2006/bibliography" SelectedStyle="\APASixthEditionOfficeOnline.xsl" StyleName="APA" Version="6"/>
+</file>
+
+<file path=customXml/itemProps1.xml><?xml version="1.0" encoding="utf-8"?>
+<ds:datastoreItem xmlns:ds="http://schemas.openxmlformats.org/officeDocument/2006/customXml" ds:itemID="{521DC54A-710F-40CF-AF55-214AA2D58B8A}">
+  <ds:schemaRefs>
+    <ds:schemaRef ds:uri="http://schemas.openxmlformats.org/officeDocument/2006/bibliography"/>
+  </ds:schemaRefs>
+</ds:datastoreItem>
 </file>